--- a/Notes Gen 7.docx
+++ b/Notes Gen 7.docx
@@ -12007,7 +12007,7 @@
           <w:rFonts w:eastAsia="Times New Roman" w:cstheme="majorHAnsi"/>
           <w:b/>
         </w:rPr>
-        <w:t xml:space="preserve"> commanded him. Then Yahweh shut the door behind </w:t>
+        <w:t xml:space="preserve"> commanded him. Then Yahweh shut </w:t>
       </w:r>
       <w:r>
         <w:rPr>
@@ -12021,7 +12021,21 @@
           <w:rFonts w:eastAsia="Times New Roman" w:cstheme="majorHAnsi"/>
           <w:b/>
         </w:rPr>
-        <w:t>m.</w:t>
+        <w:t>m</w:t>
+      </w:r>
+      <w:r>
+        <w:rPr>
+          <w:rFonts w:eastAsia="Times New Roman" w:cstheme="majorHAnsi"/>
+          <w:b/>
+        </w:rPr>
+        <w:t xml:space="preserve"> in</w:t>
+      </w:r>
+      <w:r>
+        <w:rPr>
+          <w:rFonts w:eastAsia="Times New Roman" w:cstheme="majorHAnsi"/>
+          <w:b/>
+        </w:rPr>
+        <w:t>.</w:t>
       </w:r>
     </w:p>
     <w:p>
@@ -13142,24 +13156,24 @@
           <w:rFonts w:eastAsia="Times New Roman" w:cstheme="majorHAnsi"/>
           <w:b/>
         </w:rPr>
+        <w:t>came</w:t>
+      </w:r>
+    </w:p>
+    <w:p>
+      <w:pPr>
+        <w:widowControl w:val="0"/>
+        <w:autoSpaceDE w:val="0"/>
+        <w:autoSpaceDN w:val="0"/>
+        <w:adjustRightInd w:val="0"/>
+        <w:rPr>
+          <w:rFonts w:eastAsia="Times New Roman" w:cstheme="majorHAnsi"/>
+        </w:rPr>
+      </w:pPr>
+      <w:r>
+        <w:rPr>
+          <w:rFonts w:eastAsia="Times New Roman" w:cstheme="majorHAnsi"/>
+        </w:rPr>
         <w:lastRenderedPageBreak/>
-        <w:t>came</w:t>
-      </w:r>
-    </w:p>
-    <w:p>
-      <w:pPr>
-        <w:widowControl w:val="0"/>
-        <w:autoSpaceDE w:val="0"/>
-        <w:autoSpaceDN w:val="0"/>
-        <w:adjustRightInd w:val="0"/>
-        <w:rPr>
-          <w:rFonts w:eastAsia="Times New Roman" w:cstheme="majorHAnsi"/>
-        </w:rPr>
-      </w:pPr>
-      <w:r>
-        <w:rPr>
-          <w:rFonts w:eastAsia="Times New Roman" w:cstheme="majorHAnsi"/>
-        </w:rPr>
         <w:t>“</w:t>
       </w:r>
       <w:r>
@@ -13435,6 +13449,12 @@
           <w:rFonts w:eastAsia="Times New Roman" w:cstheme="majorHAnsi"/>
         </w:rPr>
         <w:t>”</w:t>
+      </w:r>
+      <w:r>
+        <w:rPr>
+          <w:rFonts w:eastAsia="Times New Roman" w:cstheme="majorHAnsi"/>
+        </w:rPr>
+        <w:t xml:space="preserve"> </w:t>
       </w:r>
       <w:r>
         <w:rPr>
@@ -13601,18 +13621,199 @@
         <w:rPr>
           <w:rFonts w:eastAsia="Times New Roman" w:cstheme="majorHAnsi"/>
         </w:rPr>
+        <w:t>”</w:t>
+      </w:r>
+      <w:r>
+        <w:rPr>
+          <w:rFonts w:eastAsia="Times New Roman" w:cstheme="majorHAnsi"/>
+        </w:rPr>
         <w:t xml:space="preserve"> </w:t>
       </w:r>
       <w:r>
         <w:rPr>
           <w:rFonts w:eastAsia="Times New Roman" w:cstheme="majorHAnsi"/>
         </w:rPr>
+        <w:t xml:space="preserve">or </w:t>
+      </w:r>
+      <w:r>
+        <w:rPr>
+          <w:rFonts w:eastAsia="Times New Roman" w:cstheme="majorHAnsi"/>
+        </w:rPr>
         <w:t>“</w:t>
       </w:r>
       <w:r>
         <w:rPr>
           <w:rFonts w:eastAsia="Times New Roman" w:cstheme="majorHAnsi"/>
         </w:rPr>
+        <w:t xml:space="preserve">As </w:t>
+      </w:r>
+      <w:r>
+        <w:rPr>
+          <w:rFonts w:eastAsia="Times New Roman" w:cstheme="majorHAnsi"/>
+        </w:rPr>
+        <w:t>the water got deeper and deeper</w:t>
+      </w:r>
+      <w:r>
+        <w:rPr>
+          <w:rFonts w:eastAsia="Times New Roman" w:cstheme="majorHAnsi"/>
+        </w:rPr>
+        <w:t>”</w:t>
+      </w:r>
+    </w:p>
+    <w:p>
+      <w:pPr>
+        <w:widowControl w:val="0"/>
+        <w:autoSpaceDE w:val="0"/>
+        <w:autoSpaceDN w:val="0"/>
+        <w:adjustRightInd w:val="0"/>
+        <w:rPr>
+          <w:rFonts w:eastAsia="Times New Roman" w:cstheme="majorHAnsi"/>
+          <w:b/>
+        </w:rPr>
+      </w:pPr>
+    </w:p>
+    <w:p>
+      <w:pPr>
+        <w:widowControl w:val="0"/>
+        <w:autoSpaceDE w:val="0"/>
+        <w:autoSpaceDN w:val="0"/>
+        <w:adjustRightInd w:val="0"/>
+        <w:rPr>
+          <w:rFonts w:eastAsia="Times New Roman" w:cstheme="majorHAnsi"/>
+          <w:b/>
+        </w:rPr>
+      </w:pPr>
+      <w:r>
+        <w:rPr>
+          <w:rFonts w:eastAsia="Times New Roman" w:cstheme="majorHAnsi"/>
+          <w:b/>
+        </w:rPr>
+        <w:t xml:space="preserve">lifted the ark so that it rose up off </w:t>
+      </w:r>
+      <w:r>
+        <w:rPr>
+          <w:rFonts w:eastAsia="Times New Roman" w:cstheme="majorHAnsi"/>
+          <w:b/>
+        </w:rPr>
+        <w:t>the earth.</w:t>
+      </w:r>
+    </w:p>
+    <w:p>
+      <w:pPr>
+        <w:widowControl w:val="0"/>
+        <w:autoSpaceDE w:val="0"/>
+        <w:autoSpaceDN w:val="0"/>
+        <w:adjustRightInd w:val="0"/>
+        <w:rPr>
+          <w:rFonts w:eastAsia="Times New Roman" w:cstheme="majorHAnsi"/>
+        </w:rPr>
+      </w:pPr>
+      <w:r>
+        <w:rPr>
+          <w:rFonts w:eastAsia="Times New Roman" w:cstheme="majorHAnsi"/>
+        </w:rPr>
+        <w:t>“</w:t>
+      </w:r>
+      <w:r>
+        <w:rPr>
+          <w:rFonts w:eastAsia="Times New Roman" w:cstheme="majorHAnsi"/>
+        </w:rPr>
+        <w:t xml:space="preserve">it </w:t>
+      </w:r>
+      <w:r>
+        <w:rPr>
+          <w:rFonts w:eastAsia="Times New Roman" w:cstheme="majorHAnsi"/>
+        </w:rPr>
+        <w:t>lifted</w:t>
+      </w:r>
+      <w:r>
+        <w:rPr>
+          <w:rFonts w:eastAsia="Times New Roman" w:cstheme="majorHAnsi"/>
+        </w:rPr>
+        <w:t xml:space="preserve"> up the ark</w:t>
+      </w:r>
+      <w:r>
+        <w:rPr>
+          <w:rFonts w:eastAsia="Times New Roman" w:cstheme="majorHAnsi"/>
+        </w:rPr>
+        <w:t>/boat</w:t>
+      </w:r>
+      <w:r>
+        <w:rPr>
+          <w:rFonts w:eastAsia="Times New Roman" w:cstheme="majorHAnsi"/>
+        </w:rPr>
+        <w:t xml:space="preserve"> so that it floated </w:t>
+      </w:r>
+      <w:r>
+        <w:rPr>
+          <w:rFonts w:eastAsia="Times New Roman" w:cstheme="majorHAnsi"/>
+        </w:rPr>
+        <w:t>{</w:t>
+      </w:r>
+      <w:r>
+        <w:rPr>
+          <w:rFonts w:eastAsia="Times New Roman" w:cstheme="majorHAnsi"/>
+        </w:rPr>
+        <w:t>on the water</w:t>
+      </w:r>
+      <w:r>
+        <w:rPr>
+          <w:rFonts w:eastAsia="Times New Roman" w:cstheme="majorHAnsi"/>
+        </w:rPr>
+        <w:t>}</w:t>
+      </w:r>
+      <w:r>
+        <w:rPr>
+          <w:rFonts w:eastAsia="Times New Roman" w:cstheme="majorHAnsi"/>
+        </w:rPr>
+        <w:t xml:space="preserve"> </w:t>
+      </w:r>
+      <w:r>
+        <w:rPr>
+          <w:rFonts w:eastAsia="Times New Roman" w:cstheme="majorHAnsi"/>
+        </w:rPr>
+        <w:t>{</w:t>
+      </w:r>
+      <w:r>
+        <w:rPr>
+          <w:rFonts w:eastAsia="Times New Roman" w:cstheme="majorHAnsi"/>
+        </w:rPr>
+        <w:t>high</w:t>
+      </w:r>
+      <w:r>
+        <w:rPr>
+          <w:rFonts w:eastAsia="Times New Roman" w:cstheme="majorHAnsi"/>
+        </w:rPr>
+        <w:t>}</w:t>
+      </w:r>
+      <w:r>
+        <w:rPr>
+          <w:rFonts w:eastAsia="Times New Roman" w:cstheme="majorHAnsi"/>
+        </w:rPr>
+        <w:t xml:space="preserve"> </w:t>
+      </w:r>
+      <w:r>
+        <w:rPr>
+          <w:rFonts w:eastAsia="Times New Roman" w:cstheme="majorHAnsi"/>
+        </w:rPr>
+        <w:t xml:space="preserve">above </w:t>
+      </w:r>
+      <w:r>
+        <w:rPr>
+          <w:rFonts w:eastAsia="Times New Roman" w:cstheme="majorHAnsi"/>
+        </w:rPr>
+        <w:t>the earth/ground.</w:t>
+      </w:r>
+      <w:r>
+        <w:rPr>
+          <w:rFonts w:eastAsia="Times New Roman" w:cstheme="majorHAnsi"/>
+        </w:rPr>
+        <w:t>”</w:t>
+      </w:r>
+      <w:r>
+        <w:rPr>
+          <w:rFonts w:eastAsia="Times New Roman" w:cstheme="majorHAnsi"/>
+        </w:rPr>
         <w:t xml:space="preserve"> or </w:t>
       </w:r>
       <w:r>
@@ -13625,13 +13826,25 @@
         <w:rPr>
           <w:rFonts w:eastAsia="Times New Roman" w:cstheme="majorHAnsi"/>
         </w:rPr>
-        <w:t xml:space="preserve">As </w:t>
-      </w:r>
-      <w:r>
-        <w:rPr>
-          <w:rFonts w:eastAsia="Times New Roman" w:cstheme="majorHAnsi"/>
-        </w:rPr>
-        <w:t>the water got deeper and deeper</w:t>
+        <w:t xml:space="preserve">it made the ark/boat </w:t>
+      </w:r>
+      <w:r>
+        <w:rPr>
+          <w:rFonts w:eastAsia="Times New Roman" w:cstheme="majorHAnsi"/>
+        </w:rPr>
+        <w:t>lift/</w:t>
+      </w:r>
+      <w:r>
+        <w:rPr>
+          <w:rFonts w:eastAsia="Times New Roman" w:cstheme="majorHAnsi"/>
+        </w:rPr>
+        <w:t>ris</w:t>
+      </w:r>
+      <w:r>
+        <w:rPr>
+          <w:rFonts w:eastAsia="Times New Roman" w:cstheme="majorHAnsi"/>
+        </w:rPr>
+        <w:t>e up off the ground and float.</w:t>
       </w:r>
       <w:r>
         <w:rPr>
@@ -13661,33 +13874,144 @@
         <w:rPr>
           <w:rFonts w:eastAsia="Times New Roman" w:cstheme="majorHAnsi"/>
           <w:b/>
-        </w:rPr>
-      </w:pPr>
-      <w:r>
-        <w:rPr>
-          <w:rFonts w:eastAsia="Times New Roman" w:cstheme="majorHAnsi"/>
-          <w:b/>
-        </w:rPr>
-        <w:t xml:space="preserve">lifted the ark so that it rose up off </w:t>
-      </w:r>
-      <w:r>
-        <w:rPr>
-          <w:rFonts w:eastAsia="Times New Roman" w:cstheme="majorHAnsi"/>
-          <w:b/>
-        </w:rPr>
-        <w:t>the earth.</w:t>
-      </w:r>
-    </w:p>
-    <w:p>
-      <w:pPr>
-        <w:widowControl w:val="0"/>
-        <w:autoSpaceDE w:val="0"/>
-        <w:autoSpaceDN w:val="0"/>
-        <w:adjustRightInd w:val="0"/>
-        <w:rPr>
-          <w:rFonts w:eastAsia="Times New Roman" w:cstheme="majorHAnsi"/>
-        </w:rPr>
-      </w:pPr>
+          <w:bCs/>
+        </w:rPr>
+      </w:pPr>
+    </w:p>
+    <w:p>
+      <w:pPr>
+        <w:widowControl w:val="0"/>
+        <w:autoSpaceDE w:val="0"/>
+        <w:autoSpaceDN w:val="0"/>
+        <w:adjustRightInd w:val="0"/>
+        <w:rPr>
+          <w:rFonts w:eastAsia="Times New Roman" w:cstheme="majorHAnsi"/>
+          <w:b/>
+          <w:bCs/>
+        </w:rPr>
+      </w:pPr>
+      <w:r>
+        <w:rPr>
+          <w:rFonts w:eastAsia="Times New Roman" w:cstheme="majorHAnsi"/>
+          <w:bCs/>
+          <w:highlight w:val="cyan"/>
+        </w:rPr>
+        <w:t>Gen 7:18</w:t>
+      </w:r>
+      <w:r>
+        <w:rPr>
+          <w:rFonts w:eastAsia="Times New Roman" w:cstheme="majorHAnsi"/>
+          <w:bCs/>
+        </w:rPr>
+        <w:t xml:space="preserve"> </w:t>
+      </w:r>
+      <w:r>
+        <w:rPr>
+          <w:rFonts w:eastAsia="Times New Roman" w:cstheme="majorHAnsi"/>
+          <w:b/>
+        </w:rPr>
+        <w:t>And</w:t>
+      </w:r>
+      <w:r>
+        <w:rPr>
+          <w:rFonts w:eastAsia="Times New Roman" w:cstheme="majorHAnsi"/>
+          <w:b/>
+        </w:rPr>
+        <w:t xml:space="preserve"> the waters rose and increased greatly on the earth, and the ark </w:t>
+      </w:r>
+      <w:r>
+        <w:rPr>
+          <w:rFonts w:eastAsia="Times New Roman" w:cstheme="majorHAnsi"/>
+          <w:b/>
+        </w:rPr>
+        <w:t>went</w:t>
+      </w:r>
+      <w:r>
+        <w:rPr>
+          <w:rFonts w:eastAsia="Times New Roman" w:cstheme="majorHAnsi"/>
+          <w:b/>
+        </w:rPr>
+        <w:t xml:space="preserve"> on the surface of the waters.</w:t>
+      </w:r>
+      <w:r>
+        <w:rPr>
+          <w:rFonts w:eastAsia="Times New Roman" w:cstheme="majorHAnsi"/>
+          <w:b/>
+          <w:bCs/>
+        </w:rPr>
+        <w:t xml:space="preserve"> </w:t>
+      </w:r>
+    </w:p>
+    <w:p>
+      <w:pPr>
+        <w:widowControl w:val="0"/>
+        <w:autoSpaceDE w:val="0"/>
+        <w:autoSpaceDN w:val="0"/>
+        <w:adjustRightInd w:val="0"/>
+        <w:rPr>
+          <w:rFonts w:eastAsia="Times New Roman" w:cstheme="majorHAnsi"/>
+          <w:b/>
+          <w:bCs/>
+        </w:rPr>
+      </w:pPr>
+    </w:p>
+    <w:p>
+      <w:pPr>
+        <w:widowControl w:val="0"/>
+        <w:autoSpaceDE w:val="0"/>
+        <w:autoSpaceDN w:val="0"/>
+        <w:adjustRightInd w:val="0"/>
+        <w:rPr>
+          <w:rFonts w:eastAsia="Times New Roman" w:cstheme="majorHAnsi"/>
+          <w:b/>
+        </w:rPr>
+      </w:pPr>
+      <w:r>
+        <w:rPr>
+          <w:rFonts w:eastAsia="Times New Roman" w:cstheme="majorHAnsi"/>
+          <w:b/>
+          <w:bCs/>
+        </w:rPr>
+        <w:t xml:space="preserve"> </w:t>
+      </w:r>
+      <w:r>
+        <w:rPr>
+          <w:rFonts w:eastAsia="Times New Roman" w:cstheme="majorHAnsi"/>
+          <w:b/>
+        </w:rPr>
+        <w:t>And</w:t>
+      </w:r>
+      <w:r>
+        <w:rPr>
+          <w:rFonts w:eastAsia="Times New Roman" w:cstheme="majorHAnsi"/>
+          <w:b/>
+        </w:rPr>
+        <w:t xml:space="preserve"> </w:t>
+      </w:r>
+      <w:r>
+        <w:rPr>
+          <w:rFonts w:eastAsia="Times New Roman" w:cstheme="majorHAnsi"/>
+          <w:b/>
+        </w:rPr>
+        <w:t xml:space="preserve">the waters </w:t>
+      </w:r>
+    </w:p>
+    <w:p>
+      <w:pPr>
+        <w:widowControl w:val="0"/>
+        <w:autoSpaceDE w:val="0"/>
+        <w:autoSpaceDN w:val="0"/>
+        <w:adjustRightInd w:val="0"/>
+        <w:rPr>
+          <w:rFonts w:eastAsia="Times New Roman" w:cstheme="majorHAnsi"/>
+        </w:rPr>
+      </w:pPr>
+      <w:r>
+        <w:rPr>
+          <w:rFonts w:eastAsia="Times New Roman" w:cstheme="majorHAnsi"/>
+        </w:rPr>
+        <w:t xml:space="preserve">“So the floodwaters” or </w:t>
+      </w:r>
       <w:r>
         <w:rPr>
           <w:rFonts w:eastAsia="Times New Roman" w:cstheme="majorHAnsi"/>
@@ -13698,31 +14022,217 @@
         <w:rPr>
           <w:rFonts w:eastAsia="Times New Roman" w:cstheme="majorHAnsi"/>
         </w:rPr>
-        <w:t xml:space="preserve">it </w:t>
-      </w:r>
-      <w:r>
-        <w:rPr>
-          <w:rFonts w:eastAsia="Times New Roman" w:cstheme="majorHAnsi"/>
-        </w:rPr>
-        <w:t>lifted</w:t>
-      </w:r>
-      <w:r>
-        <w:rPr>
-          <w:rFonts w:eastAsia="Times New Roman" w:cstheme="majorHAnsi"/>
-        </w:rPr>
-        <w:t xml:space="preserve"> up the ark</w:t>
-      </w:r>
-      <w:r>
-        <w:rPr>
-          <w:rFonts w:eastAsia="Times New Roman" w:cstheme="majorHAnsi"/>
-        </w:rPr>
-        <w:t>/boat</w:t>
-      </w:r>
-      <w:r>
-        <w:rPr>
-          <w:rFonts w:eastAsia="Times New Roman" w:cstheme="majorHAnsi"/>
-        </w:rPr>
-        <w:t xml:space="preserve"> so that it floated </w:t>
+        <w:t>Yes</w:t>
+      </w:r>
+      <w:r>
+        <w:rPr>
+          <w:rFonts w:eastAsia="Times New Roman" w:cstheme="majorHAnsi"/>
+        </w:rPr>
+        <w:t>,</w:t>
+      </w:r>
+      <w:r>
+        <w:rPr>
+          <w:rFonts w:eastAsia="Times New Roman" w:cstheme="majorHAnsi"/>
+        </w:rPr>
+        <w:t xml:space="preserve"> the floodwaters/water</w:t>
+      </w:r>
+      <w:r>
+        <w:rPr>
+          <w:rFonts w:eastAsia="Times New Roman" w:cstheme="majorHAnsi"/>
+        </w:rPr>
+        <w:t>”</w:t>
+      </w:r>
+      <w:r>
+        <w:rPr>
+          <w:rFonts w:eastAsia="Times New Roman" w:cstheme="majorHAnsi"/>
+        </w:rPr>
+        <w:t xml:space="preserve"> or “The floodwaters/water”</w:t>
+      </w:r>
+      <w:r>
+        <w:rPr>
+          <w:rFonts w:eastAsia="Times New Roman" w:cstheme="majorHAnsi"/>
+        </w:rPr>
+        <w:t>.</w:t>
+      </w:r>
+      <w:r>
+        <w:rPr>
+          <w:rFonts w:eastAsia="Times New Roman" w:cstheme="majorHAnsi"/>
+        </w:rPr>
+        <w:t xml:space="preserve"> </w:t>
+      </w:r>
+      <w:r>
+        <w:rPr>
+          <w:rFonts w:eastAsia="Times New Roman" w:cstheme="majorHAnsi"/>
+        </w:rPr>
+        <w:t>Verse 18 repeats some of verse 17 to emphasize what happened.</w:t>
+      </w:r>
+      <w:r>
+        <w:rPr>
+          <w:rFonts w:eastAsia="Times New Roman" w:cstheme="majorHAnsi"/>
+        </w:rPr>
+        <w:t xml:space="preserve"> Some translations do not include the conjunction </w:t>
+      </w:r>
+      <w:r>
+        <w:rPr>
+          <w:rFonts w:eastAsia="Times New Roman" w:cstheme="majorHAnsi"/>
+        </w:rPr>
+        <w:t xml:space="preserve">(“And”) </w:t>
+      </w:r>
+      <w:r>
+        <w:rPr>
+          <w:rFonts w:eastAsia="Times New Roman" w:cstheme="majorHAnsi"/>
+        </w:rPr>
+        <w:t>here. Do what is best in your language.</w:t>
+      </w:r>
+      <w:r>
+        <w:rPr>
+          <w:rFonts w:eastAsia="Times New Roman" w:cstheme="majorHAnsi"/>
+        </w:rPr>
+        <w:t xml:space="preserve"> (See: grammar-connect-words-phrases)</w:t>
+      </w:r>
+    </w:p>
+    <w:p>
+      <w:pPr>
+        <w:widowControl w:val="0"/>
+        <w:autoSpaceDE w:val="0"/>
+        <w:autoSpaceDN w:val="0"/>
+        <w:adjustRightInd w:val="0"/>
+        <w:rPr>
+          <w:rFonts w:eastAsia="Times New Roman" w:cstheme="majorHAnsi"/>
+          <w:b/>
+        </w:rPr>
+      </w:pPr>
+    </w:p>
+    <w:p>
+      <w:pPr>
+        <w:widowControl w:val="0"/>
+        <w:autoSpaceDE w:val="0"/>
+        <w:autoSpaceDN w:val="0"/>
+        <w:adjustRightInd w:val="0"/>
+        <w:rPr>
+          <w:rFonts w:eastAsia="Times New Roman" w:cstheme="majorHAnsi"/>
+        </w:rPr>
+      </w:pPr>
+      <w:r>
+        <w:rPr>
+          <w:rFonts w:eastAsia="Times New Roman" w:cstheme="majorHAnsi"/>
+          <w:b/>
+        </w:rPr>
+        <w:t>rose</w:t>
+      </w:r>
+      <w:r>
+        <w:rPr>
+          <w:rFonts w:eastAsia="Times New Roman" w:cstheme="majorHAnsi"/>
+          <w:b/>
+        </w:rPr>
+        <w:t xml:space="preserve"> and increased greatly</w:t>
+      </w:r>
+    </w:p>
+    <w:p>
+      <w:pPr>
+        <w:widowControl w:val="0"/>
+        <w:autoSpaceDE w:val="0"/>
+        <w:autoSpaceDN w:val="0"/>
+        <w:adjustRightInd w:val="0"/>
+        <w:rPr>
+          <w:rFonts w:eastAsia="Times New Roman" w:cstheme="majorHAnsi"/>
+        </w:rPr>
+      </w:pPr>
+      <w:r>
+        <w:rPr>
+          <w:rFonts w:eastAsia="Times New Roman" w:cstheme="majorHAnsi"/>
+        </w:rPr>
+        <w:t>“</w:t>
+      </w:r>
+      <w:r>
+        <w:rPr>
+          <w:rFonts w:eastAsia="Times New Roman" w:cstheme="majorHAnsi"/>
+        </w:rPr>
+        <w:t>continued to rise</w:t>
+      </w:r>
+      <w:r>
+        <w:rPr>
+          <w:rFonts w:eastAsia="Times New Roman" w:cstheme="majorHAnsi"/>
+        </w:rPr>
+        <w:t xml:space="preserve"> </w:t>
+      </w:r>
+      <w:r>
+        <w:rPr>
+          <w:rFonts w:eastAsia="Times New Roman" w:cstheme="majorHAnsi"/>
+        </w:rPr>
+        <w:t xml:space="preserve">and </w:t>
+      </w:r>
+      <w:r>
+        <w:rPr>
+          <w:rFonts w:eastAsia="Times New Roman" w:cstheme="majorHAnsi"/>
+        </w:rPr>
+        <w:t xml:space="preserve">get </w:t>
+      </w:r>
+      <w:r>
+        <w:rPr>
+          <w:rFonts w:eastAsia="Times New Roman" w:cstheme="majorHAnsi"/>
+        </w:rPr>
+        <w:t>much deeper</w:t>
+      </w:r>
+      <w:r>
+        <w:rPr>
+          <w:rFonts w:eastAsia="Times New Roman" w:cstheme="majorHAnsi"/>
+        </w:rPr>
+        <w:t>/higher</w:t>
+      </w:r>
+      <w:r>
+        <w:rPr>
+          <w:rFonts w:eastAsia="Times New Roman" w:cstheme="majorHAnsi"/>
+        </w:rPr>
+        <w:t>”</w:t>
+      </w:r>
+    </w:p>
+    <w:p>
+      <w:pPr>
+        <w:widowControl w:val="0"/>
+        <w:autoSpaceDE w:val="0"/>
+        <w:autoSpaceDN w:val="0"/>
+        <w:adjustRightInd w:val="0"/>
+        <w:rPr>
+          <w:rFonts w:eastAsia="Times New Roman" w:cstheme="majorHAnsi"/>
+          <w:b/>
+        </w:rPr>
+      </w:pPr>
+    </w:p>
+    <w:p>
+      <w:pPr>
+        <w:widowControl w:val="0"/>
+        <w:autoSpaceDE w:val="0"/>
+        <w:autoSpaceDN w:val="0"/>
+        <w:adjustRightInd w:val="0"/>
+        <w:rPr>
+          <w:rFonts w:eastAsia="Times New Roman" w:cstheme="majorHAnsi"/>
+          <w:b/>
+        </w:rPr>
+      </w:pPr>
+      <w:r>
+        <w:rPr>
+          <w:rFonts w:eastAsia="Times New Roman" w:cstheme="majorHAnsi"/>
+          <w:b/>
+        </w:rPr>
+        <w:t xml:space="preserve">on the earth, </w:t>
+      </w:r>
+    </w:p>
+    <w:p>
+      <w:pPr>
+        <w:widowControl w:val="0"/>
+        <w:autoSpaceDE w:val="0"/>
+        <w:autoSpaceDN w:val="0"/>
+        <w:adjustRightInd w:val="0"/>
+        <w:rPr>
+          <w:rFonts w:eastAsia="Times New Roman" w:cstheme="majorHAnsi"/>
+        </w:rPr>
+      </w:pPr>
+      <w:r>
+        <w:rPr>
+          <w:rFonts w:eastAsia="Times New Roman" w:cstheme="majorHAnsi"/>
+        </w:rPr>
+        <w:t>“</w:t>
       </w:r>
       <w:r>
         <w:rPr>
@@ -13734,7 +14244,7 @@
         <w:rPr>
           <w:rFonts w:eastAsia="Times New Roman" w:cstheme="majorHAnsi"/>
         </w:rPr>
-        <w:t>on the water</w:t>
+        <w:t>all</w:t>
       </w:r>
       <w:r>
         <w:rPr>
@@ -13746,89 +14256,615 @@
         <w:rPr>
           <w:rFonts w:eastAsia="Times New Roman" w:cstheme="majorHAnsi"/>
         </w:rPr>
+        <w:t xml:space="preserve"> over the earth</w:t>
+      </w:r>
+      <w:r>
+        <w:rPr>
+          <w:rFonts w:eastAsia="Times New Roman" w:cstheme="majorHAnsi"/>
+        </w:rPr>
+        <w:t>/world</w:t>
+      </w:r>
+      <w:r>
+        <w:rPr>
+          <w:rFonts w:eastAsia="Times New Roman" w:cstheme="majorHAnsi"/>
+        </w:rPr>
+        <w:t>,</w:t>
+      </w:r>
+      <w:r>
+        <w:rPr>
+          <w:rFonts w:eastAsia="Times New Roman" w:cstheme="majorHAnsi"/>
+        </w:rPr>
+        <w:t>”</w:t>
+      </w:r>
+    </w:p>
+    <w:p>
+      <w:pPr>
+        <w:widowControl w:val="0"/>
+        <w:autoSpaceDE w:val="0"/>
+        <w:autoSpaceDN w:val="0"/>
+        <w:adjustRightInd w:val="0"/>
+        <w:rPr>
+          <w:rFonts w:eastAsia="Times New Roman" w:cstheme="majorHAnsi"/>
+          <w:b/>
+        </w:rPr>
+      </w:pPr>
+    </w:p>
+    <w:p>
+      <w:pPr>
+        <w:widowControl w:val="0"/>
+        <w:autoSpaceDE w:val="0"/>
+        <w:autoSpaceDN w:val="0"/>
+        <w:adjustRightInd w:val="0"/>
+        <w:rPr>
+          <w:rFonts w:eastAsia="Times New Roman" w:cstheme="majorHAnsi"/>
+          <w:b/>
+        </w:rPr>
+      </w:pPr>
+      <w:r>
+        <w:rPr>
+          <w:rFonts w:eastAsia="Times New Roman" w:cstheme="majorHAnsi"/>
+          <w:b/>
+        </w:rPr>
+        <w:t xml:space="preserve">and the ark </w:t>
+      </w:r>
+    </w:p>
+    <w:p>
+      <w:pPr>
+        <w:widowControl w:val="0"/>
+        <w:autoSpaceDE w:val="0"/>
+        <w:autoSpaceDN w:val="0"/>
+        <w:adjustRightInd w:val="0"/>
+        <w:rPr>
+          <w:rFonts w:eastAsia="Times New Roman" w:cstheme="majorHAnsi"/>
+        </w:rPr>
+      </w:pPr>
+      <w:r>
+        <w:rPr>
+          <w:rFonts w:eastAsia="Times New Roman" w:cstheme="majorHAnsi"/>
+        </w:rPr>
+        <w:t>“</w:t>
+      </w:r>
+      <w:r>
+        <w:rPr>
+          <w:rFonts w:eastAsia="Times New Roman" w:cstheme="majorHAnsi"/>
+        </w:rPr>
+        <w:t>but/while the ark/boat</w:t>
+      </w:r>
+      <w:r>
+        <w:rPr>
+          <w:rFonts w:eastAsia="Times New Roman" w:cstheme="majorHAnsi"/>
+        </w:rPr>
+        <w:t>”</w:t>
+      </w:r>
+      <w:r>
+        <w:rPr>
+          <w:rFonts w:eastAsia="Times New Roman" w:cstheme="majorHAnsi"/>
+        </w:rPr>
+        <w:t xml:space="preserve"> or</w:t>
+      </w:r>
+      <w:r>
+        <w:rPr>
+          <w:rFonts w:eastAsia="Times New Roman" w:cstheme="majorHAnsi"/>
+          <w:b/>
+        </w:rPr>
         <w:t xml:space="preserve"> </w:t>
       </w:r>
       <w:r>
         <w:rPr>
           <w:rFonts w:eastAsia="Times New Roman" w:cstheme="majorHAnsi"/>
         </w:rPr>
+        <w:t>“</w:t>
+      </w:r>
+      <w:r>
+        <w:rPr>
+          <w:rFonts w:eastAsia="Times New Roman" w:cstheme="majorHAnsi"/>
+        </w:rPr>
+        <w:t>so that the ark/boat</w:t>
+      </w:r>
+      <w:r>
+        <w:rPr>
+          <w:rFonts w:eastAsia="Times New Roman" w:cstheme="majorHAnsi"/>
+        </w:rPr>
+        <w:t>”</w:t>
+      </w:r>
+      <w:r>
+        <w:rPr>
+          <w:rFonts w:eastAsia="Times New Roman" w:cstheme="majorHAnsi"/>
+        </w:rPr>
+        <w:t xml:space="preserve"> </w:t>
+      </w:r>
+    </w:p>
+    <w:p>
+      <w:pPr>
+        <w:widowControl w:val="0"/>
+        <w:autoSpaceDE w:val="0"/>
+        <w:autoSpaceDN w:val="0"/>
+        <w:adjustRightInd w:val="0"/>
+        <w:rPr>
+          <w:rFonts w:eastAsia="Times New Roman" w:cstheme="majorHAnsi"/>
+        </w:rPr>
+      </w:pPr>
+    </w:p>
+    <w:p>
+      <w:pPr>
+        <w:widowControl w:val="0"/>
+        <w:autoSpaceDE w:val="0"/>
+        <w:autoSpaceDN w:val="0"/>
+        <w:adjustRightInd w:val="0"/>
+        <w:rPr>
+          <w:rFonts w:eastAsia="Times New Roman" w:cstheme="majorHAnsi"/>
+          <w:b/>
+        </w:rPr>
+      </w:pPr>
+      <w:r>
+        <w:rPr>
+          <w:rFonts w:eastAsia="Times New Roman" w:cstheme="majorHAnsi"/>
+          <w:b/>
+        </w:rPr>
+        <w:t>went</w:t>
+      </w:r>
+    </w:p>
+    <w:p>
+      <w:pPr>
+        <w:widowControl w:val="0"/>
+        <w:autoSpaceDE w:val="0"/>
+        <w:autoSpaceDN w:val="0"/>
+        <w:adjustRightInd w:val="0"/>
+        <w:rPr>
+          <w:rFonts w:eastAsia="Times New Roman" w:cstheme="majorHAnsi"/>
+          <w:color w:val="000000" w:themeColor="text1"/>
+        </w:rPr>
+      </w:pPr>
+      <w:r>
+        <w:rPr>
+          <w:rFonts w:eastAsia="Times New Roman" w:cstheme="majorHAnsi"/>
+          <w:color w:val="000000" w:themeColor="text1"/>
+        </w:rPr>
+        <w:t xml:space="preserve">“floated {safely}” or </w:t>
+      </w:r>
+      <w:r>
+        <w:rPr>
+          <w:rFonts w:eastAsia="Times New Roman" w:cstheme="majorHAnsi"/>
+          <w:color w:val="000000" w:themeColor="text1"/>
+        </w:rPr>
+        <w:t>“</w:t>
+      </w:r>
+      <w:r>
+        <w:rPr>
+          <w:rFonts w:eastAsia="Times New Roman" w:cstheme="majorHAnsi"/>
+          <w:color w:val="000000" w:themeColor="text1"/>
+        </w:rPr>
+        <w:t>moved/drifted {about/along}</w:t>
+      </w:r>
+      <w:r>
+        <w:rPr>
+          <w:rFonts w:eastAsia="Times New Roman" w:cstheme="majorHAnsi"/>
+          <w:color w:val="000000" w:themeColor="text1"/>
+        </w:rPr>
+        <w:t>”</w:t>
+      </w:r>
+      <w:r>
+        <w:rPr>
+          <w:rFonts w:eastAsia="Times New Roman" w:cstheme="majorHAnsi"/>
+          <w:color w:val="000000" w:themeColor="text1"/>
+        </w:rPr>
+        <w:t xml:space="preserve"> </w:t>
+      </w:r>
+    </w:p>
+    <w:p>
+      <w:pPr>
+        <w:widowControl w:val="0"/>
+        <w:autoSpaceDE w:val="0"/>
+        <w:autoSpaceDN w:val="0"/>
+        <w:adjustRightInd w:val="0"/>
+        <w:rPr>
+          <w:rFonts w:eastAsia="Times New Roman" w:cstheme="majorHAnsi"/>
+          <w:b/>
+        </w:rPr>
+      </w:pPr>
+    </w:p>
+    <w:p>
+      <w:pPr>
+        <w:widowControl w:val="0"/>
+        <w:autoSpaceDE w:val="0"/>
+        <w:autoSpaceDN w:val="0"/>
+        <w:adjustRightInd w:val="0"/>
+        <w:rPr>
+          <w:rFonts w:eastAsia="Times New Roman" w:cstheme="majorHAnsi"/>
+          <w:b/>
+        </w:rPr>
+      </w:pPr>
+      <w:r>
+        <w:rPr>
+          <w:rFonts w:eastAsia="Times New Roman" w:cstheme="majorHAnsi"/>
+          <w:b/>
+        </w:rPr>
+        <w:t>on the surface of</w:t>
+      </w:r>
+      <w:r>
+        <w:rPr>
+          <w:rFonts w:eastAsia="Times New Roman" w:cstheme="majorHAnsi"/>
+          <w:b/>
+        </w:rPr>
+        <w:t xml:space="preserve"> the waters.</w:t>
+      </w:r>
+    </w:p>
+    <w:p>
+      <w:pPr>
+        <w:widowControl w:val="0"/>
+        <w:autoSpaceDE w:val="0"/>
+        <w:autoSpaceDN w:val="0"/>
+        <w:adjustRightInd w:val="0"/>
+        <w:rPr>
+          <w:rFonts w:eastAsia="Times New Roman" w:cstheme="majorHAnsi"/>
+        </w:rPr>
+      </w:pPr>
+      <w:r>
+        <w:rPr>
+          <w:rFonts w:eastAsia="Times New Roman" w:cstheme="majorHAnsi"/>
+        </w:rPr>
+        <w:t>“</w:t>
+      </w:r>
+      <w:r>
+        <w:rPr>
+          <w:rFonts w:eastAsia="Times New Roman" w:cstheme="majorHAnsi"/>
+        </w:rPr>
+        <w:t>on the surface of the water</w:t>
+      </w:r>
+      <w:r>
+        <w:rPr>
+          <w:rFonts w:eastAsia="Times New Roman" w:cstheme="majorHAnsi"/>
+        </w:rPr>
+        <w:t>.</w:t>
+      </w:r>
+      <w:r>
+        <w:rPr>
+          <w:rFonts w:eastAsia="Times New Roman" w:cstheme="majorHAnsi"/>
+        </w:rPr>
+        <w:t>”</w:t>
+      </w:r>
+      <w:r>
+        <w:rPr>
+          <w:rFonts w:eastAsia="Times New Roman" w:cstheme="majorHAnsi"/>
+        </w:rPr>
+        <w:t xml:space="preserve"> or </w:t>
+      </w:r>
+      <w:r>
+        <w:rPr>
+          <w:rFonts w:eastAsia="Times New Roman" w:cstheme="majorHAnsi"/>
+        </w:rPr>
+        <w:t>“</w:t>
+      </w:r>
+      <w:r>
+        <w:rPr>
+          <w:rFonts w:eastAsia="Times New Roman" w:cstheme="majorHAnsi"/>
+        </w:rPr>
+        <w:t>on top of</w:t>
+      </w:r>
+      <w:r>
+        <w:rPr>
+          <w:rFonts w:eastAsia="Times New Roman" w:cstheme="majorHAnsi"/>
+        </w:rPr>
+        <w:t xml:space="preserve"> the water.</w:t>
+      </w:r>
+      <w:r>
+        <w:rPr>
+          <w:rFonts w:eastAsia="Times New Roman" w:cstheme="majorHAnsi"/>
+        </w:rPr>
+        <w:t>”</w:t>
+      </w:r>
+      <w:r>
+        <w:rPr>
+          <w:rFonts w:eastAsia="Times New Roman" w:cstheme="majorHAnsi"/>
+        </w:rPr>
+        <w:t xml:space="preserve"> or “on the water.”</w:t>
+      </w:r>
+    </w:p>
+    <w:p>
+      <w:pPr>
+        <w:widowControl w:val="0"/>
+        <w:autoSpaceDE w:val="0"/>
+        <w:autoSpaceDN w:val="0"/>
+        <w:adjustRightInd w:val="0"/>
+        <w:rPr>
+          <w:rFonts w:eastAsia="Times New Roman" w:cstheme="majorHAnsi"/>
+        </w:rPr>
+      </w:pPr>
+    </w:p>
+    <w:p>
+      <w:pPr>
+        <w:widowControl w:val="0"/>
+        <w:autoSpaceDE w:val="0"/>
+        <w:autoSpaceDN w:val="0"/>
+        <w:adjustRightInd w:val="0"/>
+        <w:rPr>
+          <w:rFonts w:eastAsia="Times New Roman" w:cstheme="majorHAnsi"/>
+          <w:b/>
+          <w:bCs/>
+        </w:rPr>
+      </w:pPr>
+    </w:p>
+    <w:p>
+      <w:pPr>
+        <w:widowControl w:val="0"/>
+        <w:autoSpaceDE w:val="0"/>
+        <w:autoSpaceDN w:val="0"/>
+        <w:adjustRightInd w:val="0"/>
+        <w:rPr>
+          <w:rFonts w:eastAsia="Times New Roman" w:cstheme="majorHAnsi"/>
+          <w:b/>
+          <w:bCs/>
+        </w:rPr>
+      </w:pPr>
+      <w:r>
+        <w:rPr>
+          <w:rFonts w:eastAsia="Times New Roman" w:cstheme="majorHAnsi"/>
+          <w:bCs/>
+          <w:highlight w:val="cyan"/>
+        </w:rPr>
+        <w:lastRenderedPageBreak/>
+        <w:t>Gen 7:19</w:t>
+      </w:r>
+      <w:r>
+        <w:rPr>
+          <w:rFonts w:eastAsia="Times New Roman" w:cstheme="majorHAnsi"/>
+          <w:bCs/>
+        </w:rPr>
+        <w:t xml:space="preserve"> </w:t>
+      </w:r>
+      <w:r>
+        <w:rPr>
+          <w:rFonts w:eastAsia="Times New Roman" w:cstheme="majorHAnsi"/>
+          <w:b/>
+        </w:rPr>
+        <w:t xml:space="preserve">And the waters rose very greatly on the earth, </w:t>
+      </w:r>
+      <w:r>
+        <w:rPr>
+          <w:rFonts w:eastAsia="Times New Roman" w:cstheme="majorHAnsi"/>
+          <w:b/>
+        </w:rPr>
+        <w:t>so that</w:t>
+      </w:r>
+      <w:r>
+        <w:rPr>
+          <w:rFonts w:eastAsia="Times New Roman" w:cstheme="majorHAnsi"/>
+          <w:b/>
+        </w:rPr>
+        <w:t xml:space="preserve"> all the high mountains that</w:t>
+      </w:r>
+      <w:r>
+        <w:rPr>
+          <w:rFonts w:eastAsia="Times New Roman" w:cstheme="majorHAnsi"/>
+          <w:b/>
+          <w:iCs/>
+        </w:rPr>
+        <w:t xml:space="preserve"> </w:t>
+      </w:r>
+      <w:r>
+        <w:rPr>
+          <w:rFonts w:eastAsia="Times New Roman" w:cstheme="majorHAnsi"/>
+          <w:b/>
+          <w:iCs/>
+        </w:rPr>
         <w:t>{</w:t>
       </w:r>
       <w:r>
         <w:rPr>
           <w:rFonts w:eastAsia="Times New Roman" w:cstheme="majorHAnsi"/>
-        </w:rPr>
-        <w:t>high</w:t>
-      </w:r>
-      <w:r>
-        <w:rPr>
-          <w:rFonts w:eastAsia="Times New Roman" w:cstheme="majorHAnsi"/>
+          <w:b/>
+          <w:iCs/>
+        </w:rPr>
+        <w:t>were</w:t>
+      </w:r>
+      <w:r>
+        <w:rPr>
+          <w:rFonts w:eastAsia="Times New Roman" w:cstheme="majorHAnsi"/>
+          <w:b/>
+          <w:iCs/>
         </w:rPr>
         <w:t>}</w:t>
       </w:r>
       <w:r>
         <w:rPr>
           <w:rFonts w:eastAsia="Times New Roman" w:cstheme="majorHAnsi"/>
+          <w:b/>
+        </w:rPr>
+        <w:t xml:space="preserve"> under the entire heavens were covered.</w:t>
+      </w:r>
+      <w:r>
+        <w:rPr>
+          <w:rFonts w:eastAsia="Times New Roman" w:cstheme="majorHAnsi"/>
+          <w:b/>
+          <w:bCs/>
         </w:rPr>
         <w:t xml:space="preserve"> </w:t>
       </w:r>
-      <w:r>
-        <w:rPr>
-          <w:rFonts w:eastAsia="Times New Roman" w:cstheme="majorHAnsi"/>
-        </w:rPr>
-        <w:t xml:space="preserve">above </w:t>
-      </w:r>
-      <w:r>
-        <w:rPr>
-          <w:rFonts w:eastAsia="Times New Roman" w:cstheme="majorHAnsi"/>
-        </w:rPr>
-        <w:t>the earth/ground.</w:t>
-      </w:r>
-      <w:r>
-        <w:rPr>
-          <w:rFonts w:eastAsia="Times New Roman" w:cstheme="majorHAnsi"/>
+    </w:p>
+    <w:p>
+      <w:pPr>
+        <w:widowControl w:val="0"/>
+        <w:autoSpaceDE w:val="0"/>
+        <w:autoSpaceDN w:val="0"/>
+        <w:adjustRightInd w:val="0"/>
+        <w:rPr>
+          <w:rFonts w:eastAsia="Times New Roman" w:cstheme="majorHAnsi"/>
+          <w:b/>
+          <w:color w:val="000000" w:themeColor="text1"/>
+        </w:rPr>
+      </w:pPr>
+    </w:p>
+    <w:p>
+      <w:pPr>
+        <w:widowControl w:val="0"/>
+        <w:autoSpaceDE w:val="0"/>
+        <w:autoSpaceDN w:val="0"/>
+        <w:adjustRightInd w:val="0"/>
+        <w:rPr>
+          <w:rFonts w:eastAsia="Times New Roman" w:cstheme="majorHAnsi"/>
+          <w:b/>
+          <w:color w:val="000000" w:themeColor="text1"/>
+        </w:rPr>
+      </w:pPr>
+      <w:r>
+        <w:rPr>
+          <w:rFonts w:eastAsia="Times New Roman" w:cstheme="majorHAnsi"/>
+          <w:b/>
+          <w:color w:val="000000" w:themeColor="text1"/>
+        </w:rPr>
+        <w:t xml:space="preserve">And </w:t>
+      </w:r>
+      <w:r>
+        <w:rPr>
+          <w:rFonts w:eastAsia="Times New Roman" w:cstheme="majorHAnsi"/>
+          <w:b/>
+          <w:color w:val="000000" w:themeColor="text1"/>
+        </w:rPr>
+        <w:t>the waters rose very greatly on the earth,</w:t>
+      </w:r>
+      <w:r>
+        <w:rPr>
+          <w:rFonts w:eastAsia="Times New Roman" w:cstheme="majorHAnsi"/>
+          <w:b/>
+          <w:color w:val="000000" w:themeColor="text1"/>
+        </w:rPr>
+        <w:t xml:space="preserve"> so that</w:t>
+      </w:r>
+    </w:p>
+    <w:p>
+      <w:pPr>
+        <w:widowControl w:val="0"/>
+        <w:autoSpaceDE w:val="0"/>
+        <w:autoSpaceDN w:val="0"/>
+        <w:adjustRightInd w:val="0"/>
+        <w:rPr>
+          <w:rFonts w:eastAsia="Times New Roman" w:cstheme="majorHAnsi"/>
+          <w:color w:val="000000" w:themeColor="text1"/>
+        </w:rPr>
+      </w:pPr>
+      <w:r>
+        <w:rPr>
+          <w:rFonts w:eastAsia="Times New Roman" w:cstheme="majorHAnsi"/>
+          <w:color w:val="000000" w:themeColor="text1"/>
+        </w:rPr>
+        <w:t>“</w:t>
+      </w:r>
+      <w:r>
+        <w:rPr>
+          <w:rFonts w:eastAsia="Times New Roman" w:cstheme="majorHAnsi"/>
+          <w:color w:val="000000" w:themeColor="text1"/>
+        </w:rPr>
+        <w:t xml:space="preserve">At last, </w:t>
+      </w:r>
+      <w:r>
+        <w:rPr>
+          <w:rFonts w:eastAsia="Times New Roman" w:cstheme="majorHAnsi"/>
+          <w:color w:val="000000" w:themeColor="text1"/>
+        </w:rPr>
+        <w:t>the waters became very deep</w:t>
+      </w:r>
+      <w:r>
+        <w:rPr>
+          <w:rFonts w:eastAsia="Times New Roman" w:cstheme="majorHAnsi"/>
+          <w:color w:val="000000" w:themeColor="text1"/>
+        </w:rPr>
+        <w:t xml:space="preserve"> on/over the earth</w:t>
+      </w:r>
+      <w:r>
+        <w:rPr>
+          <w:rFonts w:eastAsia="Times New Roman" w:cstheme="majorHAnsi"/>
+          <w:color w:val="000000" w:themeColor="text1"/>
+        </w:rPr>
+        <w:t>/world</w:t>
+      </w:r>
+      <w:r>
+        <w:rPr>
+          <w:rFonts w:eastAsia="Times New Roman" w:cstheme="majorHAnsi"/>
+          <w:color w:val="000000" w:themeColor="text1"/>
+        </w:rPr>
+        <w:t>, so that</w:t>
+      </w:r>
+      <w:r>
+        <w:rPr>
+          <w:rFonts w:eastAsia="Times New Roman" w:cstheme="majorHAnsi"/>
+          <w:color w:val="000000" w:themeColor="text1"/>
         </w:rPr>
         <w:t>”</w:t>
       </w:r>
       <w:r>
         <w:rPr>
           <w:rFonts w:eastAsia="Times New Roman" w:cstheme="majorHAnsi"/>
+          <w:color w:val="000000" w:themeColor="text1"/>
         </w:rPr>
         <w:t xml:space="preserve"> or </w:t>
       </w:r>
       <w:r>
         <w:rPr>
           <w:rFonts w:eastAsia="Times New Roman" w:cstheme="majorHAnsi"/>
+          <w:color w:val="000000" w:themeColor="text1"/>
         </w:rPr>
         <w:t>“</w:t>
       </w:r>
       <w:r>
         <w:rPr>
           <w:rFonts w:eastAsia="Times New Roman" w:cstheme="majorHAnsi"/>
-        </w:rPr>
-        <w:t xml:space="preserve">it made the ark/boat </w:t>
-      </w:r>
-      <w:r>
-        <w:rPr>
-          <w:rFonts w:eastAsia="Times New Roman" w:cstheme="majorHAnsi"/>
-        </w:rPr>
-        <w:t>lift/</w:t>
-      </w:r>
-      <w:r>
-        <w:rPr>
-          <w:rFonts w:eastAsia="Times New Roman" w:cstheme="majorHAnsi"/>
-        </w:rPr>
-        <w:t>ris</w:t>
-      </w:r>
-      <w:r>
-        <w:rPr>
-          <w:rFonts w:eastAsia="Times New Roman" w:cstheme="majorHAnsi"/>
-        </w:rPr>
-        <w:t>e up off the ground and float.</w:t>
-      </w:r>
-      <w:r>
-        <w:rPr>
-          <w:rFonts w:eastAsia="Times New Roman" w:cstheme="majorHAnsi"/>
+          <w:color w:val="000000" w:themeColor="text1"/>
+        </w:rPr>
+        <w:t xml:space="preserve">Eventually </w:t>
+      </w:r>
+      <w:r>
+        <w:rPr>
+          <w:rFonts w:eastAsia="Times New Roman" w:cstheme="majorHAnsi"/>
+          <w:color w:val="000000" w:themeColor="text1"/>
+        </w:rPr>
+        <w:t xml:space="preserve">the water became so </w:t>
+      </w:r>
+      <w:r>
+        <w:rPr>
+          <w:rFonts w:eastAsia="Times New Roman" w:cstheme="majorHAnsi"/>
+          <w:color w:val="000000" w:themeColor="text1"/>
+        </w:rPr>
+        <w:t>high/</w:t>
+      </w:r>
+      <w:r>
+        <w:rPr>
+          <w:rFonts w:eastAsia="Times New Roman" w:cstheme="majorHAnsi"/>
+          <w:color w:val="000000" w:themeColor="text1"/>
+        </w:rPr>
+        <w:t>deep on</w:t>
+      </w:r>
+      <w:r>
+        <w:rPr>
+          <w:rFonts w:eastAsia="Times New Roman" w:cstheme="majorHAnsi"/>
+          <w:color w:val="000000" w:themeColor="text1"/>
+        </w:rPr>
+        <w:t>/over</w:t>
+      </w:r>
+      <w:r>
+        <w:rPr>
+          <w:rFonts w:eastAsia="Times New Roman" w:cstheme="majorHAnsi"/>
+          <w:color w:val="000000" w:themeColor="text1"/>
+        </w:rPr>
+        <w:t xml:space="preserve"> the earth</w:t>
+      </w:r>
+      <w:r>
+        <w:rPr>
+          <w:rFonts w:eastAsia="Times New Roman" w:cstheme="majorHAnsi"/>
+          <w:color w:val="000000" w:themeColor="text1"/>
+        </w:rPr>
+        <w:t>/world</w:t>
+      </w:r>
+      <w:r>
+        <w:rPr>
+          <w:rFonts w:eastAsia="Times New Roman" w:cstheme="majorHAnsi"/>
+          <w:color w:val="000000" w:themeColor="text1"/>
+        </w:rPr>
+        <w:t xml:space="preserve"> that</w:t>
+      </w:r>
+      <w:r>
+        <w:rPr>
+          <w:rFonts w:eastAsia="Times New Roman" w:cstheme="majorHAnsi"/>
+          <w:color w:val="000000" w:themeColor="text1"/>
         </w:rPr>
         <w:t>”</w:t>
       </w:r>
@@ -13842,32 +14878,465 @@
         <w:rPr>
           <w:rFonts w:eastAsia="Times New Roman" w:cstheme="majorHAnsi"/>
           <w:b/>
-        </w:rPr>
-      </w:pPr>
-    </w:p>
-    <w:p>
-      <w:pPr>
-        <w:widowControl w:val="0"/>
-        <w:autoSpaceDE w:val="0"/>
-        <w:autoSpaceDN w:val="0"/>
-        <w:adjustRightInd w:val="0"/>
-        <w:rPr>
-          <w:rFonts w:eastAsia="Times New Roman" w:cstheme="majorHAnsi"/>
-          <w:b/>
-          <w:bCs/>
-        </w:rPr>
-      </w:pPr>
-    </w:p>
-    <w:p>
-      <w:pPr>
-        <w:widowControl w:val="0"/>
-        <w:autoSpaceDE w:val="0"/>
-        <w:autoSpaceDN w:val="0"/>
-        <w:adjustRightInd w:val="0"/>
-        <w:rPr>
-          <w:rFonts w:eastAsia="Times New Roman" w:cstheme="majorHAnsi"/>
-          <w:b/>
-          <w:bCs/>
+          <w:color w:val="000000" w:themeColor="text1"/>
+        </w:rPr>
+      </w:pPr>
+    </w:p>
+    <w:p>
+      <w:pPr>
+        <w:widowControl w:val="0"/>
+        <w:autoSpaceDE w:val="0"/>
+        <w:autoSpaceDN w:val="0"/>
+        <w:adjustRightInd w:val="0"/>
+        <w:rPr>
+          <w:rFonts w:eastAsia="Times New Roman" w:cstheme="majorHAnsi"/>
+          <w:b/>
+          <w:color w:val="000000" w:themeColor="text1"/>
+        </w:rPr>
+      </w:pPr>
+      <w:r>
+        <w:rPr>
+          <w:rFonts w:eastAsia="Times New Roman" w:cstheme="majorHAnsi"/>
+          <w:b/>
+          <w:color w:val="000000" w:themeColor="text1"/>
+        </w:rPr>
+        <w:t xml:space="preserve">all the high mountains </w:t>
+      </w:r>
+    </w:p>
+    <w:p>
+      <w:pPr>
+        <w:widowControl w:val="0"/>
+        <w:autoSpaceDE w:val="0"/>
+        <w:autoSpaceDN w:val="0"/>
+        <w:adjustRightInd w:val="0"/>
+        <w:rPr>
+          <w:rFonts w:eastAsia="Times New Roman" w:cstheme="majorHAnsi"/>
+        </w:rPr>
+      </w:pPr>
+      <w:r>
+        <w:rPr>
+          <w:rFonts w:eastAsia="Times New Roman" w:cstheme="majorHAnsi"/>
+        </w:rPr>
+        <w:t>“</w:t>
+      </w:r>
+      <w:r>
+        <w:rPr>
+          <w:rFonts w:eastAsia="Times New Roman" w:cstheme="majorHAnsi"/>
+        </w:rPr>
+        <w:t>{</w:t>
+      </w:r>
+      <w:r>
+        <w:rPr>
+          <w:rFonts w:eastAsia="Times New Roman" w:cstheme="majorHAnsi"/>
+        </w:rPr>
+        <w:t>even</w:t>
+      </w:r>
+      <w:r>
+        <w:rPr>
+          <w:rFonts w:eastAsia="Times New Roman" w:cstheme="majorHAnsi"/>
+        </w:rPr>
+        <w:t>}</w:t>
+      </w:r>
+      <w:r>
+        <w:rPr>
+          <w:rFonts w:eastAsia="Times New Roman" w:cstheme="majorHAnsi"/>
+        </w:rPr>
+        <w:t xml:space="preserve"> </w:t>
+      </w:r>
+      <w:r>
+        <w:rPr>
+          <w:rFonts w:eastAsia="Times New Roman" w:cstheme="majorHAnsi"/>
+        </w:rPr>
+        <w:t>all</w:t>
+      </w:r>
+      <w:r>
+        <w:rPr>
+          <w:rFonts w:eastAsia="Times New Roman" w:cstheme="majorHAnsi"/>
+        </w:rPr>
+        <w:t xml:space="preserve"> </w:t>
+      </w:r>
+      <w:r>
+        <w:rPr>
+          <w:rFonts w:eastAsia="Times New Roman" w:cstheme="majorHAnsi"/>
+        </w:rPr>
+        <w:t>the highest mountains</w:t>
+      </w:r>
+      <w:r>
+        <w:rPr>
+          <w:rFonts w:eastAsia="Times New Roman" w:cstheme="majorHAnsi"/>
+        </w:rPr>
+        <w:t>”</w:t>
+      </w:r>
+    </w:p>
+    <w:p>
+      <w:pPr>
+        <w:widowControl w:val="0"/>
+        <w:autoSpaceDE w:val="0"/>
+        <w:autoSpaceDN w:val="0"/>
+        <w:adjustRightInd w:val="0"/>
+        <w:rPr>
+          <w:rFonts w:eastAsia="Times New Roman" w:cstheme="majorHAnsi"/>
+          <w:b/>
+        </w:rPr>
+      </w:pPr>
+    </w:p>
+    <w:p>
+      <w:pPr>
+        <w:widowControl w:val="0"/>
+        <w:autoSpaceDE w:val="0"/>
+        <w:autoSpaceDN w:val="0"/>
+        <w:adjustRightInd w:val="0"/>
+        <w:rPr>
+          <w:rFonts w:eastAsia="Times New Roman" w:cstheme="majorHAnsi"/>
+          <w:b/>
+        </w:rPr>
+      </w:pPr>
+      <w:r>
+        <w:rPr>
+          <w:rFonts w:eastAsia="Times New Roman" w:cstheme="majorHAnsi"/>
+          <w:b/>
+        </w:rPr>
+        <w:t>that</w:t>
+      </w:r>
+      <w:r>
+        <w:rPr>
+          <w:rFonts w:eastAsia="Times New Roman" w:cstheme="majorHAnsi"/>
+          <w:b/>
+          <w:iCs/>
+        </w:rPr>
+        <w:t xml:space="preserve"> </w:t>
+      </w:r>
+      <w:r>
+        <w:rPr>
+          <w:rFonts w:eastAsia="Times New Roman" w:cstheme="majorHAnsi"/>
+          <w:b/>
+          <w:iCs/>
+        </w:rPr>
+        <w:t>{</w:t>
+      </w:r>
+      <w:r>
+        <w:rPr>
+          <w:rFonts w:eastAsia="Times New Roman" w:cstheme="majorHAnsi"/>
+          <w:b/>
+          <w:iCs/>
+        </w:rPr>
+        <w:t>were</w:t>
+      </w:r>
+      <w:r>
+        <w:rPr>
+          <w:rFonts w:eastAsia="Times New Roman" w:cstheme="majorHAnsi"/>
+          <w:b/>
+          <w:iCs/>
+        </w:rPr>
+        <w:t>}</w:t>
+      </w:r>
+      <w:r>
+        <w:rPr>
+          <w:rFonts w:eastAsia="Times New Roman" w:cstheme="majorHAnsi"/>
+          <w:b/>
+        </w:rPr>
+        <w:t xml:space="preserve"> under the entire heavens </w:t>
+      </w:r>
+    </w:p>
+    <w:p>
+      <w:pPr>
+        <w:widowControl w:val="0"/>
+        <w:autoSpaceDE w:val="0"/>
+        <w:autoSpaceDN w:val="0"/>
+        <w:adjustRightInd w:val="0"/>
+        <w:rPr>
+          <w:rFonts w:eastAsia="Times New Roman" w:cstheme="majorHAnsi"/>
+        </w:rPr>
+      </w:pPr>
+      <w:r>
+        <w:rPr>
+          <w:rFonts w:eastAsia="Times New Roman" w:cstheme="majorHAnsi"/>
+        </w:rPr>
+        <w:t>“</w:t>
+      </w:r>
+      <w:r>
+        <w:rPr>
+          <w:rFonts w:eastAsia="Times New Roman" w:cstheme="majorHAnsi"/>
+        </w:rPr>
+        <w:t>everywhere under the sky</w:t>
+      </w:r>
+      <w:r>
+        <w:rPr>
+          <w:rFonts w:eastAsia="Times New Roman" w:cstheme="majorHAnsi"/>
+        </w:rPr>
+        <w:t>”</w:t>
+      </w:r>
+    </w:p>
+    <w:p>
+      <w:pPr>
+        <w:widowControl w:val="0"/>
+        <w:autoSpaceDE w:val="0"/>
+        <w:autoSpaceDN w:val="0"/>
+        <w:adjustRightInd w:val="0"/>
+        <w:rPr>
+          <w:rFonts w:eastAsia="Times New Roman" w:cstheme="majorHAnsi"/>
+          <w:b/>
+        </w:rPr>
+      </w:pPr>
+    </w:p>
+    <w:p>
+      <w:pPr>
+        <w:widowControl w:val="0"/>
+        <w:autoSpaceDE w:val="0"/>
+        <w:autoSpaceDN w:val="0"/>
+        <w:adjustRightInd w:val="0"/>
+        <w:rPr>
+          <w:rFonts w:eastAsia="Times New Roman" w:cstheme="majorHAnsi"/>
+          <w:b/>
+        </w:rPr>
+      </w:pPr>
+      <w:r>
+        <w:rPr>
+          <w:rFonts w:eastAsia="Times New Roman" w:cstheme="majorHAnsi"/>
+          <w:b/>
+        </w:rPr>
+        <w:t>w</w:t>
+      </w:r>
+      <w:r>
+        <w:rPr>
+          <w:rFonts w:eastAsia="Times New Roman" w:cstheme="majorHAnsi"/>
+          <w:b/>
+        </w:rPr>
+        <w:t>ere covered</w:t>
+      </w:r>
+      <w:r>
+        <w:rPr>
+          <w:rFonts w:eastAsia="Times New Roman" w:cstheme="majorHAnsi"/>
+          <w:b/>
+        </w:rPr>
+        <w:t>.</w:t>
+      </w:r>
+    </w:p>
+    <w:p>
+      <w:pPr>
+        <w:widowControl w:val="0"/>
+        <w:autoSpaceDE w:val="0"/>
+        <w:autoSpaceDN w:val="0"/>
+        <w:adjustRightInd w:val="0"/>
+        <w:rPr>
+          <w:rFonts w:eastAsia="Times New Roman" w:cstheme="majorHAnsi"/>
+          <w:bCs/>
+          <w:color w:val="000000" w:themeColor="text1"/>
+        </w:rPr>
+      </w:pPr>
+      <w:r>
+        <w:rPr>
+          <w:rFonts w:eastAsia="Times New Roman" w:cstheme="majorHAnsi"/>
+        </w:rPr>
+        <w:t>“</w:t>
+      </w:r>
+      <w:r>
+        <w:rPr>
+          <w:rFonts w:eastAsia="Times New Roman" w:cstheme="majorHAnsi"/>
+        </w:rPr>
+        <w:t xml:space="preserve">were covered </w:t>
+      </w:r>
+      <w:r>
+        <w:rPr>
+          <w:rFonts w:eastAsia="Times New Roman" w:cstheme="majorHAnsi"/>
+        </w:rPr>
+        <w:t>{</w:t>
+      </w:r>
+      <w:r>
+        <w:rPr>
+          <w:rFonts w:eastAsia="Times New Roman" w:cstheme="majorHAnsi"/>
+          <w:color w:val="000000" w:themeColor="text1"/>
+        </w:rPr>
+        <w:t>with/</w:t>
+      </w:r>
+      <w:r>
+        <w:rPr>
+          <w:rFonts w:eastAsia="Times New Roman" w:cstheme="majorHAnsi"/>
+          <w:color w:val="000000" w:themeColor="text1"/>
+        </w:rPr>
+        <w:t>by</w:t>
+      </w:r>
+      <w:r>
+        <w:rPr>
+          <w:rFonts w:eastAsia="Times New Roman" w:cstheme="majorHAnsi"/>
+          <w:color w:val="000000" w:themeColor="text1"/>
+        </w:rPr>
+        <w:t xml:space="preserve"> water</w:t>
+      </w:r>
+      <w:r>
+        <w:rPr>
+          <w:rFonts w:eastAsia="Times New Roman" w:cstheme="majorHAnsi"/>
+        </w:rPr>
+        <w:t>}</w:t>
+      </w:r>
+      <w:r>
+        <w:rPr>
+          <w:rFonts w:eastAsia="Times New Roman" w:cstheme="majorHAnsi"/>
+        </w:rPr>
+        <w:t>.</w:t>
+      </w:r>
+      <w:r>
+        <w:rPr>
+          <w:rFonts w:eastAsia="Times New Roman" w:cstheme="majorHAnsi"/>
+        </w:rPr>
+        <w:t>”</w:t>
+      </w:r>
+      <w:r>
+        <w:rPr>
+          <w:rFonts w:eastAsia="Times New Roman" w:cstheme="majorHAnsi"/>
+        </w:rPr>
+        <w:t xml:space="preserve"> or </w:t>
+      </w:r>
+      <w:r>
+        <w:rPr>
+          <w:rFonts w:eastAsia="Times New Roman" w:cstheme="majorHAnsi"/>
+        </w:rPr>
+        <w:t>“</w:t>
+      </w:r>
+      <w:r>
+        <w:rPr>
+          <w:rFonts w:eastAsia="Times New Roman" w:cstheme="majorHAnsi"/>
+        </w:rPr>
+        <w:t xml:space="preserve">were submerged </w:t>
+      </w:r>
+      <w:r>
+        <w:rPr>
+          <w:rFonts w:eastAsia="Times New Roman" w:cstheme="majorHAnsi"/>
+        </w:rPr>
+        <w:t>{</w:t>
+      </w:r>
+      <w:r>
+        <w:rPr>
+          <w:rFonts w:eastAsia="Times New Roman" w:cstheme="majorHAnsi"/>
+        </w:rPr>
+        <w:t>in</w:t>
+      </w:r>
+      <w:r>
+        <w:rPr>
+          <w:rFonts w:eastAsia="Times New Roman" w:cstheme="majorHAnsi"/>
+        </w:rPr>
+        <w:t>/under</w:t>
+      </w:r>
+      <w:r>
+        <w:rPr>
+          <w:rFonts w:eastAsia="Times New Roman" w:cstheme="majorHAnsi"/>
+        </w:rPr>
+        <w:t xml:space="preserve"> water</w:t>
+      </w:r>
+      <w:r>
+        <w:rPr>
+          <w:rFonts w:eastAsia="Times New Roman" w:cstheme="majorHAnsi"/>
+        </w:rPr>
+        <w:t>}</w:t>
+      </w:r>
+      <w:r>
+        <w:rPr>
+          <w:rFonts w:eastAsia="Times New Roman" w:cstheme="majorHAnsi"/>
+        </w:rPr>
+        <w:t>.</w:t>
+      </w:r>
+      <w:r>
+        <w:rPr>
+          <w:rFonts w:eastAsia="Times New Roman" w:cstheme="majorHAnsi"/>
+        </w:rPr>
+        <w:t>”</w:t>
+      </w:r>
+      <w:r>
+        <w:rPr>
+          <w:rFonts w:eastAsia="Times New Roman" w:cstheme="majorHAnsi"/>
+        </w:rPr>
+        <w:t xml:space="preserve"> </w:t>
+      </w:r>
+      <w:r>
+        <w:rPr>
+          <w:rFonts w:eastAsia="Times New Roman" w:cstheme="majorHAnsi"/>
+        </w:rPr>
+        <w:t xml:space="preserve">or “were under water.” </w:t>
+      </w:r>
+      <w:r>
+        <w:rPr>
+          <w:rFonts w:eastAsia="Times New Roman" w:cstheme="majorHAnsi"/>
+        </w:rPr>
+        <w:t xml:space="preserve">For some languages it is </w:t>
+      </w:r>
+      <w:r>
+        <w:rPr>
+          <w:rFonts w:eastAsia="Times New Roman" w:cstheme="majorHAnsi"/>
+          <w:color w:val="000000" w:themeColor="text1"/>
+        </w:rPr>
+        <w:t>better</w:t>
+      </w:r>
+      <w:r>
+        <w:rPr>
+          <w:rFonts w:eastAsia="Times New Roman" w:cstheme="majorHAnsi"/>
+          <w:color w:val="000000" w:themeColor="text1"/>
+        </w:rPr>
+        <w:t xml:space="preserve"> to use an active form of the verb here and say, </w:t>
+      </w:r>
+      <w:r>
+        <w:rPr>
+          <w:rFonts w:eastAsia="Times New Roman" w:cstheme="majorHAnsi"/>
+          <w:color w:val="000000" w:themeColor="text1"/>
+        </w:rPr>
+        <w:t>“</w:t>
+      </w:r>
+      <w:r>
+        <w:rPr>
+          <w:rFonts w:eastAsia="Times New Roman" w:cstheme="majorHAnsi"/>
+          <w:color w:val="000000" w:themeColor="text1"/>
+        </w:rPr>
+        <w:t>Eventually the water became so deep on the earth that it {even} covered all the highest mountains under the entire sky.</w:t>
+      </w:r>
+      <w:r>
+        <w:rPr>
+          <w:rFonts w:eastAsia="Times New Roman" w:cstheme="majorHAnsi"/>
+          <w:color w:val="000000" w:themeColor="text1"/>
+        </w:rPr>
+        <w:t>”</w:t>
+      </w:r>
+      <w:r>
+        <w:rPr>
+          <w:rFonts w:eastAsia="Times New Roman" w:cstheme="majorHAnsi"/>
+          <w:color w:val="000000" w:themeColor="text1"/>
+        </w:rPr>
+        <w:t xml:space="preserve"> Do what is best in your language. (figs-activepassive)</w:t>
+      </w:r>
+    </w:p>
+    <w:p>
+      <w:pPr>
+        <w:widowControl w:val="0"/>
+        <w:autoSpaceDE w:val="0"/>
+        <w:autoSpaceDN w:val="0"/>
+        <w:adjustRightInd w:val="0"/>
+        <w:rPr>
+          <w:rFonts w:eastAsia="Times New Roman" w:cstheme="majorHAnsi"/>
+          <w:b/>
+          <w:bCs/>
+        </w:rPr>
+      </w:pPr>
+    </w:p>
+    <w:p>
+      <w:pPr>
+        <w:widowControl w:val="0"/>
+        <w:autoSpaceDE w:val="0"/>
+        <w:autoSpaceDN w:val="0"/>
+        <w:adjustRightInd w:val="0"/>
+        <w:rPr>
+          <w:rFonts w:eastAsia="Times New Roman" w:cstheme="majorHAnsi"/>
+          <w:b/>
+          <w:bCs/>
+        </w:rPr>
+      </w:pPr>
+    </w:p>
+    <w:p>
+      <w:pPr>
+        <w:widowControl w:val="0"/>
+        <w:autoSpaceDE w:val="0"/>
+        <w:autoSpaceDN w:val="0"/>
+        <w:adjustRightInd w:val="0"/>
+        <w:rPr>
+          <w:rFonts w:eastAsia="Times New Roman" w:cstheme="majorHAnsi"/>
+          <w:b/>
         </w:rPr>
       </w:pPr>
       <w:r>
@@ -13876,7 +15345,7 @@
           <w:bCs/>
           <w:highlight w:val="cyan"/>
         </w:rPr>
-        <w:t>Gen 7:18</w:t>
+        <w:t>Gen 7:20</w:t>
       </w:r>
       <w:r>
         <w:rPr>
@@ -13890,107 +15359,377 @@
           <w:rFonts w:eastAsia="Times New Roman" w:cstheme="majorHAnsi"/>
           <w:b/>
         </w:rPr>
-        <w:t>And</w:t>
-      </w:r>
-      <w:r>
-        <w:rPr>
-          <w:rFonts w:eastAsia="Times New Roman" w:cstheme="majorHAnsi"/>
-          <w:b/>
-        </w:rPr>
-        <w:t xml:space="preserve"> the waters rose and increased greatly on the earth, and the ark </w:t>
-      </w:r>
-      <w:r>
-        <w:rPr>
-          <w:rFonts w:eastAsia="Times New Roman" w:cstheme="majorHAnsi"/>
-          <w:b/>
-        </w:rPr>
-        <w:t>went</w:t>
-      </w:r>
-      <w:r>
-        <w:rPr>
-          <w:rFonts w:eastAsia="Times New Roman" w:cstheme="majorHAnsi"/>
-          <w:b/>
-        </w:rPr>
-        <w:t xml:space="preserve"> on the surface of the waters.</w:t>
-      </w:r>
-      <w:r>
-        <w:rPr>
-          <w:rFonts w:eastAsia="Times New Roman" w:cstheme="majorHAnsi"/>
-          <w:b/>
-          <w:bCs/>
+        <w:t xml:space="preserve">The waters rose fifteen cubits above </w:t>
+      </w:r>
+      <w:r>
+        <w:rPr>
+          <w:rFonts w:eastAsia="Times New Roman" w:cstheme="majorHAnsi"/>
+          <w:b/>
+        </w:rPr>
+        <w:t>{</w:t>
+      </w:r>
+      <w:r>
+        <w:rPr>
+          <w:rFonts w:eastAsia="Times New Roman" w:cstheme="majorHAnsi"/>
+          <w:b/>
+        </w:rPr>
+        <w:t>them</w:t>
+      </w:r>
+      <w:r>
+        <w:rPr>
+          <w:rFonts w:eastAsia="Times New Roman" w:cstheme="majorHAnsi"/>
+          <w:b/>
+        </w:rPr>
+        <w:t>}</w:t>
+      </w:r>
+      <w:r>
+        <w:rPr>
+          <w:rFonts w:eastAsia="Times New Roman" w:cstheme="majorHAnsi"/>
+          <w:b/>
+        </w:rPr>
+        <w:t xml:space="preserve">, so that </w:t>
+      </w:r>
+      <w:r>
+        <w:rPr>
+          <w:rFonts w:eastAsia="Times New Roman" w:cstheme="majorHAnsi"/>
+          <w:b/>
+        </w:rPr>
+        <w:t>the mountains</w:t>
+      </w:r>
+      <w:r>
+        <w:rPr>
+          <w:rFonts w:eastAsia="Times New Roman" w:cstheme="majorHAnsi"/>
+          <w:b/>
+        </w:rPr>
+        <w:t xml:space="preserve"> were covered.</w:t>
+      </w:r>
+    </w:p>
+    <w:p>
+      <w:pPr>
+        <w:widowControl w:val="0"/>
+        <w:autoSpaceDE w:val="0"/>
+        <w:autoSpaceDN w:val="0"/>
+        <w:adjustRightInd w:val="0"/>
+        <w:rPr>
+          <w:rFonts w:eastAsia="Times New Roman" w:cstheme="majorHAnsi"/>
+          <w:b/>
+        </w:rPr>
+      </w:pPr>
+    </w:p>
+    <w:p>
+      <w:pPr>
+        <w:widowControl w:val="0"/>
+        <w:autoSpaceDE w:val="0"/>
+        <w:autoSpaceDN w:val="0"/>
+        <w:adjustRightInd w:val="0"/>
+        <w:rPr>
+          <w:rFonts w:eastAsia="Times New Roman" w:cstheme="majorHAnsi"/>
+          <w:b/>
+        </w:rPr>
+      </w:pPr>
+      <w:r>
+        <w:rPr>
+          <w:rFonts w:eastAsia="Times New Roman" w:cstheme="majorHAnsi"/>
+          <w:b/>
+        </w:rPr>
+        <w:t>The waters</w:t>
+      </w:r>
+      <w:r>
+        <w:rPr>
+          <w:rFonts w:eastAsia="Times New Roman" w:cstheme="majorHAnsi"/>
+          <w:b/>
+        </w:rPr>
+        <w:t xml:space="preserve"> rose fifteen cubits above </w:t>
+      </w:r>
+      <w:r>
+        <w:rPr>
+          <w:rFonts w:eastAsia="Times New Roman" w:cstheme="majorHAnsi"/>
+          <w:b/>
+        </w:rPr>
+        <w:t>{</w:t>
+      </w:r>
+      <w:r>
+        <w:rPr>
+          <w:rFonts w:eastAsia="Times New Roman" w:cstheme="majorHAnsi"/>
+          <w:b/>
+        </w:rPr>
+        <w:t>them</w:t>
+      </w:r>
+      <w:r>
+        <w:rPr>
+          <w:rFonts w:eastAsia="Times New Roman" w:cstheme="majorHAnsi"/>
+          <w:b/>
+        </w:rPr>
+        <w:t>}</w:t>
+      </w:r>
+      <w:r>
+        <w:rPr>
+          <w:rFonts w:eastAsia="Times New Roman" w:cstheme="majorHAnsi"/>
+          <w:b/>
+        </w:rPr>
+        <w:t>,</w:t>
+      </w:r>
+    </w:p>
+    <w:p>
+      <w:pPr>
+        <w:widowControl w:val="0"/>
+        <w:autoSpaceDE w:val="0"/>
+        <w:autoSpaceDN w:val="0"/>
+        <w:adjustRightInd w:val="0"/>
+        <w:rPr>
+          <w:rFonts w:eastAsia="Times New Roman" w:cstheme="majorHAnsi"/>
+        </w:rPr>
+      </w:pPr>
+      <w:r>
+        <w:rPr>
+          <w:rFonts w:eastAsia="Times New Roman" w:cstheme="majorHAnsi"/>
+        </w:rPr>
+        <w:t>“</w:t>
+      </w:r>
+      <w:r>
+        <w:rPr>
+          <w:rFonts w:eastAsia="Times New Roman" w:cstheme="majorHAnsi"/>
+        </w:rPr>
+        <w:t>{</w:t>
+      </w:r>
+      <w:r>
+        <w:rPr>
+          <w:rFonts w:eastAsia="Times New Roman" w:cstheme="majorHAnsi"/>
+        </w:rPr>
+        <w:t>In fact,</w:t>
+      </w:r>
+      <w:r>
+        <w:rPr>
+          <w:rFonts w:eastAsia="Times New Roman" w:cstheme="majorHAnsi"/>
+        </w:rPr>
+        <w:t>}</w:t>
+      </w:r>
+      <w:r>
+        <w:rPr>
+          <w:rFonts w:eastAsia="Times New Roman" w:cstheme="majorHAnsi"/>
+        </w:rPr>
+        <w:t xml:space="preserve"> the water </w:t>
+      </w:r>
+      <w:r>
+        <w:rPr>
+          <w:rFonts w:eastAsia="Times New Roman" w:cstheme="majorHAnsi"/>
+        </w:rPr>
+        <w:t>rose</w:t>
+      </w:r>
+      <w:r>
+        <w:rPr>
+          <w:rFonts w:eastAsia="Times New Roman" w:cstheme="majorHAnsi"/>
         </w:rPr>
         <w:t xml:space="preserve"> </w:t>
       </w:r>
-    </w:p>
-    <w:p>
-      <w:pPr>
-        <w:widowControl w:val="0"/>
-        <w:autoSpaceDE w:val="0"/>
-        <w:autoSpaceDN w:val="0"/>
-        <w:adjustRightInd w:val="0"/>
-        <w:rPr>
-          <w:rFonts w:eastAsia="Times New Roman" w:cstheme="majorHAnsi"/>
-          <w:b/>
-          <w:bCs/>
-        </w:rPr>
-      </w:pPr>
-    </w:p>
-    <w:p>
-      <w:pPr>
-        <w:widowControl w:val="0"/>
-        <w:autoSpaceDE w:val="0"/>
-        <w:autoSpaceDN w:val="0"/>
-        <w:adjustRightInd w:val="0"/>
-        <w:rPr>
-          <w:rFonts w:eastAsia="Times New Roman" w:cstheme="majorHAnsi"/>
-          <w:b/>
-        </w:rPr>
-      </w:pPr>
-      <w:r>
-        <w:rPr>
-          <w:rFonts w:eastAsia="Times New Roman" w:cstheme="majorHAnsi"/>
-          <w:b/>
-          <w:bCs/>
+      <w:r>
+        <w:rPr>
+          <w:rFonts w:eastAsia="Times New Roman" w:cstheme="majorHAnsi"/>
+        </w:rPr>
+        <w:t>{</w:t>
+      </w:r>
+      <w:r>
+        <w:rPr>
+          <w:rFonts w:eastAsia="Times New Roman" w:cstheme="majorHAnsi"/>
+        </w:rPr>
+        <w:t>at least</w:t>
+      </w:r>
+      <w:r>
+        <w:rPr>
+          <w:rFonts w:eastAsia="Times New Roman" w:cstheme="majorHAnsi"/>
+        </w:rPr>
+        <w:t>}</w:t>
+      </w:r>
+      <w:r>
+        <w:rPr>
+          <w:rFonts w:eastAsia="Times New Roman" w:cstheme="majorHAnsi"/>
+        </w:rPr>
+        <w:t xml:space="preserve"> seven meters above </w:t>
+      </w:r>
+      <w:r>
+        <w:rPr>
+          <w:rFonts w:eastAsia="Times New Roman" w:cstheme="majorHAnsi"/>
+        </w:rPr>
+        <w:t>{</w:t>
+      </w:r>
+      <w:r>
+        <w:rPr>
+          <w:rFonts w:eastAsia="Times New Roman" w:cstheme="majorHAnsi"/>
+        </w:rPr>
+        <w:t>the tops</w:t>
+      </w:r>
+      <w:r>
+        <w:rPr>
+          <w:rFonts w:eastAsia="Times New Roman" w:cstheme="majorHAnsi"/>
+        </w:rPr>
+        <w:t xml:space="preserve"> of</w:t>
+      </w:r>
+      <w:r>
+        <w:rPr>
+          <w:rFonts w:eastAsia="Times New Roman" w:cstheme="majorHAnsi"/>
+        </w:rPr>
+        <w:t>}</w:t>
+      </w:r>
+      <w:r>
+        <w:rPr>
+          <w:rFonts w:eastAsia="Times New Roman" w:cstheme="majorHAnsi"/>
+        </w:rPr>
+        <w:t xml:space="preserve"> the {highest} mountains</w:t>
+      </w:r>
+      <w:r>
+        <w:rPr>
+          <w:rFonts w:eastAsia="Times New Roman" w:cstheme="majorHAnsi"/>
+        </w:rPr>
+        <w:t>,</w:t>
+      </w:r>
+      <w:r>
+        <w:rPr>
+          <w:rFonts w:eastAsia="Times New Roman" w:cstheme="majorHAnsi"/>
+        </w:rPr>
+        <w:t>”</w:t>
+      </w:r>
+      <w:r>
+        <w:rPr>
+          <w:rFonts w:eastAsia="Times New Roman" w:cstheme="majorHAnsi"/>
+        </w:rPr>
+        <w:t xml:space="preserve"> or </w:t>
+      </w:r>
+      <w:r>
+        <w:rPr>
+          <w:rFonts w:eastAsia="Times New Roman" w:cstheme="majorHAnsi"/>
+        </w:rPr>
+        <w:t>“</w:t>
+      </w:r>
+      <w:r>
+        <w:rPr>
+          <w:rFonts w:eastAsia="Times New Roman" w:cstheme="majorHAnsi"/>
+        </w:rPr>
+        <w:t>{</w:t>
+      </w:r>
+      <w:r>
+        <w:rPr>
+          <w:rFonts w:eastAsia="Times New Roman" w:cstheme="majorHAnsi"/>
+        </w:rPr>
+        <w:t>In fact,</w:t>
+      </w:r>
+      <w:r>
+        <w:rPr>
+          <w:rFonts w:eastAsia="Times New Roman" w:cstheme="majorHAnsi"/>
+        </w:rPr>
+        <w:t>}</w:t>
+      </w:r>
+      <w:r>
+        <w:rPr>
+          <w:rFonts w:eastAsia="Times New Roman" w:cstheme="majorHAnsi"/>
+        </w:rPr>
+        <w:t xml:space="preserve"> the </w:t>
+      </w:r>
+      <w:r>
+        <w:rPr>
+          <w:rFonts w:eastAsia="Times New Roman" w:cstheme="majorHAnsi"/>
+        </w:rPr>
+        <w:t>{</w:t>
+      </w:r>
+      <w:r>
+        <w:rPr>
+          <w:rFonts w:eastAsia="Times New Roman" w:cstheme="majorHAnsi"/>
+        </w:rPr>
+        <w:t>highest</w:t>
+      </w:r>
+      <w:r>
+        <w:rPr>
+          <w:rFonts w:eastAsia="Times New Roman" w:cstheme="majorHAnsi"/>
+        </w:rPr>
+        <w:t>}</w:t>
+      </w:r>
+      <w:r>
+        <w:rPr>
+          <w:rFonts w:eastAsia="Times New Roman" w:cstheme="majorHAnsi"/>
         </w:rPr>
         <w:t xml:space="preserve"> </w:t>
       </w:r>
       <w:r>
         <w:rPr>
           <w:rFonts w:eastAsia="Times New Roman" w:cstheme="majorHAnsi"/>
-          <w:b/>
-        </w:rPr>
-        <w:t>And</w:t>
-      </w:r>
-      <w:r>
-        <w:rPr>
-          <w:rFonts w:eastAsia="Times New Roman" w:cstheme="majorHAnsi"/>
-          <w:b/>
+        </w:rPr>
+        <w:t xml:space="preserve">mountain tops were covered </w:t>
+      </w:r>
+      <w:r>
+        <w:rPr>
+          <w:rFonts w:eastAsia="Times New Roman" w:cstheme="majorHAnsi"/>
+          <w:color w:val="000000" w:themeColor="text1"/>
+        </w:rPr>
+        <w:t>with</w:t>
+      </w:r>
+      <w:r>
+        <w:rPr>
+          <w:rFonts w:eastAsia="Times New Roman" w:cstheme="majorHAnsi"/>
+          <w:color w:val="000000" w:themeColor="text1"/>
+        </w:rPr>
+        <w:t>/by</w:t>
+      </w:r>
+      <w:r>
+        <w:rPr>
+          <w:rFonts w:eastAsia="Times New Roman" w:cstheme="majorHAnsi"/>
+          <w:color w:val="000000" w:themeColor="text1"/>
         </w:rPr>
         <w:t xml:space="preserve"> </w:t>
       </w:r>
       <w:r>
         <w:rPr>
           <w:rFonts w:eastAsia="Times New Roman" w:cstheme="majorHAnsi"/>
-          <w:b/>
-        </w:rPr>
-        <w:t xml:space="preserve">the waters </w:t>
-      </w:r>
-    </w:p>
-    <w:p>
-      <w:pPr>
-        <w:widowControl w:val="0"/>
-        <w:autoSpaceDE w:val="0"/>
-        <w:autoSpaceDN w:val="0"/>
-        <w:adjustRightInd w:val="0"/>
-        <w:rPr>
-          <w:rFonts w:eastAsia="Times New Roman" w:cstheme="majorHAnsi"/>
-        </w:rPr>
-      </w:pPr>
-      <w:r>
-        <w:rPr>
-          <w:rFonts w:eastAsia="Times New Roman" w:cstheme="majorHAnsi"/>
-        </w:rPr>
-        <w:t xml:space="preserve">“So the floodwaters” or </w:t>
+          <w:color w:val="000000" w:themeColor="text1"/>
+        </w:rPr>
+        <w:t>{</w:t>
+      </w:r>
+      <w:r>
+        <w:rPr>
+          <w:rFonts w:eastAsia="Times New Roman" w:cstheme="majorHAnsi"/>
+          <w:color w:val="000000" w:themeColor="text1"/>
+        </w:rPr>
+        <w:t>at least</w:t>
+      </w:r>
+      <w:r>
+        <w:rPr>
+          <w:rFonts w:eastAsia="Times New Roman" w:cstheme="majorHAnsi"/>
+        </w:rPr>
+        <w:t>}</w:t>
+      </w:r>
+      <w:r>
+        <w:rPr>
+          <w:rFonts w:eastAsia="Times New Roman" w:cstheme="majorHAnsi"/>
+        </w:rPr>
+        <w:t xml:space="preserve"> </w:t>
+      </w:r>
+      <w:r>
+        <w:rPr>
+          <w:rFonts w:eastAsia="Times New Roman" w:cstheme="majorHAnsi"/>
+        </w:rPr>
+        <w:t>twenty-two feet</w:t>
+      </w:r>
+      <w:r>
+        <w:rPr>
+          <w:rFonts w:eastAsia="Times New Roman" w:cstheme="majorHAnsi"/>
+        </w:rPr>
+        <w:t xml:space="preserve"> of water,</w:t>
+      </w:r>
+      <w:r>
+        <w:rPr>
+          <w:rFonts w:eastAsia="Times New Roman" w:cstheme="majorHAnsi"/>
+        </w:rPr>
+        <w:t>”</w:t>
+      </w:r>
+      <w:r>
+        <w:rPr>
+          <w:rFonts w:eastAsia="Times New Roman" w:cstheme="majorHAnsi"/>
+        </w:rPr>
+        <w:t xml:space="preserve"> </w:t>
+      </w:r>
+      <w:r>
+        <w:rPr>
+          <w:rFonts w:eastAsia="Times New Roman" w:cstheme="majorHAnsi"/>
+        </w:rPr>
+        <w:t xml:space="preserve">See how you translated </w:t>
       </w:r>
       <w:r>
         <w:rPr>
@@ -14002,19 +15741,718 @@
         <w:rPr>
           <w:rFonts w:eastAsia="Times New Roman" w:cstheme="majorHAnsi"/>
         </w:rPr>
-        <w:t>Yes</w:t>
-      </w:r>
-      <w:r>
-        <w:rPr>
-          <w:rFonts w:eastAsia="Times New Roman" w:cstheme="majorHAnsi"/>
+        <w:t>cubit</w:t>
+      </w:r>
+      <w:r>
+        <w:rPr>
+          <w:rFonts w:eastAsia="Times New Roman" w:cstheme="majorHAnsi"/>
+        </w:rPr>
+        <w:t>s</w:t>
+      </w:r>
+      <w:r>
+        <w:rPr>
+          <w:rFonts w:eastAsia="Times New Roman" w:cstheme="majorHAnsi"/>
+        </w:rPr>
+        <w:t>”</w:t>
+      </w:r>
+      <w:r>
+        <w:rPr>
+          <w:rFonts w:eastAsia="Times New Roman" w:cstheme="majorHAnsi"/>
+        </w:rPr>
+        <w:t xml:space="preserve"> in Gen</w:t>
+      </w:r>
+      <w:r>
+        <w:rPr>
+          <w:rFonts w:eastAsia="Times New Roman" w:cstheme="majorHAnsi"/>
+        </w:rPr>
+        <w:t xml:space="preserve"> 6</w:t>
+      </w:r>
+      <w:r>
+        <w:rPr>
+          <w:rFonts w:eastAsia="Times New Roman" w:cstheme="majorHAnsi"/>
+        </w:rPr>
+        <w:t>:15-16</w:t>
+      </w:r>
+      <w:r>
+        <w:rPr>
+          <w:rFonts w:eastAsia="Times New Roman" w:cstheme="majorHAnsi"/>
+        </w:rPr>
+        <w:t>.</w:t>
+      </w:r>
+      <w:r>
+        <w:rPr>
+          <w:rFonts w:eastAsia="Times New Roman" w:cstheme="majorHAnsi"/>
+        </w:rPr>
+        <w:t xml:space="preserve"> (See: </w:t>
+      </w:r>
+      <w:r>
+        <w:rPr>
+          <w:rFonts w:eastAsia="Times New Roman" w:cstheme="majorHAnsi"/>
+        </w:rPr>
+        <w:t>translate-bdistance)</w:t>
+      </w:r>
+    </w:p>
+    <w:p>
+      <w:pPr>
+        <w:widowControl w:val="0"/>
+        <w:autoSpaceDE w:val="0"/>
+        <w:autoSpaceDN w:val="0"/>
+        <w:adjustRightInd w:val="0"/>
+        <w:rPr>
+          <w:rFonts w:eastAsia="Times New Roman" w:cstheme="majorHAnsi"/>
+          <w:b/>
+        </w:rPr>
+      </w:pPr>
+    </w:p>
+    <w:p>
+      <w:pPr>
+        <w:widowControl w:val="0"/>
+        <w:autoSpaceDE w:val="0"/>
+        <w:autoSpaceDN w:val="0"/>
+        <w:adjustRightInd w:val="0"/>
+        <w:rPr>
+          <w:rFonts w:eastAsia="Times New Roman" w:cstheme="majorHAnsi"/>
+          <w:b/>
+        </w:rPr>
+      </w:pPr>
+      <w:r>
+        <w:rPr>
+          <w:rFonts w:eastAsia="Times New Roman" w:cstheme="majorHAnsi"/>
+          <w:b/>
+        </w:rPr>
+        <w:t xml:space="preserve">so that </w:t>
+      </w:r>
+      <w:r>
+        <w:rPr>
+          <w:rFonts w:eastAsia="Times New Roman" w:cstheme="majorHAnsi"/>
+          <w:b/>
+        </w:rPr>
+        <w:t>the mountains</w:t>
+      </w:r>
+      <w:r>
+        <w:rPr>
+          <w:rFonts w:eastAsia="Times New Roman" w:cstheme="majorHAnsi"/>
+          <w:b/>
+        </w:rPr>
+        <w:t xml:space="preserve"> </w:t>
+      </w:r>
+    </w:p>
+    <w:p>
+      <w:pPr>
+        <w:widowControl w:val="0"/>
+        <w:autoSpaceDE w:val="0"/>
+        <w:autoSpaceDN w:val="0"/>
+        <w:adjustRightInd w:val="0"/>
+        <w:rPr>
+          <w:rFonts w:eastAsia="Times New Roman" w:cstheme="majorHAnsi"/>
+          <w:b/>
+        </w:rPr>
+      </w:pPr>
+      <w:r>
+        <w:rPr>
+          <w:rFonts w:eastAsia="Times New Roman" w:cstheme="majorHAnsi"/>
+        </w:rPr>
+        <w:t>“</w:t>
+      </w:r>
+      <w:r>
+        <w:rPr>
+          <w:rFonts w:eastAsia="Times New Roman" w:cstheme="majorHAnsi"/>
+        </w:rPr>
+        <w:t>so that they</w:t>
+      </w:r>
+      <w:r>
+        <w:rPr>
+          <w:rFonts w:eastAsia="Times New Roman" w:cstheme="majorHAnsi"/>
+          <w:color w:val="000000" w:themeColor="text1"/>
+        </w:rPr>
+        <w:t>”</w:t>
+      </w:r>
+      <w:r>
+        <w:rPr>
+          <w:rFonts w:eastAsia="Times New Roman" w:cstheme="majorHAnsi"/>
+          <w:color w:val="000000" w:themeColor="text1"/>
+        </w:rPr>
+        <w:t xml:space="preserve">. Consider whether it is </w:t>
+      </w:r>
+      <w:r>
+        <w:rPr>
+          <w:rFonts w:eastAsia="Times New Roman" w:cstheme="majorHAnsi"/>
+          <w:color w:val="000000" w:themeColor="text1"/>
+        </w:rPr>
+        <w:t>better</w:t>
+      </w:r>
+      <w:r>
+        <w:rPr>
+          <w:rFonts w:eastAsia="Times New Roman" w:cstheme="majorHAnsi"/>
+          <w:color w:val="000000" w:themeColor="text1"/>
+        </w:rPr>
+        <w:t xml:space="preserve"> </w:t>
+      </w:r>
+      <w:r>
+        <w:rPr>
+          <w:rFonts w:eastAsia="Times New Roman" w:cstheme="majorHAnsi"/>
+          <w:color w:val="000000" w:themeColor="text1"/>
+        </w:rPr>
+        <w:t>in your language to use a noun or a pronoun here</w:t>
+      </w:r>
+      <w:r>
+        <w:rPr>
+          <w:rFonts w:eastAsia="Times New Roman" w:cstheme="majorHAnsi"/>
+          <w:color w:val="000000" w:themeColor="text1"/>
+        </w:rPr>
+        <w:t xml:space="preserve"> to refer to the mountains</w:t>
+      </w:r>
+      <w:r>
+        <w:rPr>
+          <w:rFonts w:eastAsia="Times New Roman" w:cstheme="majorHAnsi"/>
+          <w:color w:val="000000" w:themeColor="text1"/>
+        </w:rPr>
+        <w:t>.</w:t>
+      </w:r>
+      <w:r>
+        <w:rPr>
+          <w:rFonts w:eastAsia="Times New Roman" w:cstheme="majorHAnsi"/>
+        </w:rPr>
+        <w:t xml:space="preserve"> (See: writing-pronouns)</w:t>
+      </w:r>
+    </w:p>
+    <w:p>
+      <w:pPr>
+        <w:widowControl w:val="0"/>
+        <w:autoSpaceDE w:val="0"/>
+        <w:autoSpaceDN w:val="0"/>
+        <w:adjustRightInd w:val="0"/>
+        <w:rPr>
+          <w:rFonts w:eastAsia="Times New Roman" w:cstheme="majorHAnsi"/>
+          <w:b/>
+        </w:rPr>
+      </w:pPr>
+    </w:p>
+    <w:p>
+      <w:pPr>
+        <w:widowControl w:val="0"/>
+        <w:autoSpaceDE w:val="0"/>
+        <w:autoSpaceDN w:val="0"/>
+        <w:adjustRightInd w:val="0"/>
+        <w:rPr>
+          <w:rFonts w:eastAsia="Times New Roman" w:cstheme="majorHAnsi"/>
+          <w:b/>
+        </w:rPr>
+      </w:pPr>
+      <w:r>
+        <w:rPr>
+          <w:rFonts w:eastAsia="Times New Roman" w:cstheme="majorHAnsi"/>
+          <w:b/>
+        </w:rPr>
+        <w:t>were covered.</w:t>
+      </w:r>
+    </w:p>
+    <w:p>
+      <w:pPr>
+        <w:widowControl w:val="0"/>
+        <w:autoSpaceDE w:val="0"/>
+        <w:autoSpaceDN w:val="0"/>
+        <w:adjustRightInd w:val="0"/>
+        <w:rPr>
+          <w:rFonts w:eastAsia="Times New Roman" w:cstheme="majorHAnsi"/>
+        </w:rPr>
+      </w:pPr>
+      <w:r>
+        <w:rPr>
+          <w:rFonts w:eastAsia="Times New Roman" w:cstheme="majorHAnsi"/>
+        </w:rPr>
+        <w:t>“</w:t>
+      </w:r>
+      <w:r>
+        <w:rPr>
+          <w:rFonts w:eastAsia="Times New Roman" w:cstheme="majorHAnsi"/>
+        </w:rPr>
+        <w:t xml:space="preserve">were </w:t>
+      </w:r>
+      <w:r>
+        <w:rPr>
+          <w:rFonts w:eastAsia="Times New Roman" w:cstheme="majorHAnsi"/>
+        </w:rPr>
+        <w:t>{</w:t>
+      </w:r>
+      <w:r>
+        <w:rPr>
+          <w:rFonts w:eastAsia="Times New Roman" w:cstheme="majorHAnsi"/>
+        </w:rPr>
+        <w:t>completely</w:t>
+      </w:r>
+      <w:r>
+        <w:rPr>
+          <w:rFonts w:eastAsia="Times New Roman" w:cstheme="majorHAnsi"/>
+          <w:color w:val="000000" w:themeColor="text1"/>
+        </w:rPr>
+        <w:t>}</w:t>
+      </w:r>
+      <w:r>
+        <w:rPr>
+          <w:rFonts w:eastAsia="Times New Roman" w:cstheme="majorHAnsi"/>
+          <w:color w:val="000000" w:themeColor="text1"/>
+        </w:rPr>
+        <w:t xml:space="preserve"> </w:t>
+      </w:r>
+      <w:r>
+        <w:rPr>
+          <w:rFonts w:eastAsia="Times New Roman" w:cstheme="majorHAnsi"/>
+          <w:color w:val="000000" w:themeColor="text1"/>
+        </w:rPr>
+        <w:t>covered</w:t>
+      </w:r>
+      <w:r>
+        <w:rPr>
+          <w:rFonts w:eastAsia="Times New Roman" w:cstheme="majorHAnsi"/>
+          <w:color w:val="000000" w:themeColor="text1"/>
+        </w:rPr>
+        <w:t xml:space="preserve"> </w:t>
+      </w:r>
+      <w:r>
+        <w:rPr>
+          <w:rFonts w:eastAsia="Times New Roman" w:cstheme="majorHAnsi"/>
+          <w:color w:val="000000" w:themeColor="text1"/>
+        </w:rPr>
+        <w:t>{</w:t>
+      </w:r>
+      <w:r>
+        <w:rPr>
+          <w:rFonts w:eastAsia="Times New Roman" w:cstheme="majorHAnsi"/>
+          <w:color w:val="000000" w:themeColor="text1"/>
+        </w:rPr>
+        <w:t>with/</w:t>
+      </w:r>
+      <w:r>
+        <w:rPr>
+          <w:rFonts w:eastAsia="Times New Roman" w:cstheme="majorHAnsi"/>
+          <w:color w:val="000000" w:themeColor="text1"/>
+        </w:rPr>
+        <w:t>by</w:t>
+      </w:r>
+      <w:r>
+        <w:rPr>
+          <w:rFonts w:eastAsia="Times New Roman" w:cstheme="majorHAnsi"/>
+          <w:color w:val="000000" w:themeColor="text1"/>
+        </w:rPr>
+        <w:t xml:space="preserve"> water</w:t>
+      </w:r>
+      <w:r>
+        <w:rPr>
+          <w:rFonts w:eastAsia="Times New Roman" w:cstheme="majorHAnsi"/>
+          <w:color w:val="000000" w:themeColor="text1"/>
+        </w:rPr>
+        <w:t>}</w:t>
+      </w:r>
+      <w:r>
+        <w:rPr>
+          <w:rFonts w:eastAsia="Times New Roman" w:cstheme="majorHAnsi"/>
+          <w:color w:val="000000" w:themeColor="text1"/>
+        </w:rPr>
+        <w:t>.</w:t>
+      </w:r>
+      <w:r>
+        <w:rPr>
+          <w:rFonts w:eastAsia="Times New Roman" w:cstheme="majorHAnsi"/>
+          <w:color w:val="000000" w:themeColor="text1"/>
+        </w:rPr>
+        <w:t>”</w:t>
+      </w:r>
+      <w:r>
+        <w:rPr>
+          <w:rFonts w:eastAsia="Times New Roman" w:cstheme="majorHAnsi"/>
+          <w:color w:val="000000" w:themeColor="text1"/>
+        </w:rPr>
+        <w:t xml:space="preserve"> or </w:t>
+      </w:r>
+      <w:r>
+        <w:rPr>
+          <w:rFonts w:eastAsia="Times New Roman" w:cstheme="majorHAnsi"/>
+          <w:color w:val="000000" w:themeColor="text1"/>
+        </w:rPr>
+        <w:t>“</w:t>
+      </w:r>
+      <w:r>
+        <w:rPr>
+          <w:rFonts w:eastAsia="Times New Roman" w:cstheme="majorHAnsi"/>
+          <w:color w:val="000000" w:themeColor="text1"/>
+        </w:rPr>
+        <w:t xml:space="preserve">were </w:t>
+      </w:r>
+      <w:r>
+        <w:rPr>
+          <w:rFonts w:eastAsia="Times New Roman" w:cstheme="majorHAnsi"/>
+          <w:color w:val="000000" w:themeColor="text1"/>
+        </w:rPr>
+        <w:t>{</w:t>
+      </w:r>
+      <w:r>
+        <w:rPr>
+          <w:rFonts w:eastAsia="Times New Roman" w:cstheme="majorHAnsi"/>
+          <w:color w:val="000000" w:themeColor="text1"/>
+        </w:rPr>
+        <w:t>completely</w:t>
+      </w:r>
+      <w:r>
+        <w:rPr>
+          <w:rFonts w:eastAsia="Times New Roman" w:cstheme="majorHAnsi"/>
+          <w:color w:val="000000" w:themeColor="text1"/>
+        </w:rPr>
+        <w:t>}</w:t>
+      </w:r>
+      <w:r>
+        <w:rPr>
+          <w:rFonts w:eastAsia="Times New Roman" w:cstheme="majorHAnsi"/>
+        </w:rPr>
+        <w:t xml:space="preserve"> submerged </w:t>
+      </w:r>
+      <w:r>
+        <w:rPr>
+          <w:rFonts w:eastAsia="Times New Roman" w:cstheme="majorHAnsi"/>
+        </w:rPr>
+        <w:t>{</w:t>
+      </w:r>
+      <w:r>
+        <w:rPr>
+          <w:rFonts w:eastAsia="Times New Roman" w:cstheme="majorHAnsi"/>
+        </w:rPr>
+        <w:t>in</w:t>
+      </w:r>
+      <w:r>
+        <w:rPr>
+          <w:rFonts w:eastAsia="Times New Roman" w:cstheme="majorHAnsi"/>
+        </w:rPr>
+        <w:t>/under</w:t>
+      </w:r>
+      <w:r>
+        <w:rPr>
+          <w:rFonts w:eastAsia="Times New Roman" w:cstheme="majorHAnsi"/>
+        </w:rPr>
+        <w:t xml:space="preserve"> water</w:t>
+      </w:r>
+      <w:r>
+        <w:rPr>
+          <w:rFonts w:eastAsia="Times New Roman" w:cstheme="majorHAnsi"/>
+        </w:rPr>
+        <w:t>}</w:t>
+      </w:r>
+      <w:r>
+        <w:rPr>
+          <w:rFonts w:eastAsia="Times New Roman" w:cstheme="majorHAnsi"/>
+        </w:rPr>
+        <w:t>.</w:t>
+      </w:r>
+      <w:r>
+        <w:rPr>
+          <w:rFonts w:eastAsia="Times New Roman" w:cstheme="majorHAnsi"/>
+        </w:rPr>
+        <w:t>”</w:t>
+      </w:r>
+      <w:r>
+        <w:rPr>
+          <w:rFonts w:eastAsia="Times New Roman" w:cstheme="majorHAnsi"/>
+        </w:rPr>
+        <w:t xml:space="preserve"> or “were {completely} under water.”</w:t>
+      </w:r>
+      <w:r>
+        <w:rPr>
+          <w:rFonts w:eastAsia="Times New Roman" w:cstheme="majorHAnsi"/>
+        </w:rPr>
+        <w:t xml:space="preserve"> See how you translated </w:t>
+      </w:r>
+      <w:r>
+        <w:rPr>
+          <w:rFonts w:eastAsia="Times New Roman" w:cstheme="majorHAnsi"/>
+        </w:rPr>
+        <w:t>“</w:t>
+      </w:r>
+      <w:r>
+        <w:rPr>
+          <w:rFonts w:eastAsia="Times New Roman" w:cstheme="majorHAnsi"/>
+        </w:rPr>
+        <w:t xml:space="preserve">were </w:t>
+      </w:r>
+      <w:r>
+        <w:rPr>
+          <w:rFonts w:eastAsia="Times New Roman" w:cstheme="majorHAnsi"/>
+        </w:rPr>
+        <w:t>covered</w:t>
+      </w:r>
+      <w:r>
+        <w:rPr>
+          <w:rFonts w:eastAsia="Times New Roman" w:cstheme="majorHAnsi"/>
+        </w:rPr>
+        <w:t>”</w:t>
+      </w:r>
+      <w:r>
+        <w:rPr>
+          <w:rFonts w:eastAsia="Times New Roman" w:cstheme="majorHAnsi"/>
+        </w:rPr>
+        <w:t xml:space="preserve"> in verse 19.</w:t>
+      </w:r>
+      <w:r>
+        <w:rPr>
+          <w:rFonts w:eastAsia="Times New Roman" w:cstheme="majorHAnsi"/>
+        </w:rPr>
+        <w:t xml:space="preserve"> (figs-activepassive)</w:t>
+      </w:r>
+    </w:p>
+    <w:p>
+      <w:pPr>
+        <w:widowControl w:val="0"/>
+        <w:autoSpaceDE w:val="0"/>
+        <w:autoSpaceDN w:val="0"/>
+        <w:adjustRightInd w:val="0"/>
+        <w:rPr>
+          <w:rFonts w:eastAsia="Times New Roman" w:cstheme="majorHAnsi"/>
+          <w:b/>
+          <w:bCs/>
+        </w:rPr>
+      </w:pPr>
+    </w:p>
+    <w:p>
+      <w:pPr>
+        <w:widowControl w:val="0"/>
+        <w:autoSpaceDE w:val="0"/>
+        <w:autoSpaceDN w:val="0"/>
+        <w:adjustRightInd w:val="0"/>
+        <w:rPr>
+          <w:rFonts w:eastAsia="Times New Roman" w:cstheme="majorHAnsi"/>
+          <w:b/>
+          <w:bCs/>
+        </w:rPr>
+      </w:pPr>
+    </w:p>
+    <w:p>
+      <w:pPr>
+        <w:widowControl w:val="0"/>
+        <w:autoSpaceDE w:val="0"/>
+        <w:autoSpaceDN w:val="0"/>
+        <w:adjustRightInd w:val="0"/>
+        <w:rPr>
+          <w:rFonts w:eastAsia="Times New Roman" w:cstheme="majorHAnsi"/>
+          <w:b/>
+        </w:rPr>
+      </w:pPr>
+      <w:r>
+        <w:rPr>
+          <w:rFonts w:eastAsia="Times New Roman" w:cstheme="majorHAnsi"/>
+          <w:bCs/>
+          <w:highlight w:val="cyan"/>
+        </w:rPr>
+        <w:t>Gen 7:21</w:t>
+      </w:r>
+      <w:r>
+        <w:rPr>
+          <w:rFonts w:eastAsia="Times New Roman" w:cstheme="majorHAnsi"/>
+          <w:bCs/>
+        </w:rPr>
+        <w:t xml:space="preserve"> </w:t>
+      </w:r>
+      <w:r>
+        <w:rPr>
+          <w:rFonts w:eastAsia="Times New Roman" w:cstheme="majorHAnsi"/>
+          <w:b/>
+        </w:rPr>
+        <w:t>Then all flesh that</w:t>
+      </w:r>
+      <w:r>
+        <w:rPr>
+          <w:rFonts w:eastAsia="Times New Roman" w:cstheme="majorHAnsi"/>
+          <w:b/>
+          <w:iCs/>
+        </w:rPr>
+        <w:t xml:space="preserve"> </w:t>
+      </w:r>
+      <w:r>
+        <w:rPr>
+          <w:rFonts w:eastAsia="Times New Roman" w:cstheme="majorHAnsi"/>
+          <w:b/>
+        </w:rPr>
+        <w:t xml:space="preserve">moved on the earth </w:t>
+      </w:r>
+      <w:r>
+        <w:rPr>
+          <w:rFonts w:eastAsia="Times New Roman" w:cstheme="majorHAnsi"/>
+          <w:b/>
+        </w:rPr>
+        <w:t>expired</w:t>
+      </w:r>
+      <w:r>
+        <w:rPr>
+          <w:rFonts w:eastAsia="Times New Roman" w:cstheme="majorHAnsi"/>
+          <w:b/>
+        </w:rPr>
+        <w:t>, including the bird</w:t>
+      </w:r>
+      <w:r>
+        <w:rPr>
+          <w:rFonts w:eastAsia="Times New Roman" w:cstheme="majorHAnsi"/>
+          <w:b/>
+          <w:iCs/>
+        </w:rPr>
+        <w:t>s</w:t>
+      </w:r>
+      <w:r>
+        <w:rPr>
+          <w:rFonts w:eastAsia="Times New Roman" w:cstheme="majorHAnsi"/>
+          <w:b/>
+        </w:rPr>
+        <w:t xml:space="preserve"> and the livestock and the living</w:t>
+      </w:r>
+      <w:r>
+        <w:rPr>
+          <w:rFonts w:eastAsia="Times New Roman" w:cstheme="majorHAnsi"/>
+          <w:b/>
+          <w:i/>
+          <w:iCs/>
+        </w:rPr>
+        <w:t xml:space="preserve"> </w:t>
+      </w:r>
+      <w:r>
+        <w:rPr>
+          <w:rFonts w:eastAsia="Times New Roman" w:cstheme="majorHAnsi"/>
+          <w:b/>
+          <w:iCs/>
+        </w:rPr>
+        <w:t>things</w:t>
+      </w:r>
+      <w:r>
+        <w:rPr>
+          <w:rFonts w:eastAsia="Times New Roman" w:cstheme="majorHAnsi"/>
+          <w:b/>
+        </w:rPr>
+        <w:t xml:space="preserve"> and all the </w:t>
+      </w:r>
+      <w:r>
+        <w:rPr>
+          <w:rFonts w:eastAsia="Times New Roman" w:cstheme="majorHAnsi"/>
+          <w:b/>
+        </w:rPr>
+        <w:t>swarming things</w:t>
+      </w:r>
+      <w:r>
+        <w:rPr>
+          <w:rFonts w:eastAsia="Times New Roman" w:cstheme="majorHAnsi"/>
+          <w:b/>
+        </w:rPr>
+        <w:t xml:space="preserve"> swarm</w:t>
+      </w:r>
+      <w:r>
+        <w:rPr>
+          <w:rFonts w:eastAsia="Times New Roman" w:cstheme="majorHAnsi"/>
+          <w:b/>
+        </w:rPr>
+        <w:t>ing</w:t>
+      </w:r>
+      <w:r>
+        <w:rPr>
+          <w:rFonts w:eastAsia="Times New Roman" w:cstheme="majorHAnsi"/>
+          <w:b/>
+        </w:rPr>
+        <w:t xml:space="preserve"> on the earth</w:t>
+      </w:r>
+      <w:r>
+        <w:rPr>
+          <w:rFonts w:eastAsia="Times New Roman" w:cstheme="majorHAnsi"/>
+          <w:b/>
         </w:rPr>
         <w:t>,</w:t>
       </w:r>
       <w:r>
         <w:rPr>
           <w:rFonts w:eastAsia="Times New Roman" w:cstheme="majorHAnsi"/>
-        </w:rPr>
-        <w:t xml:space="preserve"> the floodwaters/water</w:t>
+          <w:b/>
+        </w:rPr>
+        <w:t xml:space="preserve"> and all man</w:t>
+      </w:r>
+      <w:r>
+        <w:rPr>
+          <w:rFonts w:eastAsia="Times New Roman" w:cstheme="majorHAnsi"/>
+          <w:b/>
+          <w:iCs/>
+        </w:rPr>
+        <w:t>kind</w:t>
+      </w:r>
+      <w:r>
+        <w:rPr>
+          <w:rFonts w:eastAsia="Times New Roman" w:cstheme="majorHAnsi"/>
+          <w:b/>
+        </w:rPr>
+        <w:t>.</w:t>
+      </w:r>
+    </w:p>
+    <w:p>
+      <w:pPr>
+        <w:widowControl w:val="0"/>
+        <w:autoSpaceDE w:val="0"/>
+        <w:autoSpaceDN w:val="0"/>
+        <w:adjustRightInd w:val="0"/>
+        <w:rPr>
+          <w:rFonts w:eastAsia="Times New Roman" w:cstheme="majorHAnsi"/>
+          <w:b/>
+        </w:rPr>
+      </w:pPr>
+    </w:p>
+    <w:p>
+      <w:pPr>
+        <w:widowControl w:val="0"/>
+        <w:autoSpaceDE w:val="0"/>
+        <w:autoSpaceDN w:val="0"/>
+        <w:adjustRightInd w:val="0"/>
+        <w:rPr>
+          <w:rFonts w:eastAsia="Times New Roman" w:cstheme="majorHAnsi"/>
+          <w:b/>
+        </w:rPr>
+      </w:pPr>
+      <w:r>
+        <w:rPr>
+          <w:rFonts w:eastAsia="Times New Roman" w:cstheme="majorHAnsi"/>
+          <w:b/>
+        </w:rPr>
+        <w:t xml:space="preserve">Then </w:t>
+      </w:r>
+      <w:r>
+        <w:rPr>
+          <w:rFonts w:eastAsia="Times New Roman" w:cstheme="majorHAnsi"/>
+          <w:b/>
+        </w:rPr>
+        <w:t xml:space="preserve">all flesh </w:t>
+      </w:r>
+    </w:p>
+    <w:p>
+      <w:pPr>
+        <w:widowControl w:val="0"/>
+        <w:autoSpaceDE w:val="0"/>
+        <w:autoSpaceDN w:val="0"/>
+        <w:adjustRightInd w:val="0"/>
+        <w:rPr>
+          <w:rFonts w:eastAsia="Times New Roman" w:cstheme="majorHAnsi"/>
+        </w:rPr>
+      </w:pPr>
+      <w:r>
+        <w:rPr>
+          <w:rFonts w:eastAsia="Times New Roman" w:cstheme="majorHAnsi"/>
+        </w:rPr>
+        <w:t>“</w:t>
+      </w:r>
+      <w:r>
+        <w:rPr>
+          <w:rFonts w:eastAsia="Times New Roman" w:cstheme="majorHAnsi"/>
+        </w:rPr>
+        <w:t xml:space="preserve">Then </w:t>
+      </w:r>
+      <w:r>
+        <w:rPr>
+          <w:rFonts w:eastAsia="Times New Roman" w:cstheme="majorHAnsi"/>
+        </w:rPr>
+        <w:t>all the creatures</w:t>
+      </w:r>
+      <w:r>
+        <w:rPr>
+          <w:rFonts w:eastAsia="Times New Roman" w:cstheme="majorHAnsi"/>
+        </w:rPr>
+        <w:t>/beings</w:t>
       </w:r>
       <w:r>
         <w:rPr>
@@ -14026,14 +16464,973 @@
         <w:rPr>
           <w:rFonts w:eastAsia="Times New Roman" w:cstheme="majorHAnsi"/>
         </w:rPr>
-        <w:t xml:space="preserve"> or “The floodwaters/water”</w:t>
-      </w:r>
-      <w:r>
-        <w:rPr>
-          <w:rFonts w:eastAsia="Times New Roman" w:cstheme="majorHAnsi"/>
+        <w:t xml:space="preserve"> or </w:t>
+      </w:r>
+      <w:r>
+        <w:rPr>
+          <w:rFonts w:eastAsia="Times New Roman" w:cstheme="majorHAnsi"/>
+        </w:rPr>
+        <w:t>“</w:t>
+      </w:r>
+      <w:r>
+        <w:rPr>
+          <w:rFonts w:eastAsia="Times New Roman" w:cstheme="majorHAnsi"/>
+        </w:rPr>
+        <w:t xml:space="preserve">Then </w:t>
+      </w:r>
+      <w:r>
+        <w:rPr>
+          <w:rFonts w:eastAsia="Times New Roman" w:cstheme="majorHAnsi"/>
+        </w:rPr>
+        <w:t>every creature</w:t>
+      </w:r>
+      <w:r>
+        <w:rPr>
+          <w:rFonts w:eastAsia="Times New Roman" w:cstheme="majorHAnsi"/>
+        </w:rPr>
+        <w:t>”</w:t>
+      </w:r>
+      <w:r>
+        <w:rPr>
+          <w:rFonts w:eastAsia="Times New Roman" w:cstheme="majorHAnsi"/>
+        </w:rPr>
+        <w:t xml:space="preserve"> or </w:t>
+      </w:r>
+      <w:r>
+        <w:rPr>
+          <w:rFonts w:eastAsia="Times New Roman" w:cstheme="majorHAnsi"/>
+        </w:rPr>
+        <w:t>“</w:t>
+      </w:r>
+      <w:r>
+        <w:rPr>
+          <w:rFonts w:eastAsia="Times New Roman" w:cstheme="majorHAnsi"/>
+        </w:rPr>
+        <w:t xml:space="preserve">Then </w:t>
+      </w:r>
+      <w:r>
+        <w:rPr>
+          <w:rFonts w:eastAsia="Times New Roman" w:cstheme="majorHAnsi"/>
+        </w:rPr>
+        <w:t xml:space="preserve">every living </w:t>
+      </w:r>
+      <w:r>
+        <w:rPr>
+          <w:rFonts w:eastAsia="Times New Roman" w:cstheme="majorHAnsi"/>
+        </w:rPr>
+        <w:lastRenderedPageBreak/>
+        <w:t>thing</w:t>
+      </w:r>
+      <w:r>
+        <w:rPr>
+          <w:rFonts w:eastAsia="Times New Roman" w:cstheme="majorHAnsi"/>
+        </w:rPr>
+        <w:t>”</w:t>
+      </w:r>
+      <w:r>
+        <w:rPr>
+          <w:rFonts w:eastAsia="Times New Roman" w:cstheme="majorHAnsi"/>
+        </w:rPr>
+        <w:t xml:space="preserve">. </w:t>
+      </w:r>
+      <w:r>
+        <w:rPr>
+          <w:rFonts w:cstheme="majorHAnsi"/>
+        </w:rPr>
+        <w:t>This phrase</w:t>
+      </w:r>
+      <w:r>
+        <w:rPr>
+          <w:rFonts w:cstheme="majorHAnsi"/>
+        </w:rPr>
+        <w:t xml:space="preserve"> refers to everything listed in verse 21, including people.</w:t>
+      </w:r>
+      <w:r>
+        <w:rPr>
+          <w:rFonts w:cstheme="majorHAnsi"/>
+        </w:rPr>
+        <w:t xml:space="preserve"> </w:t>
+      </w:r>
+      <w:r>
+        <w:rPr>
+          <w:rFonts w:eastAsia="Times New Roman" w:cstheme="majorHAnsi"/>
+        </w:rPr>
+        <w:t xml:space="preserve">See how you translated this phrase in Gen 6:17. </w:t>
+      </w:r>
+    </w:p>
+    <w:p>
+      <w:pPr>
+        <w:widowControl w:val="0"/>
+        <w:autoSpaceDE w:val="0"/>
+        <w:autoSpaceDN w:val="0"/>
+        <w:adjustRightInd w:val="0"/>
+        <w:rPr>
+          <w:rFonts w:eastAsia="Times New Roman" w:cstheme="majorHAnsi"/>
+          <w:b/>
+        </w:rPr>
+      </w:pPr>
+    </w:p>
+    <w:p>
+      <w:pPr>
+        <w:widowControl w:val="0"/>
+        <w:autoSpaceDE w:val="0"/>
+        <w:autoSpaceDN w:val="0"/>
+        <w:adjustRightInd w:val="0"/>
+        <w:rPr>
+          <w:rFonts w:eastAsia="Times New Roman" w:cstheme="majorHAnsi"/>
+          <w:b/>
+        </w:rPr>
+      </w:pPr>
+      <w:r>
+        <w:rPr>
+          <w:rFonts w:eastAsia="Times New Roman" w:cstheme="majorHAnsi"/>
+          <w:b/>
+        </w:rPr>
+        <w:t>that</w:t>
+      </w:r>
+      <w:r>
+        <w:rPr>
+          <w:rFonts w:eastAsia="Times New Roman" w:cstheme="majorHAnsi"/>
+          <w:b/>
+          <w:iCs/>
+        </w:rPr>
+        <w:t xml:space="preserve"> </w:t>
+      </w:r>
+      <w:r>
+        <w:rPr>
+          <w:rFonts w:eastAsia="Times New Roman" w:cstheme="majorHAnsi"/>
+          <w:b/>
+        </w:rPr>
+        <w:t>moved</w:t>
+      </w:r>
+      <w:r>
+        <w:rPr>
+          <w:rFonts w:eastAsia="Times New Roman" w:cstheme="majorHAnsi"/>
+          <w:b/>
+        </w:rPr>
+        <w:t xml:space="preserve"> on the earth</w:t>
+      </w:r>
+    </w:p>
+    <w:p>
+      <w:pPr>
+        <w:widowControl w:val="0"/>
+        <w:autoSpaceDE w:val="0"/>
+        <w:autoSpaceDN w:val="0"/>
+        <w:adjustRightInd w:val="0"/>
+        <w:rPr>
+          <w:rFonts w:eastAsia="Times New Roman" w:cstheme="majorHAnsi"/>
+        </w:rPr>
+      </w:pPr>
+      <w:r>
+        <w:rPr>
+          <w:rFonts w:eastAsia="Times New Roman" w:cstheme="majorHAnsi"/>
+        </w:rPr>
+        <w:t>“</w:t>
+      </w:r>
+      <w:r>
+        <w:rPr>
+          <w:rFonts w:eastAsia="Times New Roman" w:cstheme="majorHAnsi"/>
+        </w:rPr>
+        <w:t xml:space="preserve">that </w:t>
+      </w:r>
+      <w:r>
+        <w:rPr>
+          <w:rFonts w:eastAsia="Times New Roman" w:cstheme="majorHAnsi"/>
+        </w:rPr>
+        <w:t>moved/</w:t>
+      </w:r>
+      <w:r>
+        <w:rPr>
+          <w:rFonts w:eastAsia="Times New Roman" w:cstheme="majorHAnsi"/>
+        </w:rPr>
+        <w:t>lived</w:t>
+      </w:r>
+      <w:r>
+        <w:rPr>
+          <w:rFonts w:eastAsia="Times New Roman" w:cstheme="majorHAnsi"/>
+        </w:rPr>
+        <w:t xml:space="preserve"> </w:t>
+      </w:r>
+      <w:r>
+        <w:rPr>
+          <w:rFonts w:eastAsia="Times New Roman" w:cstheme="majorHAnsi"/>
+        </w:rPr>
+        <w:t xml:space="preserve">on the </w:t>
+      </w:r>
+      <w:r>
+        <w:rPr>
+          <w:rFonts w:eastAsia="Times New Roman" w:cstheme="majorHAnsi"/>
+        </w:rPr>
+        <w:t>ground</w:t>
+      </w:r>
+      <w:r>
+        <w:rPr>
+          <w:rFonts w:eastAsia="Times New Roman" w:cstheme="majorHAnsi"/>
+        </w:rPr>
+        <w:t>”</w:t>
+      </w:r>
+      <w:r>
+        <w:rPr>
+          <w:rFonts w:eastAsia="Times New Roman" w:cstheme="majorHAnsi"/>
+        </w:rPr>
+        <w:t xml:space="preserve"> or </w:t>
+      </w:r>
+      <w:r>
+        <w:rPr>
+          <w:rFonts w:eastAsia="Times New Roman" w:cstheme="majorHAnsi"/>
+        </w:rPr>
+        <w:t>“</w:t>
+      </w:r>
+      <w:r>
+        <w:rPr>
+          <w:rFonts w:eastAsia="Times New Roman" w:cstheme="majorHAnsi"/>
+        </w:rPr>
+        <w:t xml:space="preserve">that lived </w:t>
+      </w:r>
+      <w:r>
+        <w:rPr>
+          <w:rFonts w:eastAsia="Times New Roman" w:cstheme="majorHAnsi"/>
+        </w:rPr>
+        <w:t xml:space="preserve">on </w:t>
+      </w:r>
+      <w:r>
+        <w:rPr>
+          <w:rFonts w:eastAsia="Times New Roman" w:cstheme="majorHAnsi"/>
+        </w:rPr>
+        <w:t>land</w:t>
+      </w:r>
+      <w:r>
+        <w:rPr>
+          <w:rFonts w:eastAsia="Times New Roman" w:cstheme="majorHAnsi"/>
+        </w:rPr>
+        <w:t>”</w:t>
+      </w:r>
+    </w:p>
+    <w:p>
+      <w:pPr>
+        <w:widowControl w:val="0"/>
+        <w:autoSpaceDE w:val="0"/>
+        <w:autoSpaceDN w:val="0"/>
+        <w:adjustRightInd w:val="0"/>
+        <w:rPr>
+          <w:rFonts w:eastAsia="Times New Roman" w:cstheme="majorHAnsi"/>
+        </w:rPr>
+      </w:pPr>
+    </w:p>
+    <w:p>
+      <w:pPr>
+        <w:widowControl w:val="0"/>
+        <w:autoSpaceDE w:val="0"/>
+        <w:autoSpaceDN w:val="0"/>
+        <w:adjustRightInd w:val="0"/>
+        <w:rPr>
+          <w:rFonts w:eastAsia="Times New Roman" w:cstheme="majorHAnsi"/>
+        </w:rPr>
+      </w:pPr>
+      <w:r>
+        <w:rPr>
+          <w:rFonts w:eastAsia="Times New Roman" w:cstheme="majorHAnsi"/>
+          <w:b/>
+        </w:rPr>
+        <w:t>expired</w:t>
+      </w:r>
+      <w:r>
+        <w:rPr>
+          <w:rFonts w:eastAsia="Times New Roman" w:cstheme="majorHAnsi"/>
+          <w:b/>
+        </w:rPr>
+        <w:t>,</w:t>
+      </w:r>
+    </w:p>
+    <w:p>
+      <w:pPr>
+        <w:widowControl w:val="0"/>
+        <w:autoSpaceDE w:val="0"/>
+        <w:autoSpaceDN w:val="0"/>
+        <w:adjustRightInd w:val="0"/>
+        <w:rPr>
+          <w:rFonts w:eastAsia="Times New Roman" w:cstheme="majorHAnsi"/>
+        </w:rPr>
+      </w:pPr>
+      <w:r>
+        <w:rPr>
+          <w:rFonts w:eastAsia="Times New Roman" w:cstheme="majorHAnsi"/>
+          <w:bCs/>
+          <w:color w:val="000000" w:themeColor="text1"/>
+        </w:rPr>
+        <w:t>“breathed out {its last breath}</w:t>
+      </w:r>
+      <w:r>
+        <w:rPr>
+          <w:rFonts w:eastAsia="Times New Roman" w:cstheme="majorHAnsi"/>
+          <w:bCs/>
+          <w:color w:val="000000" w:themeColor="text1"/>
+        </w:rPr>
+        <w:t>,</w:t>
+      </w:r>
+      <w:r>
+        <w:rPr>
+          <w:rFonts w:eastAsia="Times New Roman" w:cstheme="majorHAnsi"/>
+        </w:rPr>
+        <w:t>“</w:t>
+      </w:r>
+      <w:r>
+        <w:rPr>
+          <w:rFonts w:eastAsia="Times New Roman" w:cstheme="majorHAnsi"/>
+        </w:rPr>
+        <w:t xml:space="preserve"> or “</w:t>
+      </w:r>
+      <w:r>
+        <w:rPr>
+          <w:rFonts w:eastAsia="Times New Roman" w:cstheme="majorHAnsi"/>
+        </w:rPr>
+        <w:t>died</w:t>
+      </w:r>
+      <w:r>
+        <w:rPr>
+          <w:rFonts w:eastAsia="Times New Roman" w:cstheme="majorHAnsi"/>
+        </w:rPr>
+        <w:t xml:space="preserve">/perished,” </w:t>
+      </w:r>
+      <w:r>
+        <w:rPr>
+          <w:rFonts w:eastAsia="Times New Roman" w:cstheme="majorHAnsi"/>
+        </w:rPr>
+        <w:t xml:space="preserve">See how you translated this </w:t>
+      </w:r>
+      <w:r>
+        <w:rPr>
+          <w:rFonts w:eastAsia="Times New Roman" w:cstheme="majorHAnsi"/>
+        </w:rPr>
+        <w:t>idio</w:t>
+      </w:r>
+      <w:r>
+        <w:rPr>
+          <w:rFonts w:eastAsia="Times New Roman" w:cstheme="majorHAnsi"/>
+        </w:rPr>
+        <w:t xml:space="preserve">m </w:t>
+      </w:r>
+      <w:r>
+        <w:rPr>
+          <w:rFonts w:eastAsia="Times New Roman" w:cstheme="majorHAnsi"/>
+        </w:rPr>
+        <w:t>in Gen 6:17.</w:t>
+      </w:r>
+      <w:r>
+        <w:rPr>
+          <w:rFonts w:eastAsia="Times New Roman" w:cstheme="majorHAnsi"/>
+        </w:rPr>
+        <w:t xml:space="preserve"> (See: figs-idiom)</w:t>
+      </w:r>
+    </w:p>
+    <w:p>
+      <w:pPr>
+        <w:widowControl w:val="0"/>
+        <w:autoSpaceDE w:val="0"/>
+        <w:autoSpaceDN w:val="0"/>
+        <w:adjustRightInd w:val="0"/>
+        <w:rPr>
+          <w:rFonts w:eastAsia="Times New Roman" w:cstheme="majorHAnsi"/>
+        </w:rPr>
+      </w:pPr>
+    </w:p>
+    <w:p>
+      <w:pPr>
+        <w:widowControl w:val="0"/>
+        <w:autoSpaceDE w:val="0"/>
+        <w:autoSpaceDN w:val="0"/>
+        <w:adjustRightInd w:val="0"/>
+        <w:rPr>
+          <w:rFonts w:eastAsia="Times New Roman" w:cstheme="majorHAnsi"/>
+          <w:b/>
+        </w:rPr>
+      </w:pPr>
+      <w:r>
+        <w:rPr>
+          <w:rFonts w:eastAsia="Times New Roman" w:cstheme="majorHAnsi"/>
+          <w:b/>
+        </w:rPr>
+        <w:t xml:space="preserve">including </w:t>
+      </w:r>
+    </w:p>
+    <w:p>
+      <w:pPr>
+        <w:widowControl w:val="0"/>
+        <w:autoSpaceDE w:val="0"/>
+        <w:autoSpaceDN w:val="0"/>
+        <w:adjustRightInd w:val="0"/>
+        <w:rPr>
+          <w:rFonts w:eastAsia="Times New Roman" w:cstheme="majorHAnsi"/>
+          <w:bCs/>
+        </w:rPr>
+      </w:pPr>
+      <w:r>
+        <w:rPr>
+          <w:rFonts w:eastAsia="Times New Roman" w:cstheme="majorHAnsi"/>
+          <w:bCs/>
+        </w:rPr>
+        <w:t>“That included”. Consider whether or not it is better in your language to begin a new sentence here.</w:t>
+      </w:r>
+    </w:p>
+    <w:p>
+      <w:pPr>
+        <w:widowControl w:val="0"/>
+        <w:autoSpaceDE w:val="0"/>
+        <w:autoSpaceDN w:val="0"/>
+        <w:adjustRightInd w:val="0"/>
+        <w:rPr>
+          <w:rFonts w:eastAsia="Times New Roman" w:cstheme="majorHAnsi"/>
+          <w:b/>
+        </w:rPr>
+      </w:pPr>
+    </w:p>
+    <w:p>
+      <w:pPr>
+        <w:widowControl w:val="0"/>
+        <w:autoSpaceDE w:val="0"/>
+        <w:autoSpaceDN w:val="0"/>
+        <w:adjustRightInd w:val="0"/>
+        <w:rPr>
+          <w:rFonts w:eastAsia="Times New Roman" w:cstheme="majorHAnsi"/>
+          <w:b/>
+        </w:rPr>
+      </w:pPr>
+      <w:r>
+        <w:rPr>
+          <w:rFonts w:eastAsia="Times New Roman" w:cstheme="majorHAnsi"/>
+          <w:b/>
+        </w:rPr>
+        <w:t>the bird</w:t>
+      </w:r>
+      <w:r>
+        <w:rPr>
+          <w:rFonts w:eastAsia="Times New Roman" w:cstheme="majorHAnsi"/>
+          <w:b/>
+          <w:iCs/>
+        </w:rPr>
+        <w:t>s</w:t>
+      </w:r>
+      <w:r>
+        <w:rPr>
+          <w:rFonts w:eastAsia="Times New Roman" w:cstheme="majorHAnsi"/>
+          <w:b/>
+        </w:rPr>
+        <w:t xml:space="preserve"> and the livestock </w:t>
+      </w:r>
+    </w:p>
+    <w:p>
+      <w:pPr>
+        <w:widowControl w:val="0"/>
+        <w:autoSpaceDE w:val="0"/>
+        <w:autoSpaceDN w:val="0"/>
+        <w:adjustRightInd w:val="0"/>
+        <w:rPr>
+          <w:rFonts w:eastAsia="Times New Roman" w:cstheme="majorHAnsi"/>
+        </w:rPr>
+      </w:pPr>
+      <w:r>
+        <w:rPr>
+          <w:rFonts w:eastAsia="Times New Roman" w:cstheme="majorHAnsi"/>
+        </w:rPr>
+        <w:t>“</w:t>
+      </w:r>
+      <w:r>
+        <w:rPr>
+          <w:rFonts w:eastAsia="Times New Roman" w:cstheme="majorHAnsi"/>
+        </w:rPr>
+        <w:t>{</w:t>
+      </w:r>
+      <w:r>
+        <w:rPr>
+          <w:rFonts w:eastAsia="Times New Roman" w:cstheme="majorHAnsi"/>
+        </w:rPr>
+        <w:t>all</w:t>
+      </w:r>
+      <w:r>
+        <w:rPr>
+          <w:rFonts w:eastAsia="Times New Roman" w:cstheme="majorHAnsi"/>
+        </w:rPr>
+        <w:t>}</w:t>
+      </w:r>
+      <w:r>
+        <w:rPr>
+          <w:rFonts w:eastAsia="Times New Roman" w:cstheme="majorHAnsi"/>
+        </w:rPr>
+        <w:t xml:space="preserve"> the birds, </w:t>
+      </w:r>
+      <w:r>
+        <w:rPr>
+          <w:rFonts w:eastAsia="Times New Roman" w:cstheme="majorHAnsi"/>
+        </w:rPr>
+        <w:t>the livestock</w:t>
+      </w:r>
+      <w:r>
+        <w:rPr>
+          <w:rFonts w:eastAsia="Times New Roman" w:cstheme="majorHAnsi"/>
+        </w:rPr>
+        <w:t>,</w:t>
+      </w:r>
+      <w:r>
+        <w:rPr>
+          <w:rFonts w:eastAsia="Times New Roman" w:cstheme="majorHAnsi"/>
+        </w:rPr>
+        <w:t>”</w:t>
+      </w:r>
+      <w:r>
+        <w:rPr>
+          <w:rFonts w:eastAsia="Times New Roman" w:cstheme="majorHAnsi"/>
+        </w:rPr>
+        <w:t xml:space="preserve"> </w:t>
+      </w:r>
+      <w:r>
+        <w:rPr>
+          <w:rFonts w:eastAsia="Times New Roman" w:cstheme="majorHAnsi"/>
+        </w:rPr>
+        <w:t xml:space="preserve">or “{all} the birds, </w:t>
+      </w:r>
+      <w:r>
+        <w:rPr>
+          <w:rFonts w:eastAsia="Times New Roman" w:cstheme="majorHAnsi"/>
+        </w:rPr>
+        <w:t xml:space="preserve">the </w:t>
+      </w:r>
+      <w:r>
+        <w:rPr>
+          <w:rFonts w:eastAsia="Times New Roman" w:cstheme="majorHAnsi"/>
+        </w:rPr>
+        <w:t>domestic/tame animals</w:t>
+      </w:r>
+      <w:r>
+        <w:rPr>
+          <w:rFonts w:eastAsia="Times New Roman" w:cstheme="majorHAnsi"/>
+        </w:rPr>
+        <w:t>,</w:t>
+      </w:r>
+      <w:r>
+        <w:rPr>
+          <w:rFonts w:eastAsia="Times New Roman" w:cstheme="majorHAnsi"/>
+        </w:rPr>
+        <w:t>”</w:t>
+      </w:r>
+    </w:p>
+    <w:p>
+      <w:pPr>
+        <w:widowControl w:val="0"/>
+        <w:autoSpaceDE w:val="0"/>
+        <w:autoSpaceDN w:val="0"/>
+        <w:adjustRightInd w:val="0"/>
+        <w:rPr>
+          <w:rFonts w:eastAsia="Times New Roman" w:cstheme="majorHAnsi"/>
+        </w:rPr>
+      </w:pPr>
+    </w:p>
+    <w:p>
+      <w:pPr>
+        <w:widowControl w:val="0"/>
+        <w:autoSpaceDE w:val="0"/>
+        <w:autoSpaceDN w:val="0"/>
+        <w:adjustRightInd w:val="0"/>
+        <w:rPr>
+          <w:rFonts w:eastAsia="Times New Roman" w:cstheme="majorHAnsi"/>
+          <w:b/>
+        </w:rPr>
+      </w:pPr>
+      <w:r>
+        <w:rPr>
+          <w:rFonts w:eastAsia="Times New Roman" w:cstheme="majorHAnsi"/>
+          <w:b/>
+        </w:rPr>
+        <w:t>and the living</w:t>
+      </w:r>
+      <w:r>
+        <w:rPr>
+          <w:rFonts w:eastAsia="Times New Roman" w:cstheme="majorHAnsi"/>
+          <w:b/>
+          <w:i/>
+          <w:iCs/>
+        </w:rPr>
+        <w:t xml:space="preserve"> </w:t>
+      </w:r>
+      <w:r>
+        <w:rPr>
+          <w:rFonts w:eastAsia="Times New Roman" w:cstheme="majorHAnsi"/>
+          <w:b/>
+          <w:iCs/>
+        </w:rPr>
+        <w:t>things</w:t>
+      </w:r>
+    </w:p>
+    <w:p>
+      <w:pPr>
+        <w:widowControl w:val="0"/>
+        <w:autoSpaceDE w:val="0"/>
+        <w:autoSpaceDN w:val="0"/>
+        <w:adjustRightInd w:val="0"/>
+        <w:rPr>
+          <w:rFonts w:eastAsia="Times New Roman" w:cstheme="majorHAnsi"/>
+        </w:rPr>
+      </w:pPr>
+      <w:r>
+        <w:rPr>
+          <w:rFonts w:eastAsia="Times New Roman" w:cstheme="majorHAnsi"/>
+        </w:rPr>
+        <w:t>In the Hebrew text this phrase is ambiguous.</w:t>
+      </w:r>
+      <w:r>
+        <w:rPr>
+          <w:rFonts w:eastAsia="Times New Roman" w:cstheme="majorHAnsi"/>
+        </w:rPr>
+        <w:t xml:space="preserve"> </w:t>
+      </w:r>
+      <w:r>
+        <w:rPr>
+          <w:rFonts w:eastAsia="Times New Roman" w:cstheme="majorHAnsi"/>
+        </w:rPr>
+        <w:t xml:space="preserve">It can mean </w:t>
+      </w:r>
+      <w:r>
+        <w:rPr>
+          <w:rFonts w:eastAsia="Times New Roman" w:cstheme="majorHAnsi"/>
+        </w:rPr>
+        <w:t>(</w:t>
+      </w:r>
+      <w:r>
+        <w:rPr>
+          <w:rFonts w:eastAsia="Times New Roman" w:cstheme="majorHAnsi"/>
+        </w:rPr>
+        <w:t>1</w:t>
+      </w:r>
+      <w:r>
+        <w:rPr>
+          <w:rFonts w:eastAsia="Times New Roman" w:cstheme="majorHAnsi"/>
+        </w:rPr>
+        <w:t>)</w:t>
+      </w:r>
+      <w:r>
+        <w:rPr>
+          <w:rFonts w:eastAsia="Times New Roman" w:cstheme="majorHAnsi"/>
+        </w:rPr>
+        <w:t xml:space="preserve"> </w:t>
+      </w:r>
+      <w:r>
+        <w:rPr>
+          <w:rFonts w:eastAsia="Times New Roman" w:cstheme="majorHAnsi"/>
+        </w:rPr>
+        <w:t xml:space="preserve">“and the {other} living </w:t>
+      </w:r>
+      <w:r>
+        <w:rPr>
+          <w:rFonts w:eastAsia="Times New Roman" w:cstheme="majorHAnsi"/>
+        </w:rPr>
+        <w:t>things/</w:t>
+      </w:r>
+      <w:r>
+        <w:rPr>
+          <w:rFonts w:eastAsia="Times New Roman" w:cstheme="majorHAnsi"/>
+        </w:rPr>
+        <w:t xml:space="preserve">creatures” </w:t>
+      </w:r>
+      <w:r>
+        <w:rPr>
+          <w:rFonts w:eastAsia="Times New Roman" w:cstheme="majorHAnsi"/>
+        </w:rPr>
+        <w:t>(</w:t>
+      </w:r>
+      <w:r>
+        <w:rPr>
+          <w:rFonts w:eastAsia="Times New Roman" w:cstheme="majorHAnsi"/>
+        </w:rPr>
+        <w:t>2</w:t>
+      </w:r>
+      <w:r>
+        <w:rPr>
+          <w:rFonts w:eastAsia="Times New Roman" w:cstheme="majorHAnsi"/>
+        </w:rPr>
+        <w:t>)</w:t>
+      </w:r>
+      <w:r>
+        <w:rPr>
+          <w:rFonts w:eastAsia="Times New Roman" w:cstheme="majorHAnsi"/>
+        </w:rPr>
+        <w:t xml:space="preserve"> </w:t>
+      </w:r>
+      <w:r>
+        <w:rPr>
+          <w:rFonts w:eastAsia="Times New Roman" w:cstheme="majorHAnsi"/>
+        </w:rPr>
+        <w:t>“and the wild animals”</w:t>
+      </w:r>
+    </w:p>
+    <w:p>
+      <w:pPr>
+        <w:widowControl w:val="0"/>
+        <w:autoSpaceDE w:val="0"/>
+        <w:autoSpaceDN w:val="0"/>
+        <w:adjustRightInd w:val="0"/>
+        <w:rPr>
+          <w:rFonts w:eastAsia="Times New Roman" w:cstheme="majorHAnsi"/>
+          <w:b/>
+        </w:rPr>
+      </w:pPr>
+    </w:p>
+    <w:p>
+      <w:pPr>
+        <w:widowControl w:val="0"/>
+        <w:autoSpaceDE w:val="0"/>
+        <w:autoSpaceDN w:val="0"/>
+        <w:adjustRightInd w:val="0"/>
+        <w:rPr>
+          <w:rFonts w:eastAsia="Times New Roman" w:cstheme="majorHAnsi"/>
+          <w:b/>
+        </w:rPr>
+      </w:pPr>
+      <w:r>
+        <w:rPr>
+          <w:rFonts w:eastAsia="Times New Roman" w:cstheme="majorHAnsi"/>
+          <w:b/>
+        </w:rPr>
+        <w:t>and</w:t>
+      </w:r>
+      <w:r>
+        <w:rPr>
+          <w:rFonts w:eastAsia="Times New Roman" w:cstheme="majorHAnsi"/>
+          <w:b/>
+        </w:rPr>
+        <w:t xml:space="preserve"> </w:t>
+      </w:r>
+      <w:r>
+        <w:rPr>
+          <w:rFonts w:eastAsia="Times New Roman" w:cstheme="majorHAnsi"/>
+          <w:b/>
+        </w:rPr>
+        <w:t xml:space="preserve">all the </w:t>
+      </w:r>
+      <w:r>
+        <w:rPr>
+          <w:rFonts w:eastAsia="Times New Roman" w:cstheme="majorHAnsi"/>
+          <w:b/>
+        </w:rPr>
+        <w:t>swarming things</w:t>
+      </w:r>
+      <w:r>
+        <w:rPr>
+          <w:rFonts w:eastAsia="Times New Roman" w:cstheme="majorHAnsi"/>
+          <w:b/>
+        </w:rPr>
+        <w:t xml:space="preserve"> swarm</w:t>
+      </w:r>
+      <w:r>
+        <w:rPr>
+          <w:rFonts w:eastAsia="Times New Roman" w:cstheme="majorHAnsi"/>
+          <w:b/>
+        </w:rPr>
+        <w:t>ing</w:t>
+      </w:r>
+      <w:r>
+        <w:rPr>
+          <w:rFonts w:eastAsia="Times New Roman" w:cstheme="majorHAnsi"/>
+          <w:b/>
+        </w:rPr>
+        <w:t xml:space="preserve"> on the earth</w:t>
+      </w:r>
+      <w:r>
+        <w:rPr>
+          <w:rFonts w:eastAsia="Times New Roman" w:cstheme="majorHAnsi"/>
+          <w:b/>
+        </w:rPr>
+        <w:t>,</w:t>
+      </w:r>
+    </w:p>
+    <w:p>
+      <w:pPr>
+        <w:widowControl w:val="0"/>
+        <w:autoSpaceDE w:val="0"/>
+        <w:autoSpaceDN w:val="0"/>
+        <w:adjustRightInd w:val="0"/>
+        <w:rPr>
+          <w:rFonts w:eastAsia="Times New Roman" w:cstheme="majorHAnsi"/>
+        </w:rPr>
+      </w:pPr>
+      <w:r>
+        <w:rPr>
+          <w:rFonts w:eastAsia="Times New Roman" w:cstheme="majorHAnsi"/>
+        </w:rPr>
+        <w:t>“</w:t>
+      </w:r>
+      <w:r>
+        <w:rPr>
+          <w:rFonts w:eastAsia="Times New Roman" w:cstheme="majorHAnsi"/>
+        </w:rPr>
+        <w:t>including</w:t>
+      </w:r>
+      <w:r>
+        <w:rPr>
+          <w:rFonts w:eastAsia="Times New Roman" w:cstheme="majorHAnsi"/>
+        </w:rPr>
+        <w:t xml:space="preserve"> </w:t>
+      </w:r>
+      <w:r>
+        <w:rPr>
+          <w:rFonts w:eastAsia="Times New Roman" w:cstheme="majorHAnsi"/>
+        </w:rPr>
+        <w:t xml:space="preserve">every </w:t>
+      </w:r>
+      <w:r>
+        <w:rPr>
+          <w:rFonts w:eastAsia="Times New Roman" w:cstheme="majorHAnsi"/>
+        </w:rPr>
+        <w:t>{</w:t>
+      </w:r>
+      <w:r>
+        <w:rPr>
+          <w:rFonts w:eastAsia="Times New Roman" w:cstheme="majorHAnsi"/>
+        </w:rPr>
+        <w:t>kind of</w:t>
+      </w:r>
+      <w:r>
+        <w:rPr>
+          <w:rFonts w:eastAsia="Times New Roman" w:cstheme="majorHAnsi"/>
+        </w:rPr>
+        <w:t>}</w:t>
+      </w:r>
+      <w:r>
+        <w:rPr>
+          <w:rFonts w:eastAsia="Times New Roman" w:cstheme="majorHAnsi"/>
+        </w:rPr>
+        <w:t xml:space="preserve"> creature/animal that </w:t>
+      </w:r>
+      <w:r>
+        <w:rPr>
+          <w:rFonts w:eastAsia="Times New Roman" w:cstheme="majorHAnsi"/>
+        </w:rPr>
+        <w:t>lived</w:t>
+      </w:r>
+      <w:r>
+        <w:rPr>
+          <w:rFonts w:eastAsia="Times New Roman" w:cstheme="majorHAnsi"/>
+        </w:rPr>
+        <w:t xml:space="preserve"> in large groups</w:t>
+      </w:r>
+      <w:r>
+        <w:rPr>
+          <w:rFonts w:eastAsia="Times New Roman" w:cstheme="majorHAnsi"/>
+        </w:rPr>
+        <w:t>/numbers</w:t>
+      </w:r>
+      <w:r>
+        <w:rPr>
+          <w:rFonts w:eastAsia="Times New Roman" w:cstheme="majorHAnsi"/>
+        </w:rPr>
+        <w:t xml:space="preserve"> on</w:t>
+      </w:r>
+      <w:r>
+        <w:rPr>
+          <w:rFonts w:eastAsia="Times New Roman" w:cstheme="majorHAnsi"/>
+          <w:color w:val="FF0000"/>
+        </w:rPr>
+        <w:t xml:space="preserve"> </w:t>
+      </w:r>
+      <w:r>
+        <w:rPr>
+          <w:rFonts w:eastAsia="Times New Roman" w:cstheme="majorHAnsi"/>
+        </w:rPr>
+        <w:t>the earth</w:t>
+      </w:r>
+      <w:r>
+        <w:rPr>
+          <w:rFonts w:eastAsia="Times New Roman" w:cstheme="majorHAnsi"/>
+        </w:rPr>
+        <w:t>,</w:t>
+      </w:r>
+      <w:r>
+        <w:rPr>
+          <w:rFonts w:eastAsia="Times New Roman" w:cstheme="majorHAnsi"/>
+        </w:rPr>
+        <w:t>”</w:t>
+      </w:r>
+    </w:p>
+    <w:p>
+      <w:pPr>
+        <w:widowControl w:val="0"/>
+        <w:autoSpaceDE w:val="0"/>
+        <w:autoSpaceDN w:val="0"/>
+        <w:adjustRightInd w:val="0"/>
+        <w:rPr>
+          <w:rFonts w:eastAsia="Times New Roman" w:cstheme="majorHAnsi"/>
+        </w:rPr>
+      </w:pPr>
+    </w:p>
+    <w:p>
+      <w:pPr>
+        <w:widowControl w:val="0"/>
+        <w:autoSpaceDE w:val="0"/>
+        <w:autoSpaceDN w:val="0"/>
+        <w:adjustRightInd w:val="0"/>
+        <w:rPr>
+          <w:rFonts w:eastAsia="Times New Roman" w:cstheme="majorHAnsi"/>
+          <w:b/>
+        </w:rPr>
+      </w:pPr>
+      <w:r>
+        <w:rPr>
+          <w:rFonts w:eastAsia="Times New Roman" w:cstheme="majorHAnsi"/>
+          <w:b/>
+        </w:rPr>
+        <w:t xml:space="preserve">and all </w:t>
+      </w:r>
+      <w:r>
+        <w:rPr>
+          <w:rFonts w:eastAsia="Times New Roman" w:cstheme="majorHAnsi"/>
+          <w:b/>
+        </w:rPr>
+        <w:t>man</w:t>
+      </w:r>
+      <w:r>
+        <w:rPr>
+          <w:rFonts w:eastAsia="Times New Roman" w:cstheme="majorHAnsi"/>
+          <w:b/>
+          <w:iCs/>
+        </w:rPr>
+        <w:t>kind</w:t>
+      </w:r>
+      <w:r>
+        <w:rPr>
+          <w:rFonts w:eastAsia="Times New Roman" w:cstheme="majorHAnsi"/>
+          <w:b/>
         </w:rPr>
         <w:t>.</w:t>
       </w:r>
+    </w:p>
+    <w:p>
+      <w:pPr>
+        <w:widowControl w:val="0"/>
+        <w:autoSpaceDE w:val="0"/>
+        <w:autoSpaceDN w:val="0"/>
+        <w:adjustRightInd w:val="0"/>
+        <w:rPr>
+          <w:rFonts w:eastAsia="Times New Roman" w:cstheme="majorHAnsi"/>
+        </w:rPr>
+      </w:pPr>
+      <w:r>
+        <w:rPr>
+          <w:rFonts w:eastAsia="Times New Roman" w:cstheme="majorHAnsi"/>
+        </w:rPr>
+        <w:t>“</w:t>
+      </w:r>
+      <w:r>
+        <w:rPr>
+          <w:rFonts w:eastAsia="Times New Roman" w:cstheme="majorHAnsi"/>
+          <w:color w:val="000000" w:themeColor="text1"/>
+        </w:rPr>
+        <w:t>in addition to</w:t>
+      </w:r>
+      <w:r>
+        <w:rPr>
+          <w:rFonts w:eastAsia="Times New Roman" w:cstheme="majorHAnsi"/>
+          <w:color w:val="000000" w:themeColor="text1"/>
+        </w:rPr>
+        <w:t xml:space="preserve"> all</w:t>
+      </w:r>
       <w:r>
         <w:rPr>
           <w:rFonts w:eastAsia="Times New Roman" w:cstheme="majorHAnsi"/>
@@ -14044,101 +17441,511 @@
         <w:rPr>
           <w:rFonts w:eastAsia="Times New Roman" w:cstheme="majorHAnsi"/>
         </w:rPr>
-        <w:t>Verse 18 repeats some of verse 17 to emphasize what happened.</w:t>
-      </w:r>
-      <w:r>
-        <w:rPr>
-          <w:rFonts w:eastAsia="Times New Roman" w:cstheme="majorHAnsi"/>
-        </w:rPr>
-        <w:t xml:space="preserve"> Some translations do not include the conjunction </w:t>
-      </w:r>
-      <w:r>
-        <w:rPr>
-          <w:rFonts w:eastAsia="Times New Roman" w:cstheme="majorHAnsi"/>
-        </w:rPr>
-        <w:t xml:space="preserve">(“And”) </w:t>
-      </w:r>
-      <w:r>
-        <w:rPr>
-          <w:rFonts w:eastAsia="Times New Roman" w:cstheme="majorHAnsi"/>
-        </w:rPr>
-        <w:t>here. Do what is best in your language.</w:t>
-      </w:r>
-      <w:r>
-        <w:rPr>
-          <w:rFonts w:eastAsia="Times New Roman" w:cstheme="majorHAnsi"/>
-        </w:rPr>
-        <w:t xml:space="preserve"> (See: grammar-connect-words-phrases)</w:t>
-      </w:r>
-    </w:p>
-    <w:p>
-      <w:pPr>
-        <w:widowControl w:val="0"/>
-        <w:autoSpaceDE w:val="0"/>
-        <w:autoSpaceDN w:val="0"/>
-        <w:adjustRightInd w:val="0"/>
-        <w:rPr>
-          <w:rFonts w:eastAsia="Times New Roman" w:cstheme="majorHAnsi"/>
-          <w:b/>
-        </w:rPr>
-      </w:pPr>
-    </w:p>
-    <w:p>
-      <w:pPr>
-        <w:widowControl w:val="0"/>
-        <w:autoSpaceDE w:val="0"/>
-        <w:autoSpaceDN w:val="0"/>
-        <w:adjustRightInd w:val="0"/>
-        <w:rPr>
-          <w:rFonts w:eastAsia="Times New Roman" w:cstheme="majorHAnsi"/>
-        </w:rPr>
-      </w:pPr>
-      <w:r>
-        <w:rPr>
-          <w:rFonts w:eastAsia="Times New Roman" w:cstheme="majorHAnsi"/>
-          <w:b/>
-        </w:rPr>
-        <w:t>rose</w:t>
-      </w:r>
-      <w:r>
-        <w:rPr>
-          <w:rFonts w:eastAsia="Times New Roman" w:cstheme="majorHAnsi"/>
-          <w:b/>
-        </w:rPr>
-        <w:t xml:space="preserve"> and increased greatly</w:t>
-      </w:r>
-    </w:p>
-    <w:p>
-      <w:pPr>
-        <w:widowControl w:val="0"/>
-        <w:autoSpaceDE w:val="0"/>
-        <w:autoSpaceDN w:val="0"/>
-        <w:adjustRightInd w:val="0"/>
-        <w:rPr>
-          <w:rFonts w:eastAsia="Times New Roman" w:cstheme="majorHAnsi"/>
-        </w:rPr>
-      </w:pPr>
-      <w:r>
-        <w:rPr>
-          <w:rFonts w:eastAsia="Times New Roman" w:cstheme="majorHAnsi"/>
+        <w:t xml:space="preserve">the </w:t>
+      </w:r>
+      <w:r>
+        <w:rPr>
+          <w:rFonts w:eastAsia="Times New Roman" w:cstheme="majorHAnsi"/>
+        </w:rPr>
+        <w:t>human beings</w:t>
+      </w:r>
+      <w:r>
+        <w:rPr>
+          <w:rFonts w:eastAsia="Times New Roman" w:cstheme="majorHAnsi"/>
+        </w:rPr>
+        <w:t>.</w:t>
+      </w:r>
+      <w:r>
+        <w:rPr>
+          <w:rFonts w:eastAsia="Times New Roman" w:cstheme="majorHAnsi"/>
+        </w:rPr>
+        <w:t>”</w:t>
+      </w:r>
+      <w:r>
+        <w:rPr>
+          <w:rFonts w:eastAsia="Times New Roman" w:cstheme="majorHAnsi"/>
+        </w:rPr>
+        <w:t xml:space="preserve"> </w:t>
+      </w:r>
+      <w:r>
+        <w:rPr>
+          <w:rFonts w:eastAsia="Times New Roman" w:cstheme="majorHAnsi"/>
+          <w:color w:val="000000" w:themeColor="text1"/>
+        </w:rPr>
+        <w:t xml:space="preserve">or </w:t>
+      </w:r>
+      <w:r>
+        <w:rPr>
+          <w:rFonts w:eastAsia="Times New Roman" w:cstheme="majorHAnsi"/>
+          <w:color w:val="000000" w:themeColor="text1"/>
         </w:rPr>
         <w:t>“</w:t>
       </w:r>
       <w:r>
         <w:rPr>
           <w:rFonts w:eastAsia="Times New Roman" w:cstheme="majorHAnsi"/>
-        </w:rPr>
-        <w:t>continued to rise</w:t>
-      </w:r>
-      <w:r>
-        <w:rPr>
-          <w:rFonts w:eastAsia="Times New Roman" w:cstheme="majorHAnsi"/>
+          <w:color w:val="000000" w:themeColor="text1"/>
+        </w:rPr>
+        <w:t>as well as all the people.</w:t>
+      </w:r>
+      <w:r>
+        <w:rPr>
+          <w:rFonts w:eastAsia="Times New Roman" w:cstheme="majorHAnsi"/>
+          <w:color w:val="000000" w:themeColor="text1"/>
+        </w:rPr>
+        <w:t>”</w:t>
+      </w:r>
+    </w:p>
+    <w:p>
+      <w:pPr>
+        <w:widowControl w:val="0"/>
+        <w:autoSpaceDE w:val="0"/>
+        <w:autoSpaceDN w:val="0"/>
+        <w:adjustRightInd w:val="0"/>
+        <w:rPr>
+          <w:rFonts w:eastAsia="Times New Roman" w:cstheme="majorHAnsi"/>
+          <w:b/>
+          <w:bCs/>
+        </w:rPr>
+      </w:pPr>
+    </w:p>
+    <w:p>
+      <w:pPr>
+        <w:widowControl w:val="0"/>
+        <w:autoSpaceDE w:val="0"/>
+        <w:autoSpaceDN w:val="0"/>
+        <w:adjustRightInd w:val="0"/>
+        <w:rPr>
+          <w:rFonts w:eastAsia="Times New Roman" w:cstheme="majorHAnsi"/>
+          <w:b/>
+          <w:bCs/>
+        </w:rPr>
+      </w:pPr>
+    </w:p>
+    <w:p>
+      <w:pPr>
+        <w:widowControl w:val="0"/>
+        <w:autoSpaceDE w:val="0"/>
+        <w:autoSpaceDN w:val="0"/>
+        <w:adjustRightInd w:val="0"/>
+        <w:rPr>
+          <w:rFonts w:eastAsia="Times New Roman" w:cstheme="majorHAnsi"/>
+          <w:b/>
+          <w:bCs/>
+        </w:rPr>
+      </w:pPr>
+      <w:r>
+        <w:rPr>
+          <w:rFonts w:eastAsia="Times New Roman" w:cstheme="majorHAnsi"/>
+          <w:bCs/>
+          <w:highlight w:val="cyan"/>
+        </w:rPr>
+        <w:t>Gen 7:22</w:t>
+      </w:r>
+      <w:r>
+        <w:rPr>
+          <w:rFonts w:eastAsia="Times New Roman" w:cstheme="majorHAnsi"/>
+          <w:bCs/>
         </w:rPr>
         <w:t xml:space="preserve"> </w:t>
       </w:r>
       <w:r>
         <w:rPr>
           <w:rFonts w:eastAsia="Times New Roman" w:cstheme="majorHAnsi"/>
+          <w:b/>
+        </w:rPr>
+        <w:t>Everything that</w:t>
+      </w:r>
+      <w:r>
+        <w:rPr>
+          <w:rFonts w:eastAsia="Times New Roman" w:cstheme="majorHAnsi"/>
+          <w:b/>
+          <w:iCs/>
+        </w:rPr>
+        <w:t xml:space="preserve"> </w:t>
+      </w:r>
+      <w:r>
+        <w:rPr>
+          <w:rFonts w:eastAsia="Times New Roman" w:cstheme="majorHAnsi"/>
+          <w:b/>
+          <w:iCs/>
+        </w:rPr>
+        <w:t>{</w:t>
+      </w:r>
+      <w:r>
+        <w:rPr>
+          <w:rFonts w:eastAsia="Times New Roman" w:cstheme="majorHAnsi"/>
+          <w:b/>
+          <w:iCs/>
+        </w:rPr>
+        <w:t>had</w:t>
+      </w:r>
+      <w:r>
+        <w:rPr>
+          <w:rFonts w:eastAsia="Times New Roman" w:cstheme="majorHAnsi"/>
+          <w:b/>
+          <w:iCs/>
+        </w:rPr>
+        <w:t>}</w:t>
+      </w:r>
+      <w:r>
+        <w:rPr>
+          <w:rFonts w:eastAsia="Times New Roman" w:cstheme="majorHAnsi"/>
+          <w:b/>
+          <w:iCs/>
+        </w:rPr>
+        <w:t xml:space="preserve"> the</w:t>
+      </w:r>
+      <w:r>
+        <w:rPr>
+          <w:rFonts w:eastAsia="Times New Roman" w:cstheme="majorHAnsi"/>
+          <w:b/>
+        </w:rPr>
+        <w:t xml:space="preserve"> breath of</w:t>
+      </w:r>
+      <w:r>
+        <w:rPr>
+          <w:rFonts w:eastAsia="Times New Roman" w:cstheme="majorHAnsi"/>
+          <w:b/>
+          <w:iCs/>
+        </w:rPr>
+        <w:t xml:space="preserve"> the</w:t>
+      </w:r>
+      <w:r>
+        <w:rPr>
+          <w:rFonts w:eastAsia="Times New Roman" w:cstheme="majorHAnsi"/>
+          <w:b/>
+        </w:rPr>
+        <w:t xml:space="preserve"> </w:t>
+      </w:r>
+      <w:r>
+        <w:rPr>
+          <w:rFonts w:eastAsia="Times New Roman" w:cstheme="majorHAnsi"/>
+          <w:b/>
+        </w:rPr>
+        <w:t>spirit of life in its nostrils, everything that</w:t>
+      </w:r>
+      <w:r>
+        <w:rPr>
+          <w:rFonts w:eastAsia="Times New Roman" w:cstheme="majorHAnsi"/>
+          <w:b/>
+          <w:iCs/>
+        </w:rPr>
+        <w:t xml:space="preserve"> </w:t>
+      </w:r>
+      <w:r>
+        <w:rPr>
+          <w:rFonts w:eastAsia="Times New Roman" w:cstheme="majorHAnsi"/>
+          <w:b/>
+          <w:iCs/>
+        </w:rPr>
+        <w:t>{</w:t>
+      </w:r>
+      <w:r>
+        <w:rPr>
+          <w:rFonts w:eastAsia="Times New Roman" w:cstheme="majorHAnsi"/>
+          <w:b/>
+          <w:iCs/>
+        </w:rPr>
+        <w:t>lived</w:t>
+      </w:r>
+      <w:r>
+        <w:rPr>
+          <w:rFonts w:eastAsia="Times New Roman" w:cstheme="majorHAnsi"/>
+          <w:b/>
+          <w:iCs/>
+        </w:rPr>
+        <w:t>}</w:t>
+      </w:r>
+      <w:r>
+        <w:rPr>
+          <w:rFonts w:eastAsia="Times New Roman" w:cstheme="majorHAnsi"/>
+          <w:b/>
+        </w:rPr>
+        <w:t xml:space="preserve"> on dry land</w:t>
+      </w:r>
+      <w:r>
+        <w:rPr>
+          <w:rFonts w:eastAsia="Times New Roman" w:cstheme="majorHAnsi"/>
+          <w:b/>
+        </w:rPr>
+        <w:t>, died</w:t>
+      </w:r>
+      <w:r>
+        <w:rPr>
+          <w:rFonts w:eastAsia="Times New Roman" w:cstheme="majorHAnsi"/>
+          <w:b/>
+        </w:rPr>
+        <w:t>.</w:t>
+      </w:r>
+      <w:r>
+        <w:rPr>
+          <w:rFonts w:eastAsia="Times New Roman" w:cstheme="majorHAnsi"/>
+          <w:b/>
+          <w:bCs/>
+        </w:rPr>
+        <w:t xml:space="preserve"> </w:t>
+      </w:r>
+    </w:p>
+    <w:p>
+      <w:pPr>
+        <w:widowControl w:val="0"/>
+        <w:autoSpaceDE w:val="0"/>
+        <w:autoSpaceDN w:val="0"/>
+        <w:adjustRightInd w:val="0"/>
+        <w:rPr>
+          <w:rFonts w:eastAsia="Times New Roman" w:cstheme="majorHAnsi"/>
+          <w:b/>
+          <w:bCs/>
+        </w:rPr>
+      </w:pPr>
+    </w:p>
+    <w:p>
+      <w:pPr>
+        <w:widowControl w:val="0"/>
+        <w:autoSpaceDE w:val="0"/>
+        <w:autoSpaceDN w:val="0"/>
+        <w:adjustRightInd w:val="0"/>
+        <w:rPr>
+          <w:rFonts w:eastAsia="Times New Roman" w:cstheme="majorHAnsi"/>
+          <w:b/>
+        </w:rPr>
+      </w:pPr>
+      <w:r>
+        <w:rPr>
+          <w:rFonts w:eastAsia="Times New Roman" w:cstheme="majorHAnsi"/>
+          <w:b/>
+        </w:rPr>
+        <w:t>Everything</w:t>
+      </w:r>
+      <w:r>
+        <w:rPr>
+          <w:rFonts w:eastAsia="Times New Roman" w:cstheme="majorHAnsi"/>
+          <w:b/>
+          <w:bCs/>
+        </w:rPr>
+        <w:t xml:space="preserve"> </w:t>
+      </w:r>
+      <w:r>
+        <w:rPr>
+          <w:rFonts w:eastAsia="Times New Roman" w:cstheme="majorHAnsi"/>
+          <w:b/>
+        </w:rPr>
+        <w:t>that</w:t>
+      </w:r>
+      <w:r>
+        <w:rPr>
+          <w:rFonts w:eastAsia="Times New Roman" w:cstheme="majorHAnsi"/>
+          <w:b/>
+          <w:iCs/>
+        </w:rPr>
+        <w:t xml:space="preserve"> </w:t>
+      </w:r>
+      <w:r>
+        <w:rPr>
+          <w:rFonts w:eastAsia="Times New Roman" w:cstheme="majorHAnsi"/>
+          <w:b/>
+          <w:iCs/>
+        </w:rPr>
+        <w:t>{</w:t>
+      </w:r>
+      <w:r>
+        <w:rPr>
+          <w:rFonts w:eastAsia="Times New Roman" w:cstheme="majorHAnsi"/>
+          <w:b/>
+          <w:iCs/>
+        </w:rPr>
+        <w:t>had</w:t>
+      </w:r>
+      <w:r>
+        <w:rPr>
+          <w:rFonts w:eastAsia="Times New Roman" w:cstheme="majorHAnsi"/>
+          <w:b/>
+          <w:iCs/>
+        </w:rPr>
+        <w:t>}</w:t>
+      </w:r>
+      <w:r>
+        <w:rPr>
+          <w:rFonts w:eastAsia="Times New Roman" w:cstheme="majorHAnsi"/>
+          <w:b/>
+          <w:iCs/>
+        </w:rPr>
+        <w:t xml:space="preserve"> the</w:t>
+      </w:r>
+      <w:r>
+        <w:rPr>
+          <w:rFonts w:eastAsia="Times New Roman" w:cstheme="majorHAnsi"/>
+          <w:b/>
+        </w:rPr>
+        <w:t xml:space="preserve"> breath of</w:t>
+      </w:r>
+      <w:r>
+        <w:rPr>
+          <w:rFonts w:eastAsia="Times New Roman" w:cstheme="majorHAnsi"/>
+          <w:b/>
+          <w:iCs/>
+        </w:rPr>
+        <w:t xml:space="preserve"> the</w:t>
+      </w:r>
+      <w:r>
+        <w:rPr>
+          <w:rFonts w:eastAsia="Times New Roman" w:cstheme="majorHAnsi"/>
+          <w:b/>
+        </w:rPr>
+        <w:t xml:space="preserve"> spirit of life in its nostrils</w:t>
+      </w:r>
+      <w:r>
+        <w:rPr>
+          <w:rFonts w:eastAsia="Times New Roman" w:cstheme="majorHAnsi"/>
+          <w:b/>
+        </w:rPr>
+        <w:t>,</w:t>
+      </w:r>
+      <w:r>
+        <w:rPr>
+          <w:rFonts w:eastAsia="Times New Roman" w:cstheme="majorHAnsi"/>
+          <w:b/>
+        </w:rPr>
+        <w:t xml:space="preserve"> </w:t>
+      </w:r>
+    </w:p>
+    <w:p>
+      <w:pPr>
+        <w:widowControl w:val="0"/>
+        <w:autoSpaceDE w:val="0"/>
+        <w:autoSpaceDN w:val="0"/>
+        <w:adjustRightInd w:val="0"/>
+        <w:rPr>
+          <w:rFonts w:eastAsia="Times New Roman" w:cstheme="majorHAnsi"/>
+          <w:b/>
+        </w:rPr>
+      </w:pPr>
+      <w:r>
+        <w:rPr>
+          <w:rFonts w:eastAsia="Times New Roman" w:cstheme="majorHAnsi"/>
+          <w:bCs/>
+        </w:rPr>
+        <w:t>“</w:t>
+      </w:r>
+      <w:r>
+        <w:rPr>
+          <w:rFonts w:eastAsia="Times New Roman" w:cstheme="majorHAnsi"/>
+          <w:bCs/>
+        </w:rPr>
+        <w:t>E</w:t>
+      </w:r>
+      <w:r>
+        <w:rPr>
+          <w:rFonts w:eastAsia="Times New Roman" w:cstheme="majorHAnsi"/>
+        </w:rPr>
+        <w:t>very living creature/thing that breathed air</w:t>
+      </w:r>
+      <w:r>
+        <w:rPr>
+          <w:rFonts w:eastAsia="Times New Roman" w:cstheme="majorHAnsi"/>
+        </w:rPr>
+        <w:t>”</w:t>
+      </w:r>
+      <w:r>
+        <w:rPr>
+          <w:rFonts w:eastAsia="Times New Roman" w:cstheme="majorHAnsi"/>
+        </w:rPr>
+        <w:t xml:space="preserve">. </w:t>
+      </w:r>
+      <w:r>
+        <w:rPr>
+          <w:rFonts w:cstheme="majorHAnsi"/>
+        </w:rPr>
+        <w:t>See how you translated a similar phrase in verse 15.</w:t>
+      </w:r>
+    </w:p>
+    <w:p>
+      <w:pPr>
+        <w:widowControl w:val="0"/>
+        <w:autoSpaceDE w:val="0"/>
+        <w:autoSpaceDN w:val="0"/>
+        <w:adjustRightInd w:val="0"/>
+        <w:rPr>
+          <w:rFonts w:eastAsia="Times New Roman" w:cstheme="majorHAnsi"/>
+          <w:b/>
+        </w:rPr>
+      </w:pPr>
+    </w:p>
+    <w:p>
+      <w:pPr>
+        <w:widowControl w:val="0"/>
+        <w:autoSpaceDE w:val="0"/>
+        <w:autoSpaceDN w:val="0"/>
+        <w:adjustRightInd w:val="0"/>
+        <w:rPr>
+          <w:rFonts w:eastAsia="Times New Roman" w:cstheme="majorHAnsi"/>
+          <w:b/>
+          <w:bCs/>
+        </w:rPr>
+      </w:pPr>
+      <w:r>
+        <w:rPr>
+          <w:rFonts w:eastAsia="Times New Roman" w:cstheme="majorHAnsi"/>
+          <w:b/>
+        </w:rPr>
+        <w:t>everything that</w:t>
+      </w:r>
+      <w:r>
+        <w:rPr>
+          <w:rFonts w:eastAsia="Times New Roman" w:cstheme="majorHAnsi"/>
+          <w:b/>
+          <w:iCs/>
+        </w:rPr>
+        <w:t xml:space="preserve"> </w:t>
+      </w:r>
+      <w:r>
+        <w:rPr>
+          <w:rFonts w:eastAsia="Times New Roman" w:cstheme="majorHAnsi"/>
+          <w:b/>
+          <w:iCs/>
+        </w:rPr>
+        <w:t>{</w:t>
+      </w:r>
+      <w:r>
+        <w:rPr>
+          <w:rFonts w:eastAsia="Times New Roman" w:cstheme="majorHAnsi"/>
+          <w:b/>
+          <w:iCs/>
+        </w:rPr>
+        <w:t>lived</w:t>
+      </w:r>
+      <w:r>
+        <w:rPr>
+          <w:rFonts w:eastAsia="Times New Roman" w:cstheme="majorHAnsi"/>
+          <w:b/>
+          <w:iCs/>
+        </w:rPr>
+        <w:t>}</w:t>
+      </w:r>
+      <w:r>
+        <w:rPr>
+          <w:rFonts w:eastAsia="Times New Roman" w:cstheme="majorHAnsi"/>
+          <w:b/>
+        </w:rPr>
+        <w:t xml:space="preserve"> on dry land, died.</w:t>
+      </w:r>
+    </w:p>
+    <w:p>
+      <w:pPr>
+        <w:rPr>
+          <w:rFonts w:cstheme="majorHAnsi"/>
+        </w:rPr>
+      </w:pPr>
+      <w:r>
+        <w:rPr>
+          <w:rFonts w:cstheme="majorHAnsi"/>
+        </w:rPr>
+        <w:t>“</w:t>
+      </w:r>
+      <w:r>
+        <w:rPr>
+          <w:rFonts w:eastAsia="Times New Roman" w:cstheme="majorHAnsi"/>
         </w:rPr>
         <w:t xml:space="preserve">and </w:t>
       </w:r>
@@ -14146,19 +17953,20 @@
         <w:rPr>
           <w:rFonts w:eastAsia="Times New Roman" w:cstheme="majorHAnsi"/>
         </w:rPr>
-        <w:t xml:space="preserve">get </w:t>
-      </w:r>
-      <w:r>
-        <w:rPr>
-          <w:rFonts w:eastAsia="Times New Roman" w:cstheme="majorHAnsi"/>
-        </w:rPr>
-        <w:t>much deeper</w:t>
-      </w:r>
-      <w:r>
-        <w:rPr>
-          <w:rFonts w:eastAsia="Times New Roman" w:cstheme="majorHAnsi"/>
-        </w:rPr>
-        <w:t>/higher</w:t>
+        <w:t>was/</w:t>
+      </w:r>
+      <w:r>
+        <w:rPr>
+          <w:rFonts w:eastAsia="Times New Roman" w:cstheme="majorHAnsi"/>
+          <w:iCs/>
+        </w:rPr>
+        <w:t>lived</w:t>
+      </w:r>
+      <w:r>
+        <w:rPr>
+          <w:rFonts w:eastAsia="Times New Roman" w:cstheme="majorHAnsi"/>
+        </w:rPr>
+        <w:t xml:space="preserve"> on dry land died.</w:t>
       </w:r>
       <w:r>
         <w:rPr>
@@ -14166,267 +17974,342 @@
         </w:rPr>
         <w:t>”</w:t>
       </w:r>
-    </w:p>
-    <w:p>
-      <w:pPr>
-        <w:widowControl w:val="0"/>
-        <w:autoSpaceDE w:val="0"/>
-        <w:autoSpaceDN w:val="0"/>
-        <w:adjustRightInd w:val="0"/>
-        <w:rPr>
-          <w:rFonts w:eastAsia="Times New Roman" w:cstheme="majorHAnsi"/>
-          <w:b/>
-        </w:rPr>
-      </w:pPr>
-    </w:p>
-    <w:p>
-      <w:pPr>
-        <w:widowControl w:val="0"/>
-        <w:autoSpaceDE w:val="0"/>
-        <w:autoSpaceDN w:val="0"/>
-        <w:adjustRightInd w:val="0"/>
-        <w:rPr>
-          <w:rFonts w:eastAsia="Times New Roman" w:cstheme="majorHAnsi"/>
-          <w:b/>
-        </w:rPr>
-      </w:pPr>
-      <w:r>
-        <w:rPr>
-          <w:rFonts w:eastAsia="Times New Roman" w:cstheme="majorHAnsi"/>
-          <w:b/>
-        </w:rPr>
-        <w:t xml:space="preserve">on the earth, </w:t>
-      </w:r>
-    </w:p>
-    <w:p>
-      <w:pPr>
-        <w:widowControl w:val="0"/>
-        <w:autoSpaceDE w:val="0"/>
-        <w:autoSpaceDN w:val="0"/>
-        <w:adjustRightInd w:val="0"/>
-        <w:rPr>
-          <w:rFonts w:eastAsia="Times New Roman" w:cstheme="majorHAnsi"/>
-        </w:rPr>
-      </w:pPr>
-      <w:r>
-        <w:rPr>
-          <w:rFonts w:eastAsia="Times New Roman" w:cstheme="majorHAnsi"/>
-        </w:rPr>
-        <w:t>“</w:t>
-      </w:r>
-      <w:r>
-        <w:rPr>
-          <w:rFonts w:eastAsia="Times New Roman" w:cstheme="majorHAnsi"/>
+      <w:r>
+        <w:rPr>
+          <w:rFonts w:cstheme="majorHAnsi"/>
+        </w:rPr>
+        <w:t xml:space="preserve"> </w:t>
+      </w:r>
+    </w:p>
+    <w:p>
+      <w:pPr>
+        <w:widowControl w:val="0"/>
+        <w:autoSpaceDE w:val="0"/>
+        <w:autoSpaceDN w:val="0"/>
+        <w:adjustRightInd w:val="0"/>
+        <w:rPr>
+          <w:rFonts w:eastAsia="Times New Roman" w:cstheme="majorHAnsi"/>
+          <w:b/>
+          <w:bCs/>
+        </w:rPr>
+      </w:pPr>
+    </w:p>
+    <w:p>
+      <w:pPr>
+        <w:widowControl w:val="0"/>
+        <w:autoSpaceDE w:val="0"/>
+        <w:autoSpaceDN w:val="0"/>
+        <w:adjustRightInd w:val="0"/>
+        <w:rPr>
+          <w:rFonts w:eastAsia="Times New Roman" w:cstheme="majorHAnsi"/>
+          <w:b/>
+          <w:bCs/>
+        </w:rPr>
+      </w:pPr>
+    </w:p>
+    <w:p>
+      <w:pPr>
+        <w:widowControl w:val="0"/>
+        <w:autoSpaceDE w:val="0"/>
+        <w:autoSpaceDN w:val="0"/>
+        <w:adjustRightInd w:val="0"/>
+        <w:rPr>
+          <w:rFonts w:eastAsia="Times New Roman" w:cstheme="majorHAnsi"/>
+          <w:b/>
+          <w:i/>
+          <w:iCs/>
+        </w:rPr>
+      </w:pPr>
+      <w:r>
+        <w:rPr>
+          <w:rFonts w:eastAsia="Times New Roman" w:cstheme="majorHAnsi"/>
+          <w:bCs/>
+          <w:highlight w:val="cyan"/>
+        </w:rPr>
+        <w:t>Gen 7:23</w:t>
+      </w:r>
+      <w:r>
+        <w:rPr>
+          <w:rFonts w:eastAsia="Times New Roman" w:cstheme="majorHAnsi"/>
+          <w:bCs/>
+        </w:rPr>
+        <w:t xml:space="preserve"> </w:t>
+      </w:r>
+      <w:r>
+        <w:rPr>
+          <w:rFonts w:eastAsia="Times New Roman" w:cstheme="majorHAnsi"/>
+          <w:b/>
+        </w:rPr>
+        <w:t>So</w:t>
+      </w:r>
+      <w:r>
+        <w:rPr>
+          <w:rFonts w:eastAsia="Times New Roman" w:cstheme="majorHAnsi"/>
+          <w:b/>
+        </w:rPr>
+        <w:t xml:space="preserve"> </w:t>
+      </w:r>
+      <w:r>
+        <w:rPr>
+          <w:rFonts w:eastAsia="Times New Roman" w:cstheme="majorHAnsi"/>
+          <w:b/>
+        </w:rPr>
+        <w:t>he</w:t>
+      </w:r>
+      <w:r>
+        <w:rPr>
+          <w:rFonts w:eastAsia="Times New Roman" w:cstheme="majorHAnsi"/>
+          <w:b/>
+        </w:rPr>
+        <w:t xml:space="preserve"> wiped away</w:t>
+      </w:r>
+      <w:r>
+        <w:rPr>
+          <w:rFonts w:eastAsia="Times New Roman" w:cstheme="majorHAnsi"/>
+          <w:b/>
+        </w:rPr>
+        <w:t xml:space="preserve"> every </w:t>
+      </w:r>
+      <w:r>
+        <w:rPr>
+          <w:rFonts w:eastAsia="Times New Roman" w:cstheme="majorHAnsi"/>
+          <w:b/>
+        </w:rPr>
+        <w:t>living</w:t>
+      </w:r>
+      <w:r>
+        <w:rPr>
+          <w:rFonts w:eastAsia="Times New Roman" w:cstheme="majorHAnsi"/>
+          <w:b/>
+          <w:iCs/>
+        </w:rPr>
+        <w:t xml:space="preserve"> thing</w:t>
+      </w:r>
+      <w:r>
+        <w:rPr>
+          <w:rFonts w:eastAsia="Times New Roman" w:cstheme="majorHAnsi"/>
+          <w:b/>
+        </w:rPr>
+        <w:t xml:space="preserve"> that</w:t>
+      </w:r>
+      <w:r>
+        <w:rPr>
+          <w:rFonts w:eastAsia="Times New Roman" w:cstheme="majorHAnsi"/>
+          <w:b/>
+          <w:iCs/>
+        </w:rPr>
+        <w:t xml:space="preserve"> </w:t>
+      </w:r>
+      <w:r>
+        <w:rPr>
+          <w:rFonts w:eastAsia="Times New Roman" w:cstheme="majorHAnsi"/>
+          <w:b/>
+          <w:iCs/>
         </w:rPr>
         <w:t>{</w:t>
       </w:r>
       <w:r>
         <w:rPr>
           <w:rFonts w:eastAsia="Times New Roman" w:cstheme="majorHAnsi"/>
-        </w:rPr>
-        <w:t>all</w:t>
-      </w:r>
-      <w:r>
-        <w:rPr>
-          <w:rFonts w:eastAsia="Times New Roman" w:cstheme="majorHAnsi"/>
+          <w:b/>
+          <w:iCs/>
+        </w:rPr>
+        <w:t>was</w:t>
+      </w:r>
+      <w:r>
+        <w:rPr>
+          <w:rFonts w:eastAsia="Times New Roman" w:cstheme="majorHAnsi"/>
+          <w:b/>
+          <w:iCs/>
         </w:rPr>
         <w:t>}</w:t>
       </w:r>
       <w:r>
         <w:rPr>
           <w:rFonts w:eastAsia="Times New Roman" w:cstheme="majorHAnsi"/>
-        </w:rPr>
-        <w:t xml:space="preserve"> over the earth</w:t>
-      </w:r>
-      <w:r>
-        <w:rPr>
-          <w:rFonts w:eastAsia="Times New Roman" w:cstheme="majorHAnsi"/>
-        </w:rPr>
-        <w:t>/world</w:t>
-      </w:r>
-      <w:r>
-        <w:rPr>
-          <w:rFonts w:eastAsia="Times New Roman" w:cstheme="majorHAnsi"/>
-        </w:rPr>
-        <w:t>,</w:t>
-      </w:r>
-      <w:r>
-        <w:rPr>
-          <w:rFonts w:eastAsia="Times New Roman" w:cstheme="majorHAnsi"/>
-        </w:rPr>
-        <w:t>”</w:t>
-      </w:r>
-    </w:p>
-    <w:p>
-      <w:pPr>
-        <w:widowControl w:val="0"/>
-        <w:autoSpaceDE w:val="0"/>
-        <w:autoSpaceDN w:val="0"/>
-        <w:adjustRightInd w:val="0"/>
-        <w:rPr>
-          <w:rFonts w:eastAsia="Times New Roman" w:cstheme="majorHAnsi"/>
-          <w:b/>
-        </w:rPr>
-      </w:pPr>
-    </w:p>
-    <w:p>
-      <w:pPr>
-        <w:widowControl w:val="0"/>
-        <w:autoSpaceDE w:val="0"/>
-        <w:autoSpaceDN w:val="0"/>
-        <w:adjustRightInd w:val="0"/>
-        <w:rPr>
-          <w:rFonts w:eastAsia="Times New Roman" w:cstheme="majorHAnsi"/>
-          <w:b/>
-        </w:rPr>
-      </w:pPr>
-      <w:r>
-        <w:rPr>
-          <w:rFonts w:eastAsia="Times New Roman" w:cstheme="majorHAnsi"/>
-          <w:b/>
-        </w:rPr>
-        <w:t xml:space="preserve">and the ark </w:t>
-      </w:r>
-    </w:p>
-    <w:p>
-      <w:pPr>
-        <w:widowControl w:val="0"/>
-        <w:autoSpaceDE w:val="0"/>
-        <w:autoSpaceDN w:val="0"/>
-        <w:adjustRightInd w:val="0"/>
-        <w:rPr>
-          <w:rFonts w:eastAsia="Times New Roman" w:cstheme="majorHAnsi"/>
-        </w:rPr>
-      </w:pPr>
-      <w:r>
-        <w:rPr>
-          <w:rFonts w:eastAsia="Times New Roman" w:cstheme="majorHAnsi"/>
-        </w:rPr>
-        <w:t>“</w:t>
-      </w:r>
-      <w:r>
-        <w:rPr>
-          <w:rFonts w:eastAsia="Times New Roman" w:cstheme="majorHAnsi"/>
-        </w:rPr>
-        <w:t>but/while the ark/boat</w:t>
-      </w:r>
-      <w:r>
-        <w:rPr>
-          <w:rFonts w:eastAsia="Times New Roman" w:cstheme="majorHAnsi"/>
-        </w:rPr>
-        <w:t>”</w:t>
-      </w:r>
-      <w:r>
-        <w:rPr>
-          <w:rFonts w:eastAsia="Times New Roman" w:cstheme="majorHAnsi"/>
-        </w:rPr>
-        <w:t xml:space="preserve"> or</w:t>
-      </w:r>
-      <w:r>
-        <w:rPr>
-          <w:rFonts w:eastAsia="Times New Roman" w:cstheme="majorHAnsi"/>
-          <w:b/>
+          <w:b/>
+        </w:rPr>
+        <w:t xml:space="preserve"> on</w:t>
+      </w:r>
+      <w:r>
+        <w:rPr>
+          <w:rFonts w:eastAsia="Times New Roman" w:cstheme="majorHAnsi"/>
+          <w:b/>
+          <w:iCs/>
+        </w:rPr>
+        <w:t xml:space="preserve"> the</w:t>
+      </w:r>
+      <w:r>
+        <w:rPr>
+          <w:rFonts w:eastAsia="Times New Roman" w:cstheme="majorHAnsi"/>
+          <w:b/>
+        </w:rPr>
+        <w:t xml:space="preserve"> surf</w:t>
+      </w:r>
+      <w:r>
+        <w:rPr>
+          <w:rFonts w:eastAsia="Times New Roman" w:cstheme="majorHAnsi"/>
+          <w:b/>
+        </w:rPr>
+        <w:t>ace of the ground</w:t>
+      </w:r>
+      <w:r>
+        <w:rPr>
+          <w:rFonts w:eastAsia="Times New Roman" w:cstheme="majorHAnsi"/>
+          <w:b/>
+        </w:rPr>
+        <w:t>, including man</w:t>
+      </w:r>
+      <w:r>
+        <w:rPr>
+          <w:rFonts w:eastAsia="Times New Roman" w:cstheme="majorHAnsi"/>
+          <w:b/>
+          <w:iCs/>
+        </w:rPr>
+        <w:t>kind</w:t>
+      </w:r>
+      <w:r>
+        <w:rPr>
+          <w:rFonts w:eastAsia="Times New Roman" w:cstheme="majorHAnsi"/>
+          <w:b/>
+        </w:rPr>
+        <w:t xml:space="preserve"> and livestock and </w:t>
+      </w:r>
+      <w:r>
+        <w:rPr>
+          <w:rFonts w:cstheme="majorHAnsi"/>
+          <w:b/>
+        </w:rPr>
+        <w:t xml:space="preserve">creatures that </w:t>
+      </w:r>
+      <w:r>
+        <w:rPr>
+          <w:rFonts w:cstheme="majorHAnsi"/>
+          <w:b/>
+        </w:rPr>
+        <w:t>crawl</w:t>
+      </w:r>
+      <w:r>
+        <w:rPr>
+          <w:rFonts w:eastAsia="Times New Roman" w:cstheme="majorHAnsi"/>
+          <w:b/>
+        </w:rPr>
+        <w:t xml:space="preserve"> and also</w:t>
+      </w:r>
+      <w:r>
+        <w:rPr>
+          <w:rFonts w:eastAsia="Times New Roman" w:cstheme="majorHAnsi"/>
+          <w:b/>
+          <w:iCs/>
+        </w:rPr>
+        <w:t xml:space="preserve"> the</w:t>
+      </w:r>
+      <w:r>
+        <w:rPr>
+          <w:rFonts w:eastAsia="Times New Roman" w:cstheme="majorHAnsi"/>
+          <w:b/>
+        </w:rPr>
+        <w:t xml:space="preserve"> bird</w:t>
+      </w:r>
+      <w:r>
+        <w:rPr>
+          <w:rFonts w:eastAsia="Times New Roman" w:cstheme="majorHAnsi"/>
+          <w:b/>
+          <w:iCs/>
+        </w:rPr>
+        <w:t>s</w:t>
+      </w:r>
+      <w:r>
+        <w:rPr>
+          <w:rFonts w:eastAsia="Times New Roman" w:cstheme="majorHAnsi"/>
+          <w:b/>
+        </w:rPr>
+        <w:t xml:space="preserve"> of the sky. So they were wiped off the earth, and only Noah was left and</w:t>
+      </w:r>
+      <w:r>
+        <w:rPr>
+          <w:rFonts w:eastAsia="Times New Roman" w:cstheme="majorHAnsi"/>
+          <w:b/>
+          <w:iCs/>
         </w:rPr>
         <w:t xml:space="preserve"> </w:t>
       </w:r>
       <w:r>
         <w:rPr>
           <w:rFonts w:eastAsia="Times New Roman" w:cstheme="majorHAnsi"/>
-        </w:rPr>
-        <w:t>“</w:t>
-      </w:r>
-      <w:r>
-        <w:rPr>
-          <w:rFonts w:eastAsia="Times New Roman" w:cstheme="majorHAnsi"/>
-        </w:rPr>
-        <w:t>so that the ark/boat</w:t>
-      </w:r>
-      <w:r>
-        <w:rPr>
-          <w:rFonts w:eastAsia="Times New Roman" w:cstheme="majorHAnsi"/>
-        </w:rPr>
-        <w:t>”</w:t>
-      </w:r>
-      <w:r>
-        <w:rPr>
-          <w:rFonts w:eastAsia="Times New Roman" w:cstheme="majorHAnsi"/>
+          <w:b/>
+          <w:iCs/>
+        </w:rPr>
+        <w:t>{</w:t>
+      </w:r>
+      <w:r>
+        <w:rPr>
+          <w:rFonts w:eastAsia="Times New Roman" w:cstheme="majorHAnsi"/>
+          <w:b/>
+          <w:iCs/>
+        </w:rPr>
+        <w:t>those</w:t>
+      </w:r>
+      <w:r>
+        <w:rPr>
+          <w:rFonts w:eastAsia="Times New Roman" w:cstheme="majorHAnsi"/>
+          <w:b/>
+          <w:iCs/>
+        </w:rPr>
+        <w:t>}</w:t>
+      </w:r>
+      <w:r>
+        <w:rPr>
+          <w:rFonts w:eastAsia="Times New Roman" w:cstheme="majorHAnsi"/>
+          <w:b/>
+        </w:rPr>
+        <w:t xml:space="preserve"> who</w:t>
+      </w:r>
+      <w:r>
+        <w:rPr>
+          <w:rFonts w:eastAsia="Times New Roman" w:cstheme="majorHAnsi"/>
+          <w:b/>
+          <w:iCs/>
         </w:rPr>
         <w:t xml:space="preserve"> </w:t>
       </w:r>
-    </w:p>
-    <w:p>
-      <w:pPr>
-        <w:widowControl w:val="0"/>
-        <w:autoSpaceDE w:val="0"/>
-        <w:autoSpaceDN w:val="0"/>
-        <w:adjustRightInd w:val="0"/>
-        <w:rPr>
-          <w:rFonts w:eastAsia="Times New Roman" w:cstheme="majorHAnsi"/>
-        </w:rPr>
-      </w:pPr>
-    </w:p>
-    <w:p>
-      <w:pPr>
-        <w:widowControl w:val="0"/>
-        <w:autoSpaceDE w:val="0"/>
-        <w:autoSpaceDN w:val="0"/>
-        <w:adjustRightInd w:val="0"/>
-        <w:rPr>
-          <w:rFonts w:eastAsia="Times New Roman" w:cstheme="majorHAnsi"/>
-          <w:b/>
-        </w:rPr>
-      </w:pPr>
-      <w:r>
-        <w:rPr>
-          <w:rFonts w:eastAsia="Times New Roman" w:cstheme="majorHAnsi"/>
-          <w:b/>
-        </w:rPr>
-        <w:t>went</w:t>
-      </w:r>
-    </w:p>
-    <w:p>
-      <w:pPr>
-        <w:widowControl w:val="0"/>
-        <w:autoSpaceDE w:val="0"/>
-        <w:autoSpaceDN w:val="0"/>
-        <w:adjustRightInd w:val="0"/>
-        <w:rPr>
-          <w:rFonts w:eastAsia="Times New Roman" w:cstheme="majorHAnsi"/>
-          <w:color w:val="000000" w:themeColor="text1"/>
-        </w:rPr>
-      </w:pPr>
-      <w:r>
-        <w:rPr>
-          <w:rFonts w:eastAsia="Times New Roman" w:cstheme="majorHAnsi"/>
-          <w:color w:val="000000" w:themeColor="text1"/>
-        </w:rPr>
-        <w:t xml:space="preserve">“floated {safely}” or </w:t>
-      </w:r>
-      <w:r>
-        <w:rPr>
-          <w:rFonts w:eastAsia="Times New Roman" w:cstheme="majorHAnsi"/>
-          <w:color w:val="000000" w:themeColor="text1"/>
-        </w:rPr>
-        <w:t>“</w:t>
-      </w:r>
-      <w:r>
-        <w:rPr>
-          <w:rFonts w:eastAsia="Times New Roman" w:cstheme="majorHAnsi"/>
-          <w:color w:val="000000" w:themeColor="text1"/>
-        </w:rPr>
-        <w:t>moved/drifted {about/along}</w:t>
-      </w:r>
-      <w:r>
-        <w:rPr>
-          <w:rFonts w:eastAsia="Times New Roman" w:cstheme="majorHAnsi"/>
-          <w:color w:val="000000" w:themeColor="text1"/>
-        </w:rPr>
-        <w:t>”</w:t>
-      </w:r>
-      <w:r>
-        <w:rPr>
-          <w:rFonts w:eastAsia="Times New Roman" w:cstheme="majorHAnsi"/>
-          <w:color w:val="000000" w:themeColor="text1"/>
+      <w:r>
+        <w:rPr>
+          <w:rFonts w:eastAsia="Times New Roman" w:cstheme="majorHAnsi"/>
+          <w:b/>
+          <w:iCs/>
+        </w:rPr>
+        <w:t>{</w:t>
+      </w:r>
+      <w:r>
+        <w:rPr>
+          <w:rFonts w:eastAsia="Times New Roman" w:cstheme="majorHAnsi"/>
+          <w:b/>
+          <w:iCs/>
+        </w:rPr>
+        <w:t>were</w:t>
+      </w:r>
+      <w:r>
+        <w:rPr>
+          <w:rFonts w:eastAsia="Times New Roman" w:cstheme="majorHAnsi"/>
+          <w:b/>
+          <w:iCs/>
+        </w:rPr>
+        <w:t>}</w:t>
+      </w:r>
+      <w:r>
+        <w:rPr>
+          <w:rFonts w:eastAsia="Times New Roman" w:cstheme="majorHAnsi"/>
+          <w:b/>
+        </w:rPr>
+        <w:t xml:space="preserve"> with him in the ark.</w:t>
+      </w:r>
+      <w:r>
+        <w:rPr>
+          <w:rFonts w:eastAsia="Times New Roman" w:cstheme="majorHAnsi"/>
+          <w:b/>
+          <w:i/>
+          <w:iCs/>
         </w:rPr>
         <w:t xml:space="preserve"> </w:t>
       </w:r>
@@ -14440,1963 +18323,35 @@
         <w:rPr>
           <w:rFonts w:eastAsia="Times New Roman" w:cstheme="majorHAnsi"/>
           <w:b/>
-        </w:rPr>
-      </w:pPr>
-    </w:p>
-    <w:p>
-      <w:pPr>
-        <w:widowControl w:val="0"/>
-        <w:autoSpaceDE w:val="0"/>
-        <w:autoSpaceDN w:val="0"/>
-        <w:adjustRightInd w:val="0"/>
-        <w:rPr>
-          <w:rFonts w:eastAsia="Times New Roman" w:cstheme="majorHAnsi"/>
-          <w:b/>
-        </w:rPr>
-      </w:pPr>
-      <w:r>
-        <w:rPr>
-          <w:rFonts w:eastAsia="Times New Roman" w:cstheme="majorHAnsi"/>
-          <w:b/>
-        </w:rPr>
-        <w:t>on the surface of</w:t>
-      </w:r>
-      <w:r>
-        <w:rPr>
-          <w:rFonts w:eastAsia="Times New Roman" w:cstheme="majorHAnsi"/>
-          <w:b/>
-        </w:rPr>
-        <w:t xml:space="preserve"> the waters.</w:t>
-      </w:r>
-    </w:p>
-    <w:p>
-      <w:pPr>
-        <w:widowControl w:val="0"/>
-        <w:autoSpaceDE w:val="0"/>
-        <w:autoSpaceDN w:val="0"/>
-        <w:adjustRightInd w:val="0"/>
-        <w:rPr>
-          <w:rFonts w:eastAsia="Times New Roman" w:cstheme="majorHAnsi"/>
-        </w:rPr>
-      </w:pPr>
-      <w:r>
-        <w:rPr>
-          <w:rFonts w:eastAsia="Times New Roman" w:cstheme="majorHAnsi"/>
-        </w:rPr>
-        <w:t>“</w:t>
-      </w:r>
-      <w:r>
-        <w:rPr>
-          <w:rFonts w:eastAsia="Times New Roman" w:cstheme="majorHAnsi"/>
-        </w:rPr>
-        <w:t>on the surface of the water</w:t>
-      </w:r>
-      <w:r>
-        <w:rPr>
-          <w:rFonts w:eastAsia="Times New Roman" w:cstheme="majorHAnsi"/>
-        </w:rPr>
-        <w:t>.</w:t>
-      </w:r>
-      <w:r>
-        <w:rPr>
-          <w:rFonts w:eastAsia="Times New Roman" w:cstheme="majorHAnsi"/>
-        </w:rPr>
-        <w:t>”</w:t>
-      </w:r>
-      <w:r>
-        <w:rPr>
-          <w:rFonts w:eastAsia="Times New Roman" w:cstheme="majorHAnsi"/>
-        </w:rPr>
-        <w:t xml:space="preserve"> or </w:t>
-      </w:r>
-      <w:r>
-        <w:rPr>
-          <w:rFonts w:eastAsia="Times New Roman" w:cstheme="majorHAnsi"/>
-        </w:rPr>
-        <w:t>“</w:t>
-      </w:r>
-      <w:r>
-        <w:rPr>
-          <w:rFonts w:eastAsia="Times New Roman" w:cstheme="majorHAnsi"/>
-        </w:rPr>
-        <w:t>on top of</w:t>
-      </w:r>
-      <w:r>
-        <w:rPr>
-          <w:rFonts w:eastAsia="Times New Roman" w:cstheme="majorHAnsi"/>
-        </w:rPr>
-        <w:t xml:space="preserve"> the water.</w:t>
-      </w:r>
-      <w:r>
-        <w:rPr>
-          <w:rFonts w:eastAsia="Times New Roman" w:cstheme="majorHAnsi"/>
-        </w:rPr>
-        <w:t>”</w:t>
-      </w:r>
-      <w:r>
-        <w:rPr>
-          <w:rFonts w:eastAsia="Times New Roman" w:cstheme="majorHAnsi"/>
-        </w:rPr>
-        <w:t xml:space="preserve"> or “on the water.”</w:t>
-      </w:r>
-    </w:p>
-    <w:p>
-      <w:pPr>
-        <w:widowControl w:val="0"/>
-        <w:autoSpaceDE w:val="0"/>
-        <w:autoSpaceDN w:val="0"/>
-        <w:adjustRightInd w:val="0"/>
-        <w:rPr>
-          <w:rFonts w:eastAsia="Times New Roman" w:cstheme="majorHAnsi"/>
-        </w:rPr>
-      </w:pPr>
-    </w:p>
-    <w:p>
-      <w:pPr>
-        <w:widowControl w:val="0"/>
-        <w:autoSpaceDE w:val="0"/>
-        <w:autoSpaceDN w:val="0"/>
-        <w:adjustRightInd w:val="0"/>
-        <w:rPr>
-          <w:rFonts w:eastAsia="Times New Roman" w:cstheme="majorHAnsi"/>
-          <w:b/>
-          <w:bCs/>
-        </w:rPr>
-      </w:pPr>
-    </w:p>
-    <w:p>
-      <w:pPr>
-        <w:widowControl w:val="0"/>
-        <w:autoSpaceDE w:val="0"/>
-        <w:autoSpaceDN w:val="0"/>
-        <w:adjustRightInd w:val="0"/>
-        <w:rPr>
-          <w:rFonts w:eastAsia="Times New Roman" w:cstheme="majorHAnsi"/>
-          <w:b/>
-          <w:bCs/>
-        </w:rPr>
-      </w:pPr>
-      <w:r>
-        <w:rPr>
-          <w:rFonts w:eastAsia="Times New Roman" w:cstheme="majorHAnsi"/>
-          <w:bCs/>
-          <w:highlight w:val="cyan"/>
-        </w:rPr>
-        <w:t>Gen 7:19</w:t>
-      </w:r>
-      <w:r>
-        <w:rPr>
-          <w:rFonts w:eastAsia="Times New Roman" w:cstheme="majorHAnsi"/>
-          <w:bCs/>
-        </w:rPr>
-        <w:t xml:space="preserve"> </w:t>
-      </w:r>
-      <w:r>
-        <w:rPr>
-          <w:rFonts w:eastAsia="Times New Roman" w:cstheme="majorHAnsi"/>
-          <w:b/>
-        </w:rPr>
-        <w:t xml:space="preserve">And the waters rose very greatly on the earth, </w:t>
-      </w:r>
-      <w:r>
-        <w:rPr>
-          <w:rFonts w:eastAsia="Times New Roman" w:cstheme="majorHAnsi"/>
-          <w:b/>
-        </w:rPr>
-        <w:t>so that</w:t>
-      </w:r>
-      <w:r>
-        <w:rPr>
-          <w:rFonts w:eastAsia="Times New Roman" w:cstheme="majorHAnsi"/>
-          <w:b/>
-        </w:rPr>
-        <w:t xml:space="preserve"> all the high mountains that</w:t>
-      </w:r>
-      <w:r>
-        <w:rPr>
-          <w:rFonts w:eastAsia="Times New Roman" w:cstheme="majorHAnsi"/>
-          <w:b/>
-          <w:iCs/>
-        </w:rPr>
-        <w:t xml:space="preserve"> </w:t>
-      </w:r>
-      <w:r>
-        <w:rPr>
-          <w:rFonts w:eastAsia="Times New Roman" w:cstheme="majorHAnsi"/>
-          <w:b/>
-          <w:iCs/>
-        </w:rPr>
-        <w:t>{</w:t>
-      </w:r>
-      <w:r>
-        <w:rPr>
-          <w:rFonts w:eastAsia="Times New Roman" w:cstheme="majorHAnsi"/>
-          <w:b/>
-          <w:iCs/>
-        </w:rPr>
-        <w:t>were</w:t>
-      </w:r>
-      <w:r>
-        <w:rPr>
-          <w:rFonts w:eastAsia="Times New Roman" w:cstheme="majorHAnsi"/>
-          <w:b/>
-          <w:iCs/>
-        </w:rPr>
-        <w:t>}</w:t>
-      </w:r>
-      <w:r>
-        <w:rPr>
-          <w:rFonts w:eastAsia="Times New Roman" w:cstheme="majorHAnsi"/>
-          <w:b/>
-        </w:rPr>
-        <w:t xml:space="preserve"> under the entire heavens were covered.</w:t>
-      </w:r>
-      <w:r>
-        <w:rPr>
-          <w:rFonts w:eastAsia="Times New Roman" w:cstheme="majorHAnsi"/>
-          <w:b/>
-          <w:bCs/>
-        </w:rPr>
-        <w:t xml:space="preserve"> </w:t>
-      </w:r>
-    </w:p>
-    <w:p>
-      <w:pPr>
-        <w:widowControl w:val="0"/>
-        <w:autoSpaceDE w:val="0"/>
-        <w:autoSpaceDN w:val="0"/>
-        <w:adjustRightInd w:val="0"/>
-        <w:rPr>
-          <w:rFonts w:eastAsia="Times New Roman" w:cstheme="majorHAnsi"/>
-          <w:b/>
-          <w:color w:val="000000" w:themeColor="text1"/>
-        </w:rPr>
-      </w:pPr>
-    </w:p>
-    <w:p>
-      <w:pPr>
-        <w:widowControl w:val="0"/>
-        <w:autoSpaceDE w:val="0"/>
-        <w:autoSpaceDN w:val="0"/>
-        <w:adjustRightInd w:val="0"/>
-        <w:rPr>
-          <w:rFonts w:eastAsia="Times New Roman" w:cstheme="majorHAnsi"/>
-          <w:b/>
-          <w:color w:val="000000" w:themeColor="text1"/>
-        </w:rPr>
-      </w:pPr>
-      <w:r>
-        <w:rPr>
-          <w:rFonts w:eastAsia="Times New Roman" w:cstheme="majorHAnsi"/>
-          <w:b/>
-          <w:color w:val="000000" w:themeColor="text1"/>
-        </w:rPr>
-        <w:t xml:space="preserve">And </w:t>
-      </w:r>
-      <w:r>
-        <w:rPr>
-          <w:rFonts w:eastAsia="Times New Roman" w:cstheme="majorHAnsi"/>
-          <w:b/>
-          <w:color w:val="000000" w:themeColor="text1"/>
-        </w:rPr>
-        <w:t>the waters rose very greatly on the earth,</w:t>
-      </w:r>
-      <w:r>
-        <w:rPr>
-          <w:rFonts w:eastAsia="Times New Roman" w:cstheme="majorHAnsi"/>
-          <w:b/>
-          <w:color w:val="000000" w:themeColor="text1"/>
-        </w:rPr>
-        <w:t xml:space="preserve"> so that</w:t>
-      </w:r>
-    </w:p>
-    <w:p>
-      <w:pPr>
-        <w:widowControl w:val="0"/>
-        <w:autoSpaceDE w:val="0"/>
-        <w:autoSpaceDN w:val="0"/>
-        <w:adjustRightInd w:val="0"/>
-        <w:rPr>
-          <w:rFonts w:eastAsia="Times New Roman" w:cstheme="majorHAnsi"/>
-          <w:color w:val="000000" w:themeColor="text1"/>
-        </w:rPr>
-      </w:pPr>
-      <w:r>
-        <w:rPr>
-          <w:rFonts w:eastAsia="Times New Roman" w:cstheme="majorHAnsi"/>
-          <w:color w:val="000000" w:themeColor="text1"/>
-        </w:rPr>
-        <w:t>“</w:t>
-      </w:r>
-      <w:r>
-        <w:rPr>
-          <w:rFonts w:eastAsia="Times New Roman" w:cstheme="majorHAnsi"/>
-          <w:color w:val="000000" w:themeColor="text1"/>
-        </w:rPr>
-        <w:t xml:space="preserve">At last, </w:t>
-      </w:r>
-      <w:r>
-        <w:rPr>
-          <w:rFonts w:eastAsia="Times New Roman" w:cstheme="majorHAnsi"/>
-          <w:color w:val="000000" w:themeColor="text1"/>
-        </w:rPr>
-        <w:t>the waters became very deep</w:t>
-      </w:r>
-      <w:r>
-        <w:rPr>
-          <w:rFonts w:eastAsia="Times New Roman" w:cstheme="majorHAnsi"/>
-          <w:color w:val="000000" w:themeColor="text1"/>
-        </w:rPr>
-        <w:t xml:space="preserve"> on/over the earth</w:t>
-      </w:r>
-      <w:r>
-        <w:rPr>
-          <w:rFonts w:eastAsia="Times New Roman" w:cstheme="majorHAnsi"/>
-          <w:color w:val="000000" w:themeColor="text1"/>
-        </w:rPr>
-        <w:t>/world</w:t>
-      </w:r>
-      <w:r>
-        <w:rPr>
-          <w:rFonts w:eastAsia="Times New Roman" w:cstheme="majorHAnsi"/>
-          <w:color w:val="000000" w:themeColor="text1"/>
-        </w:rPr>
-        <w:t>, so that</w:t>
-      </w:r>
-      <w:r>
-        <w:rPr>
-          <w:rFonts w:eastAsia="Times New Roman" w:cstheme="majorHAnsi"/>
-          <w:color w:val="000000" w:themeColor="text1"/>
-        </w:rPr>
-        <w:t>”</w:t>
-      </w:r>
-      <w:r>
-        <w:rPr>
-          <w:rFonts w:eastAsia="Times New Roman" w:cstheme="majorHAnsi"/>
-          <w:color w:val="000000" w:themeColor="text1"/>
-        </w:rPr>
-        <w:t xml:space="preserve"> or </w:t>
-      </w:r>
-      <w:r>
-        <w:rPr>
-          <w:rFonts w:eastAsia="Times New Roman" w:cstheme="majorHAnsi"/>
-          <w:color w:val="000000" w:themeColor="text1"/>
-        </w:rPr>
-        <w:t>“</w:t>
-      </w:r>
-      <w:r>
-        <w:rPr>
-          <w:rFonts w:eastAsia="Times New Roman" w:cstheme="majorHAnsi"/>
-          <w:color w:val="000000" w:themeColor="text1"/>
-        </w:rPr>
-        <w:t xml:space="preserve">Eventually </w:t>
-      </w:r>
-      <w:r>
-        <w:rPr>
-          <w:rFonts w:eastAsia="Times New Roman" w:cstheme="majorHAnsi"/>
-          <w:color w:val="000000" w:themeColor="text1"/>
-        </w:rPr>
-        <w:t xml:space="preserve">the water became so </w:t>
-      </w:r>
-      <w:r>
-        <w:rPr>
-          <w:rFonts w:eastAsia="Times New Roman" w:cstheme="majorHAnsi"/>
-          <w:color w:val="000000" w:themeColor="text1"/>
-        </w:rPr>
-        <w:t>high/</w:t>
-      </w:r>
-      <w:r>
-        <w:rPr>
-          <w:rFonts w:eastAsia="Times New Roman" w:cstheme="majorHAnsi"/>
-          <w:color w:val="000000" w:themeColor="text1"/>
-        </w:rPr>
-        <w:t>deep on</w:t>
-      </w:r>
-      <w:r>
-        <w:rPr>
-          <w:rFonts w:eastAsia="Times New Roman" w:cstheme="majorHAnsi"/>
-          <w:color w:val="000000" w:themeColor="text1"/>
-        </w:rPr>
-        <w:t>/over</w:t>
-      </w:r>
-      <w:r>
-        <w:rPr>
-          <w:rFonts w:eastAsia="Times New Roman" w:cstheme="majorHAnsi"/>
-          <w:color w:val="000000" w:themeColor="text1"/>
-        </w:rPr>
-        <w:t xml:space="preserve"> the earth</w:t>
-      </w:r>
-      <w:r>
-        <w:rPr>
-          <w:rFonts w:eastAsia="Times New Roman" w:cstheme="majorHAnsi"/>
-          <w:color w:val="000000" w:themeColor="text1"/>
-        </w:rPr>
-        <w:t>/world</w:t>
-      </w:r>
-      <w:r>
-        <w:rPr>
-          <w:rFonts w:eastAsia="Times New Roman" w:cstheme="majorHAnsi"/>
-          <w:color w:val="000000" w:themeColor="text1"/>
-        </w:rPr>
-        <w:t xml:space="preserve"> that</w:t>
-      </w:r>
-      <w:r>
-        <w:rPr>
-          <w:rFonts w:eastAsia="Times New Roman" w:cstheme="majorHAnsi"/>
-          <w:color w:val="000000" w:themeColor="text1"/>
-        </w:rPr>
-        <w:t>”</w:t>
-      </w:r>
-    </w:p>
-    <w:p>
-      <w:pPr>
-        <w:widowControl w:val="0"/>
-        <w:autoSpaceDE w:val="0"/>
-        <w:autoSpaceDN w:val="0"/>
-        <w:adjustRightInd w:val="0"/>
-        <w:rPr>
-          <w:rFonts w:eastAsia="Times New Roman" w:cstheme="majorHAnsi"/>
-          <w:b/>
-          <w:color w:val="000000" w:themeColor="text1"/>
-        </w:rPr>
-      </w:pPr>
-    </w:p>
-    <w:p>
-      <w:pPr>
-        <w:widowControl w:val="0"/>
-        <w:autoSpaceDE w:val="0"/>
-        <w:autoSpaceDN w:val="0"/>
-        <w:adjustRightInd w:val="0"/>
-        <w:rPr>
-          <w:rFonts w:eastAsia="Times New Roman" w:cstheme="majorHAnsi"/>
-          <w:b/>
-          <w:color w:val="000000" w:themeColor="text1"/>
-        </w:rPr>
-      </w:pPr>
-      <w:r>
-        <w:rPr>
-          <w:rFonts w:eastAsia="Times New Roman" w:cstheme="majorHAnsi"/>
-          <w:b/>
-          <w:color w:val="000000" w:themeColor="text1"/>
-        </w:rPr>
-        <w:t xml:space="preserve">all the high mountains </w:t>
-      </w:r>
-    </w:p>
-    <w:p>
-      <w:pPr>
-        <w:widowControl w:val="0"/>
-        <w:autoSpaceDE w:val="0"/>
-        <w:autoSpaceDN w:val="0"/>
-        <w:adjustRightInd w:val="0"/>
-        <w:rPr>
-          <w:rFonts w:eastAsia="Times New Roman" w:cstheme="majorHAnsi"/>
-        </w:rPr>
-      </w:pPr>
-      <w:r>
-        <w:rPr>
-          <w:rFonts w:eastAsia="Times New Roman" w:cstheme="majorHAnsi"/>
-        </w:rPr>
-        <w:t>“</w:t>
-      </w:r>
-      <w:r>
-        <w:rPr>
-          <w:rFonts w:eastAsia="Times New Roman" w:cstheme="majorHAnsi"/>
-        </w:rPr>
-        <w:t>{</w:t>
-      </w:r>
-      <w:r>
-        <w:rPr>
-          <w:rFonts w:eastAsia="Times New Roman" w:cstheme="majorHAnsi"/>
-        </w:rPr>
-        <w:t>even</w:t>
-      </w:r>
-      <w:r>
-        <w:rPr>
-          <w:rFonts w:eastAsia="Times New Roman" w:cstheme="majorHAnsi"/>
-        </w:rPr>
-        <w:t>}</w:t>
-      </w:r>
-      <w:r>
-        <w:rPr>
-          <w:rFonts w:eastAsia="Times New Roman" w:cstheme="majorHAnsi"/>
-        </w:rPr>
-        <w:t xml:space="preserve"> </w:t>
-      </w:r>
-      <w:r>
-        <w:rPr>
-          <w:rFonts w:eastAsia="Times New Roman" w:cstheme="majorHAnsi"/>
-        </w:rPr>
-        <w:t>all</w:t>
-      </w:r>
-      <w:r>
-        <w:rPr>
-          <w:rFonts w:eastAsia="Times New Roman" w:cstheme="majorHAnsi"/>
-        </w:rPr>
-        <w:t xml:space="preserve"> </w:t>
-      </w:r>
-      <w:r>
-        <w:rPr>
-          <w:rFonts w:eastAsia="Times New Roman" w:cstheme="majorHAnsi"/>
-        </w:rPr>
-        <w:t>the highest mountains</w:t>
-      </w:r>
-      <w:r>
-        <w:rPr>
-          <w:rFonts w:eastAsia="Times New Roman" w:cstheme="majorHAnsi"/>
-        </w:rPr>
-        <w:t>”</w:t>
-      </w:r>
-    </w:p>
-    <w:p>
-      <w:pPr>
-        <w:widowControl w:val="0"/>
-        <w:autoSpaceDE w:val="0"/>
-        <w:autoSpaceDN w:val="0"/>
-        <w:adjustRightInd w:val="0"/>
-        <w:rPr>
-          <w:rFonts w:eastAsia="Times New Roman" w:cstheme="majorHAnsi"/>
-          <w:b/>
-        </w:rPr>
-      </w:pPr>
-    </w:p>
-    <w:p>
-      <w:pPr>
-        <w:widowControl w:val="0"/>
-        <w:autoSpaceDE w:val="0"/>
-        <w:autoSpaceDN w:val="0"/>
-        <w:adjustRightInd w:val="0"/>
-        <w:rPr>
-          <w:rFonts w:eastAsia="Times New Roman" w:cstheme="majorHAnsi"/>
-          <w:b/>
-        </w:rPr>
-      </w:pPr>
-      <w:r>
-        <w:rPr>
-          <w:rFonts w:eastAsia="Times New Roman" w:cstheme="majorHAnsi"/>
-          <w:b/>
-        </w:rPr>
-        <w:t>that</w:t>
-      </w:r>
-      <w:r>
-        <w:rPr>
-          <w:rFonts w:eastAsia="Times New Roman" w:cstheme="majorHAnsi"/>
-          <w:b/>
-          <w:iCs/>
-        </w:rPr>
-        <w:t xml:space="preserve"> </w:t>
-      </w:r>
-      <w:r>
-        <w:rPr>
-          <w:rFonts w:eastAsia="Times New Roman" w:cstheme="majorHAnsi"/>
-          <w:b/>
-          <w:iCs/>
-        </w:rPr>
-        <w:t>{</w:t>
-      </w:r>
-      <w:r>
-        <w:rPr>
-          <w:rFonts w:eastAsia="Times New Roman" w:cstheme="majorHAnsi"/>
-          <w:b/>
-          <w:iCs/>
-        </w:rPr>
-        <w:t>were</w:t>
-      </w:r>
-      <w:r>
-        <w:rPr>
-          <w:rFonts w:eastAsia="Times New Roman" w:cstheme="majorHAnsi"/>
-          <w:b/>
-          <w:iCs/>
-        </w:rPr>
-        <w:t>}</w:t>
-      </w:r>
-      <w:r>
-        <w:rPr>
-          <w:rFonts w:eastAsia="Times New Roman" w:cstheme="majorHAnsi"/>
-          <w:b/>
-        </w:rPr>
-        <w:t xml:space="preserve"> under the entire heavens </w:t>
-      </w:r>
-    </w:p>
-    <w:p>
-      <w:pPr>
-        <w:widowControl w:val="0"/>
-        <w:autoSpaceDE w:val="0"/>
-        <w:autoSpaceDN w:val="0"/>
-        <w:adjustRightInd w:val="0"/>
-        <w:rPr>
-          <w:rFonts w:eastAsia="Times New Roman" w:cstheme="majorHAnsi"/>
-        </w:rPr>
-      </w:pPr>
-      <w:r>
-        <w:rPr>
-          <w:rFonts w:eastAsia="Times New Roman" w:cstheme="majorHAnsi"/>
-        </w:rPr>
-        <w:t>“</w:t>
-      </w:r>
-      <w:r>
-        <w:rPr>
-          <w:rFonts w:eastAsia="Times New Roman" w:cstheme="majorHAnsi"/>
-        </w:rPr>
-        <w:t>everywhere under the sky</w:t>
-      </w:r>
-      <w:r>
-        <w:rPr>
-          <w:rFonts w:eastAsia="Times New Roman" w:cstheme="majorHAnsi"/>
-        </w:rPr>
-        <w:t>”</w:t>
-      </w:r>
-    </w:p>
-    <w:p>
-      <w:pPr>
-        <w:widowControl w:val="0"/>
-        <w:autoSpaceDE w:val="0"/>
-        <w:autoSpaceDN w:val="0"/>
-        <w:adjustRightInd w:val="0"/>
-        <w:rPr>
-          <w:rFonts w:eastAsia="Times New Roman" w:cstheme="majorHAnsi"/>
-          <w:b/>
-        </w:rPr>
-      </w:pPr>
-    </w:p>
-    <w:p>
-      <w:pPr>
-        <w:widowControl w:val="0"/>
-        <w:autoSpaceDE w:val="0"/>
-        <w:autoSpaceDN w:val="0"/>
-        <w:adjustRightInd w:val="0"/>
-        <w:rPr>
-          <w:rFonts w:eastAsia="Times New Roman" w:cstheme="majorHAnsi"/>
-          <w:b/>
-        </w:rPr>
-      </w:pPr>
-      <w:r>
-        <w:rPr>
-          <w:rFonts w:eastAsia="Times New Roman" w:cstheme="majorHAnsi"/>
-          <w:b/>
-        </w:rPr>
-        <w:t>w</w:t>
-      </w:r>
-      <w:r>
-        <w:rPr>
-          <w:rFonts w:eastAsia="Times New Roman" w:cstheme="majorHAnsi"/>
-          <w:b/>
-        </w:rPr>
-        <w:t>ere covered</w:t>
-      </w:r>
-      <w:r>
-        <w:rPr>
-          <w:rFonts w:eastAsia="Times New Roman" w:cstheme="majorHAnsi"/>
-          <w:b/>
-        </w:rPr>
-        <w:t>.</w:t>
-      </w:r>
-    </w:p>
-    <w:p>
-      <w:pPr>
-        <w:widowControl w:val="0"/>
-        <w:autoSpaceDE w:val="0"/>
-        <w:autoSpaceDN w:val="0"/>
-        <w:adjustRightInd w:val="0"/>
-        <w:rPr>
-          <w:rFonts w:eastAsia="Times New Roman" w:cstheme="majorHAnsi"/>
-          <w:bCs/>
-          <w:color w:val="000000" w:themeColor="text1"/>
-        </w:rPr>
-      </w:pPr>
-      <w:r>
-        <w:rPr>
-          <w:rFonts w:eastAsia="Times New Roman" w:cstheme="majorHAnsi"/>
-        </w:rPr>
-        <w:t>“</w:t>
-      </w:r>
-      <w:r>
-        <w:rPr>
-          <w:rFonts w:eastAsia="Times New Roman" w:cstheme="majorHAnsi"/>
-        </w:rPr>
-        <w:t xml:space="preserve">were covered </w:t>
-      </w:r>
-      <w:r>
-        <w:rPr>
-          <w:rFonts w:eastAsia="Times New Roman" w:cstheme="majorHAnsi"/>
-        </w:rPr>
-        <w:t>{</w:t>
-      </w:r>
-      <w:r>
-        <w:rPr>
-          <w:rFonts w:eastAsia="Times New Roman" w:cstheme="majorHAnsi"/>
-          <w:color w:val="000000" w:themeColor="text1"/>
-        </w:rPr>
-        <w:t>with/</w:t>
-      </w:r>
-      <w:r>
-        <w:rPr>
-          <w:rFonts w:eastAsia="Times New Roman" w:cstheme="majorHAnsi"/>
-          <w:color w:val="000000" w:themeColor="text1"/>
-        </w:rPr>
-        <w:t>by</w:t>
-      </w:r>
-      <w:r>
-        <w:rPr>
-          <w:rFonts w:eastAsia="Times New Roman" w:cstheme="majorHAnsi"/>
-          <w:color w:val="000000" w:themeColor="text1"/>
-        </w:rPr>
-        <w:t xml:space="preserve"> water</w:t>
-      </w:r>
-      <w:r>
-        <w:rPr>
-          <w:rFonts w:eastAsia="Times New Roman" w:cstheme="majorHAnsi"/>
-        </w:rPr>
-        <w:t>}</w:t>
-      </w:r>
-      <w:r>
-        <w:rPr>
-          <w:rFonts w:eastAsia="Times New Roman" w:cstheme="majorHAnsi"/>
-        </w:rPr>
-        <w:t>.</w:t>
-      </w:r>
-      <w:r>
-        <w:rPr>
-          <w:rFonts w:eastAsia="Times New Roman" w:cstheme="majorHAnsi"/>
-        </w:rPr>
-        <w:t>”</w:t>
-      </w:r>
-      <w:r>
-        <w:rPr>
-          <w:rFonts w:eastAsia="Times New Roman" w:cstheme="majorHAnsi"/>
-        </w:rPr>
-        <w:t xml:space="preserve"> or </w:t>
-      </w:r>
-      <w:r>
-        <w:rPr>
-          <w:rFonts w:eastAsia="Times New Roman" w:cstheme="majorHAnsi"/>
-        </w:rPr>
-        <w:t>“</w:t>
-      </w:r>
-      <w:r>
-        <w:rPr>
-          <w:rFonts w:eastAsia="Times New Roman" w:cstheme="majorHAnsi"/>
-        </w:rPr>
-        <w:t xml:space="preserve">were submerged </w:t>
-      </w:r>
-      <w:r>
-        <w:rPr>
-          <w:rFonts w:eastAsia="Times New Roman" w:cstheme="majorHAnsi"/>
-        </w:rPr>
-        <w:t>{</w:t>
-      </w:r>
-      <w:r>
-        <w:rPr>
-          <w:rFonts w:eastAsia="Times New Roman" w:cstheme="majorHAnsi"/>
-        </w:rPr>
-        <w:t>in</w:t>
-      </w:r>
-      <w:r>
-        <w:rPr>
-          <w:rFonts w:eastAsia="Times New Roman" w:cstheme="majorHAnsi"/>
-        </w:rPr>
-        <w:t>/under</w:t>
-      </w:r>
-      <w:r>
-        <w:rPr>
-          <w:rFonts w:eastAsia="Times New Roman" w:cstheme="majorHAnsi"/>
-        </w:rPr>
-        <w:t xml:space="preserve"> water</w:t>
-      </w:r>
-      <w:r>
-        <w:rPr>
-          <w:rFonts w:eastAsia="Times New Roman" w:cstheme="majorHAnsi"/>
-        </w:rPr>
-        <w:t>}</w:t>
-      </w:r>
-      <w:r>
-        <w:rPr>
-          <w:rFonts w:eastAsia="Times New Roman" w:cstheme="majorHAnsi"/>
-        </w:rPr>
-        <w:t>.</w:t>
-      </w:r>
-      <w:r>
-        <w:rPr>
-          <w:rFonts w:eastAsia="Times New Roman" w:cstheme="majorHAnsi"/>
-        </w:rPr>
-        <w:t>”</w:t>
-      </w:r>
-      <w:r>
-        <w:rPr>
-          <w:rFonts w:eastAsia="Times New Roman" w:cstheme="majorHAnsi"/>
-        </w:rPr>
-        <w:t xml:space="preserve"> </w:t>
-      </w:r>
-      <w:r>
-        <w:rPr>
-          <w:rFonts w:eastAsia="Times New Roman" w:cstheme="majorHAnsi"/>
-        </w:rPr>
-        <w:t xml:space="preserve">or “were under water.” </w:t>
-      </w:r>
-      <w:r>
-        <w:rPr>
-          <w:rFonts w:eastAsia="Times New Roman" w:cstheme="majorHAnsi"/>
-        </w:rPr>
-        <w:t xml:space="preserve">For some languages it is </w:t>
-      </w:r>
-      <w:r>
-        <w:rPr>
-          <w:rFonts w:eastAsia="Times New Roman" w:cstheme="majorHAnsi"/>
-          <w:color w:val="000000" w:themeColor="text1"/>
-        </w:rPr>
-        <w:t>better</w:t>
-      </w:r>
-      <w:r>
-        <w:rPr>
-          <w:rFonts w:eastAsia="Times New Roman" w:cstheme="majorHAnsi"/>
-          <w:color w:val="000000" w:themeColor="text1"/>
-        </w:rPr>
-        <w:t xml:space="preserve"> to use an active form of the verb here and say, </w:t>
-      </w:r>
-      <w:r>
-        <w:rPr>
-          <w:rFonts w:eastAsia="Times New Roman" w:cstheme="majorHAnsi"/>
-          <w:color w:val="000000" w:themeColor="text1"/>
-        </w:rPr>
-        <w:t>“</w:t>
-      </w:r>
-      <w:r>
-        <w:rPr>
-          <w:rFonts w:eastAsia="Times New Roman" w:cstheme="majorHAnsi"/>
-          <w:color w:val="000000" w:themeColor="text1"/>
-        </w:rPr>
-        <w:t>Eventually the water became so deep on the earth that it {even} covered all the highest mountains under the entire sky.</w:t>
-      </w:r>
-      <w:r>
-        <w:rPr>
-          <w:rFonts w:eastAsia="Times New Roman" w:cstheme="majorHAnsi"/>
-          <w:color w:val="000000" w:themeColor="text1"/>
-        </w:rPr>
-        <w:t>”</w:t>
-      </w:r>
-      <w:r>
-        <w:rPr>
-          <w:rFonts w:eastAsia="Times New Roman" w:cstheme="majorHAnsi"/>
-          <w:color w:val="000000" w:themeColor="text1"/>
-        </w:rPr>
-        <w:t xml:space="preserve"> Do what is best in your language. (figs-activepassive)</w:t>
-      </w:r>
-    </w:p>
-    <w:p>
-      <w:pPr>
-        <w:widowControl w:val="0"/>
-        <w:autoSpaceDE w:val="0"/>
-        <w:autoSpaceDN w:val="0"/>
-        <w:adjustRightInd w:val="0"/>
-        <w:rPr>
-          <w:rFonts w:eastAsia="Times New Roman" w:cstheme="majorHAnsi"/>
-          <w:b/>
-          <w:bCs/>
-        </w:rPr>
-      </w:pPr>
-    </w:p>
-    <w:p>
-      <w:pPr>
-        <w:widowControl w:val="0"/>
-        <w:autoSpaceDE w:val="0"/>
-        <w:autoSpaceDN w:val="0"/>
-        <w:adjustRightInd w:val="0"/>
-        <w:rPr>
-          <w:rFonts w:eastAsia="Times New Roman" w:cstheme="majorHAnsi"/>
-          <w:b/>
-          <w:bCs/>
-        </w:rPr>
-      </w:pPr>
-    </w:p>
-    <w:p>
-      <w:pPr>
-        <w:widowControl w:val="0"/>
-        <w:autoSpaceDE w:val="0"/>
-        <w:autoSpaceDN w:val="0"/>
-        <w:adjustRightInd w:val="0"/>
-        <w:rPr>
-          <w:rFonts w:eastAsia="Times New Roman" w:cstheme="majorHAnsi"/>
-          <w:b/>
-        </w:rPr>
-      </w:pPr>
-      <w:r>
-        <w:rPr>
-          <w:rFonts w:eastAsia="Times New Roman" w:cstheme="majorHAnsi"/>
-          <w:bCs/>
-          <w:highlight w:val="cyan"/>
-        </w:rPr>
-        <w:t>Gen 7:20</w:t>
-      </w:r>
-      <w:r>
-        <w:rPr>
-          <w:rFonts w:eastAsia="Times New Roman" w:cstheme="majorHAnsi"/>
-          <w:bCs/>
-        </w:rPr>
-        <w:t xml:space="preserve"> </w:t>
-      </w:r>
-      <w:r>
-        <w:rPr>
-          <w:rFonts w:eastAsia="Times New Roman" w:cstheme="majorHAnsi"/>
-          <w:b/>
-        </w:rPr>
-        <w:t xml:space="preserve">The waters rose fifteen cubits above </w:t>
-      </w:r>
-      <w:r>
-        <w:rPr>
-          <w:rFonts w:eastAsia="Times New Roman" w:cstheme="majorHAnsi"/>
-          <w:b/>
-        </w:rPr>
-        <w:t>{</w:t>
-      </w:r>
-      <w:r>
-        <w:rPr>
-          <w:rFonts w:eastAsia="Times New Roman" w:cstheme="majorHAnsi"/>
-          <w:b/>
-        </w:rPr>
-        <w:t>them</w:t>
-      </w:r>
-      <w:r>
-        <w:rPr>
-          <w:rFonts w:eastAsia="Times New Roman" w:cstheme="majorHAnsi"/>
-          <w:b/>
-        </w:rPr>
-        <w:t>}</w:t>
-      </w:r>
-      <w:r>
-        <w:rPr>
-          <w:rFonts w:eastAsia="Times New Roman" w:cstheme="majorHAnsi"/>
-          <w:b/>
-        </w:rPr>
-        <w:t xml:space="preserve">, so that </w:t>
-      </w:r>
-      <w:r>
-        <w:rPr>
-          <w:rFonts w:eastAsia="Times New Roman" w:cstheme="majorHAnsi"/>
-          <w:b/>
-        </w:rPr>
-        <w:t>the mountains</w:t>
-      </w:r>
-      <w:r>
-        <w:rPr>
-          <w:rFonts w:eastAsia="Times New Roman" w:cstheme="majorHAnsi"/>
-          <w:b/>
-        </w:rPr>
-        <w:t xml:space="preserve"> were covered.</w:t>
-      </w:r>
-    </w:p>
-    <w:p>
-      <w:pPr>
-        <w:widowControl w:val="0"/>
-        <w:autoSpaceDE w:val="0"/>
-        <w:autoSpaceDN w:val="0"/>
-        <w:adjustRightInd w:val="0"/>
-        <w:rPr>
-          <w:rFonts w:eastAsia="Times New Roman" w:cstheme="majorHAnsi"/>
-          <w:b/>
-        </w:rPr>
-      </w:pPr>
-    </w:p>
-    <w:p>
-      <w:pPr>
-        <w:widowControl w:val="0"/>
-        <w:autoSpaceDE w:val="0"/>
-        <w:autoSpaceDN w:val="0"/>
-        <w:adjustRightInd w:val="0"/>
-        <w:rPr>
-          <w:rFonts w:eastAsia="Times New Roman" w:cstheme="majorHAnsi"/>
-          <w:b/>
-        </w:rPr>
-      </w:pPr>
-      <w:r>
-        <w:rPr>
-          <w:rFonts w:eastAsia="Times New Roman" w:cstheme="majorHAnsi"/>
-          <w:b/>
-        </w:rPr>
-        <w:t>The waters</w:t>
-      </w:r>
-      <w:r>
-        <w:rPr>
-          <w:rFonts w:eastAsia="Times New Roman" w:cstheme="majorHAnsi"/>
-          <w:b/>
-        </w:rPr>
-        <w:t xml:space="preserve"> rose fifteen cubits above </w:t>
-      </w:r>
-      <w:r>
-        <w:rPr>
-          <w:rFonts w:eastAsia="Times New Roman" w:cstheme="majorHAnsi"/>
-          <w:b/>
-        </w:rPr>
-        <w:t>{</w:t>
-      </w:r>
-      <w:r>
-        <w:rPr>
-          <w:rFonts w:eastAsia="Times New Roman" w:cstheme="majorHAnsi"/>
-          <w:b/>
-        </w:rPr>
-        <w:t>them</w:t>
-      </w:r>
-      <w:r>
-        <w:rPr>
-          <w:rFonts w:eastAsia="Times New Roman" w:cstheme="majorHAnsi"/>
-          <w:b/>
-        </w:rPr>
-        <w:t>}</w:t>
-      </w:r>
-      <w:r>
-        <w:rPr>
-          <w:rFonts w:eastAsia="Times New Roman" w:cstheme="majorHAnsi"/>
-          <w:b/>
-        </w:rPr>
-        <w:t>,</w:t>
-      </w:r>
-    </w:p>
-    <w:p>
-      <w:pPr>
-        <w:widowControl w:val="0"/>
-        <w:autoSpaceDE w:val="0"/>
-        <w:autoSpaceDN w:val="0"/>
-        <w:adjustRightInd w:val="0"/>
-        <w:rPr>
-          <w:rFonts w:eastAsia="Times New Roman" w:cstheme="majorHAnsi"/>
-        </w:rPr>
-      </w:pPr>
-      <w:r>
-        <w:rPr>
-          <w:rFonts w:eastAsia="Times New Roman" w:cstheme="majorHAnsi"/>
-        </w:rPr>
-        <w:t>“</w:t>
-      </w:r>
-      <w:r>
-        <w:rPr>
-          <w:rFonts w:eastAsia="Times New Roman" w:cstheme="majorHAnsi"/>
-        </w:rPr>
-        <w:t>{</w:t>
-      </w:r>
-      <w:r>
-        <w:rPr>
-          <w:rFonts w:eastAsia="Times New Roman" w:cstheme="majorHAnsi"/>
-        </w:rPr>
-        <w:t>In fact,</w:t>
-      </w:r>
-      <w:r>
-        <w:rPr>
-          <w:rFonts w:eastAsia="Times New Roman" w:cstheme="majorHAnsi"/>
-        </w:rPr>
-        <w:t>}</w:t>
-      </w:r>
-      <w:r>
-        <w:rPr>
-          <w:rFonts w:eastAsia="Times New Roman" w:cstheme="majorHAnsi"/>
-        </w:rPr>
-        <w:t xml:space="preserve"> the water </w:t>
-      </w:r>
-      <w:r>
-        <w:rPr>
-          <w:rFonts w:eastAsia="Times New Roman" w:cstheme="majorHAnsi"/>
-        </w:rPr>
-        <w:t>rose</w:t>
-      </w:r>
-      <w:r>
-        <w:rPr>
-          <w:rFonts w:eastAsia="Times New Roman" w:cstheme="majorHAnsi"/>
-        </w:rPr>
-        <w:t xml:space="preserve"> </w:t>
-      </w:r>
-      <w:r>
-        <w:rPr>
-          <w:rFonts w:eastAsia="Times New Roman" w:cstheme="majorHAnsi"/>
-        </w:rPr>
-        <w:t>{</w:t>
-      </w:r>
-      <w:r>
-        <w:rPr>
-          <w:rFonts w:eastAsia="Times New Roman" w:cstheme="majorHAnsi"/>
-        </w:rPr>
-        <w:t>at least</w:t>
-      </w:r>
-      <w:r>
-        <w:rPr>
-          <w:rFonts w:eastAsia="Times New Roman" w:cstheme="majorHAnsi"/>
-        </w:rPr>
-        <w:t>}</w:t>
-      </w:r>
-      <w:r>
-        <w:rPr>
-          <w:rFonts w:eastAsia="Times New Roman" w:cstheme="majorHAnsi"/>
-        </w:rPr>
-        <w:t xml:space="preserve"> seven meters above </w:t>
-      </w:r>
-      <w:r>
-        <w:rPr>
-          <w:rFonts w:eastAsia="Times New Roman" w:cstheme="majorHAnsi"/>
-        </w:rPr>
-        <w:t>{</w:t>
-      </w:r>
-      <w:r>
-        <w:rPr>
-          <w:rFonts w:eastAsia="Times New Roman" w:cstheme="majorHAnsi"/>
-        </w:rPr>
-        <w:t>the tops</w:t>
-      </w:r>
-      <w:r>
-        <w:rPr>
-          <w:rFonts w:eastAsia="Times New Roman" w:cstheme="majorHAnsi"/>
-        </w:rPr>
-        <w:t xml:space="preserve"> of</w:t>
-      </w:r>
-      <w:r>
-        <w:rPr>
-          <w:rFonts w:eastAsia="Times New Roman" w:cstheme="majorHAnsi"/>
-        </w:rPr>
-        <w:t>}</w:t>
-      </w:r>
-      <w:r>
-        <w:rPr>
-          <w:rFonts w:eastAsia="Times New Roman" w:cstheme="majorHAnsi"/>
-        </w:rPr>
-        <w:t xml:space="preserve"> the {highest} mountains</w:t>
-      </w:r>
-      <w:r>
-        <w:rPr>
-          <w:rFonts w:eastAsia="Times New Roman" w:cstheme="majorHAnsi"/>
-        </w:rPr>
-        <w:t>,</w:t>
-      </w:r>
-      <w:r>
-        <w:rPr>
-          <w:rFonts w:eastAsia="Times New Roman" w:cstheme="majorHAnsi"/>
-        </w:rPr>
-        <w:t>”</w:t>
-      </w:r>
-      <w:r>
-        <w:rPr>
-          <w:rFonts w:eastAsia="Times New Roman" w:cstheme="majorHAnsi"/>
-        </w:rPr>
-        <w:t xml:space="preserve"> or </w:t>
-      </w:r>
-      <w:r>
-        <w:rPr>
-          <w:rFonts w:eastAsia="Times New Roman" w:cstheme="majorHAnsi"/>
-        </w:rPr>
-        <w:t>“</w:t>
-      </w:r>
-      <w:r>
-        <w:rPr>
-          <w:rFonts w:eastAsia="Times New Roman" w:cstheme="majorHAnsi"/>
-        </w:rPr>
-        <w:t>{</w:t>
-      </w:r>
-      <w:r>
-        <w:rPr>
-          <w:rFonts w:eastAsia="Times New Roman" w:cstheme="majorHAnsi"/>
-        </w:rPr>
-        <w:t>In fact,</w:t>
-      </w:r>
-      <w:r>
-        <w:rPr>
-          <w:rFonts w:eastAsia="Times New Roman" w:cstheme="majorHAnsi"/>
-        </w:rPr>
-        <w:t>}</w:t>
-      </w:r>
-      <w:r>
-        <w:rPr>
-          <w:rFonts w:eastAsia="Times New Roman" w:cstheme="majorHAnsi"/>
-        </w:rPr>
-        <w:t xml:space="preserve"> the </w:t>
-      </w:r>
-      <w:r>
-        <w:rPr>
-          <w:rFonts w:eastAsia="Times New Roman" w:cstheme="majorHAnsi"/>
-        </w:rPr>
-        <w:t>{</w:t>
-      </w:r>
-      <w:r>
-        <w:rPr>
-          <w:rFonts w:eastAsia="Times New Roman" w:cstheme="majorHAnsi"/>
-        </w:rPr>
-        <w:t>highest</w:t>
-      </w:r>
-      <w:r>
-        <w:rPr>
-          <w:rFonts w:eastAsia="Times New Roman" w:cstheme="majorHAnsi"/>
-        </w:rPr>
-        <w:t>}</w:t>
-      </w:r>
-      <w:r>
-        <w:rPr>
-          <w:rFonts w:eastAsia="Times New Roman" w:cstheme="majorHAnsi"/>
-        </w:rPr>
-        <w:t xml:space="preserve"> </w:t>
-      </w:r>
-      <w:r>
-        <w:rPr>
-          <w:rFonts w:eastAsia="Times New Roman" w:cstheme="majorHAnsi"/>
-        </w:rPr>
-        <w:t xml:space="preserve">mountain tops were covered </w:t>
-      </w:r>
-      <w:r>
-        <w:rPr>
-          <w:rFonts w:eastAsia="Times New Roman" w:cstheme="majorHAnsi"/>
-          <w:color w:val="000000" w:themeColor="text1"/>
-        </w:rPr>
-        <w:t>with</w:t>
-      </w:r>
-      <w:r>
-        <w:rPr>
-          <w:rFonts w:eastAsia="Times New Roman" w:cstheme="majorHAnsi"/>
-          <w:color w:val="000000" w:themeColor="text1"/>
-        </w:rPr>
-        <w:t>/by</w:t>
-      </w:r>
-      <w:r>
-        <w:rPr>
-          <w:rFonts w:eastAsia="Times New Roman" w:cstheme="majorHAnsi"/>
-          <w:color w:val="000000" w:themeColor="text1"/>
-        </w:rPr>
-        <w:t xml:space="preserve"> </w:t>
-      </w:r>
-      <w:r>
-        <w:rPr>
-          <w:rFonts w:eastAsia="Times New Roman" w:cstheme="majorHAnsi"/>
-          <w:color w:val="000000" w:themeColor="text1"/>
-        </w:rPr>
-        <w:t>{</w:t>
-      </w:r>
-      <w:r>
-        <w:rPr>
-          <w:rFonts w:eastAsia="Times New Roman" w:cstheme="majorHAnsi"/>
-          <w:color w:val="000000" w:themeColor="text1"/>
-        </w:rPr>
-        <w:t>at least</w:t>
-      </w:r>
-      <w:r>
-        <w:rPr>
-          <w:rFonts w:eastAsia="Times New Roman" w:cstheme="majorHAnsi"/>
-        </w:rPr>
-        <w:t>}</w:t>
-      </w:r>
-      <w:r>
-        <w:rPr>
-          <w:rFonts w:eastAsia="Times New Roman" w:cstheme="majorHAnsi"/>
-        </w:rPr>
-        <w:t xml:space="preserve"> </w:t>
-      </w:r>
-      <w:r>
-        <w:rPr>
-          <w:rFonts w:eastAsia="Times New Roman" w:cstheme="majorHAnsi"/>
-        </w:rPr>
-        <w:t>twenty-two feet</w:t>
-      </w:r>
-      <w:r>
-        <w:rPr>
-          <w:rFonts w:eastAsia="Times New Roman" w:cstheme="majorHAnsi"/>
-        </w:rPr>
-        <w:t xml:space="preserve"> of water,</w:t>
-      </w:r>
-      <w:r>
-        <w:rPr>
-          <w:rFonts w:eastAsia="Times New Roman" w:cstheme="majorHAnsi"/>
-        </w:rPr>
-        <w:t>”</w:t>
-      </w:r>
-      <w:r>
-        <w:rPr>
-          <w:rFonts w:eastAsia="Times New Roman" w:cstheme="majorHAnsi"/>
-        </w:rPr>
-        <w:t xml:space="preserve"> </w:t>
-      </w:r>
-      <w:r>
-        <w:rPr>
-          <w:rFonts w:eastAsia="Times New Roman" w:cstheme="majorHAnsi"/>
-        </w:rPr>
-        <w:t xml:space="preserve">See how you translated </w:t>
-      </w:r>
-      <w:r>
-        <w:rPr>
-          <w:rFonts w:eastAsia="Times New Roman" w:cstheme="majorHAnsi"/>
-        </w:rPr>
-        <w:t>“</w:t>
-      </w:r>
-      <w:r>
-        <w:rPr>
-          <w:rFonts w:eastAsia="Times New Roman" w:cstheme="majorHAnsi"/>
-        </w:rPr>
-        <w:t>cubit</w:t>
-      </w:r>
-      <w:r>
-        <w:rPr>
-          <w:rFonts w:eastAsia="Times New Roman" w:cstheme="majorHAnsi"/>
-        </w:rPr>
-        <w:t>s</w:t>
-      </w:r>
-      <w:r>
-        <w:rPr>
-          <w:rFonts w:eastAsia="Times New Roman" w:cstheme="majorHAnsi"/>
-        </w:rPr>
-        <w:t>”</w:t>
-      </w:r>
-      <w:r>
-        <w:rPr>
-          <w:rFonts w:eastAsia="Times New Roman" w:cstheme="majorHAnsi"/>
-        </w:rPr>
-        <w:t xml:space="preserve"> in Gen</w:t>
-      </w:r>
-      <w:r>
-        <w:rPr>
-          <w:rFonts w:eastAsia="Times New Roman" w:cstheme="majorHAnsi"/>
-        </w:rPr>
-        <w:t xml:space="preserve"> 6</w:t>
-      </w:r>
-      <w:r>
-        <w:rPr>
-          <w:rFonts w:eastAsia="Times New Roman" w:cstheme="majorHAnsi"/>
-        </w:rPr>
-        <w:t>:15-16</w:t>
-      </w:r>
-      <w:r>
-        <w:rPr>
-          <w:rFonts w:eastAsia="Times New Roman" w:cstheme="majorHAnsi"/>
-        </w:rPr>
-        <w:t>.</w:t>
-      </w:r>
-      <w:r>
-        <w:rPr>
-          <w:rFonts w:eastAsia="Times New Roman" w:cstheme="majorHAnsi"/>
-        </w:rPr>
-        <w:t xml:space="preserve"> (See: </w:t>
-      </w:r>
-      <w:r>
-        <w:rPr>
-          <w:rFonts w:eastAsia="Times New Roman" w:cstheme="majorHAnsi"/>
-        </w:rPr>
-        <w:t>translate-bdistance)</w:t>
-      </w:r>
-    </w:p>
-    <w:p>
-      <w:pPr>
-        <w:widowControl w:val="0"/>
-        <w:autoSpaceDE w:val="0"/>
-        <w:autoSpaceDN w:val="0"/>
-        <w:adjustRightInd w:val="0"/>
-        <w:rPr>
-          <w:rFonts w:eastAsia="Times New Roman" w:cstheme="majorHAnsi"/>
-          <w:b/>
-        </w:rPr>
-      </w:pPr>
-    </w:p>
-    <w:p>
-      <w:pPr>
-        <w:widowControl w:val="0"/>
-        <w:autoSpaceDE w:val="0"/>
-        <w:autoSpaceDN w:val="0"/>
-        <w:adjustRightInd w:val="0"/>
-        <w:rPr>
-          <w:rFonts w:eastAsia="Times New Roman" w:cstheme="majorHAnsi"/>
-          <w:b/>
-        </w:rPr>
-      </w:pPr>
-      <w:r>
-        <w:rPr>
-          <w:rFonts w:eastAsia="Times New Roman" w:cstheme="majorHAnsi"/>
-          <w:b/>
-        </w:rPr>
-        <w:t xml:space="preserve">so that </w:t>
-      </w:r>
-      <w:r>
-        <w:rPr>
-          <w:rFonts w:eastAsia="Times New Roman" w:cstheme="majorHAnsi"/>
-          <w:b/>
-        </w:rPr>
-        <w:t>the mountains</w:t>
-      </w:r>
-      <w:r>
-        <w:rPr>
-          <w:rFonts w:eastAsia="Times New Roman" w:cstheme="majorHAnsi"/>
-          <w:b/>
-        </w:rPr>
-        <w:t xml:space="preserve"> </w:t>
-      </w:r>
-    </w:p>
-    <w:p>
-      <w:pPr>
-        <w:widowControl w:val="0"/>
-        <w:autoSpaceDE w:val="0"/>
-        <w:autoSpaceDN w:val="0"/>
-        <w:adjustRightInd w:val="0"/>
-        <w:rPr>
-          <w:rFonts w:eastAsia="Times New Roman" w:cstheme="majorHAnsi"/>
-          <w:b/>
-        </w:rPr>
-      </w:pPr>
-      <w:r>
-        <w:rPr>
-          <w:rFonts w:eastAsia="Times New Roman" w:cstheme="majorHAnsi"/>
-        </w:rPr>
-        <w:t>“</w:t>
-      </w:r>
-      <w:r>
-        <w:rPr>
-          <w:rFonts w:eastAsia="Times New Roman" w:cstheme="majorHAnsi"/>
-        </w:rPr>
-        <w:t>so that they</w:t>
-      </w:r>
-      <w:r>
-        <w:rPr>
-          <w:rFonts w:eastAsia="Times New Roman" w:cstheme="majorHAnsi"/>
-          <w:color w:val="000000" w:themeColor="text1"/>
-        </w:rPr>
-        <w:t>”</w:t>
-      </w:r>
-      <w:r>
-        <w:rPr>
-          <w:rFonts w:eastAsia="Times New Roman" w:cstheme="majorHAnsi"/>
-          <w:color w:val="000000" w:themeColor="text1"/>
-        </w:rPr>
-        <w:t xml:space="preserve">. Consider whether it is </w:t>
-      </w:r>
-      <w:r>
-        <w:rPr>
-          <w:rFonts w:eastAsia="Times New Roman" w:cstheme="majorHAnsi"/>
-          <w:color w:val="000000" w:themeColor="text1"/>
-        </w:rPr>
-        <w:t>better</w:t>
-      </w:r>
-      <w:r>
-        <w:rPr>
-          <w:rFonts w:eastAsia="Times New Roman" w:cstheme="majorHAnsi"/>
-          <w:color w:val="000000" w:themeColor="text1"/>
-        </w:rPr>
-        <w:t xml:space="preserve"> </w:t>
-      </w:r>
-      <w:r>
-        <w:rPr>
-          <w:rFonts w:eastAsia="Times New Roman" w:cstheme="majorHAnsi"/>
-          <w:color w:val="000000" w:themeColor="text1"/>
-        </w:rPr>
-        <w:t>in your language to use a noun or a pronoun here</w:t>
-      </w:r>
-      <w:r>
-        <w:rPr>
-          <w:rFonts w:eastAsia="Times New Roman" w:cstheme="majorHAnsi"/>
-          <w:color w:val="000000" w:themeColor="text1"/>
-        </w:rPr>
-        <w:t xml:space="preserve"> to refer to the mountains</w:t>
-      </w:r>
-      <w:r>
-        <w:rPr>
-          <w:rFonts w:eastAsia="Times New Roman" w:cstheme="majorHAnsi"/>
-          <w:color w:val="000000" w:themeColor="text1"/>
-        </w:rPr>
-        <w:t>.</w:t>
-      </w:r>
-      <w:r>
-        <w:rPr>
-          <w:rFonts w:eastAsia="Times New Roman" w:cstheme="majorHAnsi"/>
-        </w:rPr>
-        <w:t xml:space="preserve"> (See: writing-pronouns)</w:t>
-      </w:r>
-    </w:p>
-    <w:p>
-      <w:pPr>
-        <w:widowControl w:val="0"/>
-        <w:autoSpaceDE w:val="0"/>
-        <w:autoSpaceDN w:val="0"/>
-        <w:adjustRightInd w:val="0"/>
-        <w:rPr>
-          <w:rFonts w:eastAsia="Times New Roman" w:cstheme="majorHAnsi"/>
-          <w:b/>
-        </w:rPr>
-      </w:pPr>
-    </w:p>
-    <w:p>
-      <w:pPr>
-        <w:widowControl w:val="0"/>
-        <w:autoSpaceDE w:val="0"/>
-        <w:autoSpaceDN w:val="0"/>
-        <w:adjustRightInd w:val="0"/>
-        <w:rPr>
-          <w:rFonts w:eastAsia="Times New Roman" w:cstheme="majorHAnsi"/>
-          <w:b/>
-        </w:rPr>
-      </w:pPr>
-      <w:r>
-        <w:rPr>
-          <w:rFonts w:eastAsia="Times New Roman" w:cstheme="majorHAnsi"/>
-          <w:b/>
-        </w:rPr>
-        <w:t>were covered.</w:t>
-      </w:r>
-    </w:p>
-    <w:p>
-      <w:pPr>
-        <w:widowControl w:val="0"/>
-        <w:autoSpaceDE w:val="0"/>
-        <w:autoSpaceDN w:val="0"/>
-        <w:adjustRightInd w:val="0"/>
-        <w:rPr>
-          <w:rFonts w:eastAsia="Times New Roman" w:cstheme="majorHAnsi"/>
-        </w:rPr>
-      </w:pPr>
-      <w:r>
-        <w:rPr>
-          <w:rFonts w:eastAsia="Times New Roman" w:cstheme="majorHAnsi"/>
-        </w:rPr>
-        <w:t>“</w:t>
-      </w:r>
-      <w:r>
-        <w:rPr>
-          <w:rFonts w:eastAsia="Times New Roman" w:cstheme="majorHAnsi"/>
-        </w:rPr>
-        <w:t xml:space="preserve">were </w:t>
-      </w:r>
-      <w:r>
-        <w:rPr>
-          <w:rFonts w:eastAsia="Times New Roman" w:cstheme="majorHAnsi"/>
-        </w:rPr>
-        <w:t>{</w:t>
-      </w:r>
-      <w:r>
-        <w:rPr>
-          <w:rFonts w:eastAsia="Times New Roman" w:cstheme="majorHAnsi"/>
-        </w:rPr>
-        <w:t>completely</w:t>
-      </w:r>
-      <w:r>
-        <w:rPr>
-          <w:rFonts w:eastAsia="Times New Roman" w:cstheme="majorHAnsi"/>
-          <w:color w:val="000000" w:themeColor="text1"/>
-        </w:rPr>
-        <w:t>}</w:t>
-      </w:r>
-      <w:r>
-        <w:rPr>
-          <w:rFonts w:eastAsia="Times New Roman" w:cstheme="majorHAnsi"/>
-          <w:color w:val="000000" w:themeColor="text1"/>
-        </w:rPr>
-        <w:t xml:space="preserve"> </w:t>
-      </w:r>
-      <w:r>
-        <w:rPr>
-          <w:rFonts w:eastAsia="Times New Roman" w:cstheme="majorHAnsi"/>
-          <w:color w:val="000000" w:themeColor="text1"/>
-        </w:rPr>
-        <w:t>covered</w:t>
-      </w:r>
-      <w:r>
-        <w:rPr>
-          <w:rFonts w:eastAsia="Times New Roman" w:cstheme="majorHAnsi"/>
-          <w:color w:val="000000" w:themeColor="text1"/>
-        </w:rPr>
-        <w:t xml:space="preserve"> </w:t>
-      </w:r>
-      <w:r>
-        <w:rPr>
-          <w:rFonts w:eastAsia="Times New Roman" w:cstheme="majorHAnsi"/>
-          <w:color w:val="000000" w:themeColor="text1"/>
-        </w:rPr>
-        <w:t>{</w:t>
-      </w:r>
-      <w:r>
-        <w:rPr>
-          <w:rFonts w:eastAsia="Times New Roman" w:cstheme="majorHAnsi"/>
-          <w:color w:val="000000" w:themeColor="text1"/>
-        </w:rPr>
-        <w:t>with/</w:t>
-      </w:r>
-      <w:r>
-        <w:rPr>
-          <w:rFonts w:eastAsia="Times New Roman" w:cstheme="majorHAnsi"/>
-          <w:color w:val="000000" w:themeColor="text1"/>
-        </w:rPr>
-        <w:t>by</w:t>
-      </w:r>
-      <w:r>
-        <w:rPr>
-          <w:rFonts w:eastAsia="Times New Roman" w:cstheme="majorHAnsi"/>
-          <w:color w:val="000000" w:themeColor="text1"/>
-        </w:rPr>
-        <w:t xml:space="preserve"> water</w:t>
-      </w:r>
-      <w:r>
-        <w:rPr>
-          <w:rFonts w:eastAsia="Times New Roman" w:cstheme="majorHAnsi"/>
-          <w:color w:val="000000" w:themeColor="text1"/>
-        </w:rPr>
-        <w:t>}</w:t>
-      </w:r>
-      <w:r>
-        <w:rPr>
-          <w:rFonts w:eastAsia="Times New Roman" w:cstheme="majorHAnsi"/>
-          <w:color w:val="000000" w:themeColor="text1"/>
-        </w:rPr>
-        <w:t>.</w:t>
-      </w:r>
-      <w:r>
-        <w:rPr>
-          <w:rFonts w:eastAsia="Times New Roman" w:cstheme="majorHAnsi"/>
-          <w:color w:val="000000" w:themeColor="text1"/>
-        </w:rPr>
-        <w:t>”</w:t>
-      </w:r>
-      <w:r>
-        <w:rPr>
-          <w:rFonts w:eastAsia="Times New Roman" w:cstheme="majorHAnsi"/>
-          <w:color w:val="000000" w:themeColor="text1"/>
-        </w:rPr>
-        <w:t xml:space="preserve"> or </w:t>
-      </w:r>
-      <w:r>
-        <w:rPr>
-          <w:rFonts w:eastAsia="Times New Roman" w:cstheme="majorHAnsi"/>
-          <w:color w:val="000000" w:themeColor="text1"/>
-        </w:rPr>
-        <w:t>“</w:t>
-      </w:r>
-      <w:r>
-        <w:rPr>
-          <w:rFonts w:eastAsia="Times New Roman" w:cstheme="majorHAnsi"/>
-          <w:color w:val="000000" w:themeColor="text1"/>
-        </w:rPr>
-        <w:t xml:space="preserve">were </w:t>
-      </w:r>
-      <w:r>
-        <w:rPr>
-          <w:rFonts w:eastAsia="Times New Roman" w:cstheme="majorHAnsi"/>
-          <w:color w:val="000000" w:themeColor="text1"/>
-        </w:rPr>
-        <w:t>{</w:t>
-      </w:r>
-      <w:r>
-        <w:rPr>
-          <w:rFonts w:eastAsia="Times New Roman" w:cstheme="majorHAnsi"/>
-          <w:color w:val="000000" w:themeColor="text1"/>
-        </w:rPr>
-        <w:t>completely</w:t>
-      </w:r>
-      <w:r>
-        <w:rPr>
-          <w:rFonts w:eastAsia="Times New Roman" w:cstheme="majorHAnsi"/>
-          <w:color w:val="000000" w:themeColor="text1"/>
-        </w:rPr>
-        <w:t>}</w:t>
-      </w:r>
-      <w:r>
-        <w:rPr>
-          <w:rFonts w:eastAsia="Times New Roman" w:cstheme="majorHAnsi"/>
-        </w:rPr>
-        <w:t xml:space="preserve"> submerged </w:t>
-      </w:r>
-      <w:r>
-        <w:rPr>
-          <w:rFonts w:eastAsia="Times New Roman" w:cstheme="majorHAnsi"/>
-        </w:rPr>
-        <w:t>{</w:t>
-      </w:r>
-      <w:r>
-        <w:rPr>
-          <w:rFonts w:eastAsia="Times New Roman" w:cstheme="majorHAnsi"/>
-        </w:rPr>
-        <w:t>in</w:t>
-      </w:r>
-      <w:r>
-        <w:rPr>
-          <w:rFonts w:eastAsia="Times New Roman" w:cstheme="majorHAnsi"/>
-        </w:rPr>
-        <w:t>/under</w:t>
-      </w:r>
-      <w:r>
-        <w:rPr>
-          <w:rFonts w:eastAsia="Times New Roman" w:cstheme="majorHAnsi"/>
-        </w:rPr>
-        <w:t xml:space="preserve"> water</w:t>
-      </w:r>
-      <w:r>
-        <w:rPr>
-          <w:rFonts w:eastAsia="Times New Roman" w:cstheme="majorHAnsi"/>
-        </w:rPr>
-        <w:t>}</w:t>
-      </w:r>
-      <w:r>
-        <w:rPr>
-          <w:rFonts w:eastAsia="Times New Roman" w:cstheme="majorHAnsi"/>
-        </w:rPr>
-        <w:t>.</w:t>
-      </w:r>
-      <w:r>
-        <w:rPr>
-          <w:rFonts w:eastAsia="Times New Roman" w:cstheme="majorHAnsi"/>
-        </w:rPr>
-        <w:t>”</w:t>
-      </w:r>
-      <w:r>
-        <w:rPr>
-          <w:rFonts w:eastAsia="Times New Roman" w:cstheme="majorHAnsi"/>
-        </w:rPr>
-        <w:t xml:space="preserve"> or “were {completely} under water.”</w:t>
-      </w:r>
-      <w:r>
-        <w:rPr>
-          <w:rFonts w:eastAsia="Times New Roman" w:cstheme="majorHAnsi"/>
-        </w:rPr>
-        <w:t xml:space="preserve"> See how you translated </w:t>
-      </w:r>
-      <w:r>
-        <w:rPr>
-          <w:rFonts w:eastAsia="Times New Roman" w:cstheme="majorHAnsi"/>
-        </w:rPr>
-        <w:t>“</w:t>
-      </w:r>
-      <w:r>
-        <w:rPr>
-          <w:rFonts w:eastAsia="Times New Roman" w:cstheme="majorHAnsi"/>
-        </w:rPr>
-        <w:t xml:space="preserve">were </w:t>
-      </w:r>
-      <w:r>
-        <w:rPr>
-          <w:rFonts w:eastAsia="Times New Roman" w:cstheme="majorHAnsi"/>
-        </w:rPr>
-        <w:t>covered</w:t>
-      </w:r>
-      <w:r>
-        <w:rPr>
-          <w:rFonts w:eastAsia="Times New Roman" w:cstheme="majorHAnsi"/>
-        </w:rPr>
-        <w:t>”</w:t>
-      </w:r>
-      <w:r>
-        <w:rPr>
-          <w:rFonts w:eastAsia="Times New Roman" w:cstheme="majorHAnsi"/>
-        </w:rPr>
-        <w:t xml:space="preserve"> in verse 19.</w:t>
-      </w:r>
-      <w:r>
-        <w:rPr>
-          <w:rFonts w:eastAsia="Times New Roman" w:cstheme="majorHAnsi"/>
-        </w:rPr>
-        <w:t xml:space="preserve"> (figs-activepassive)</w:t>
-      </w:r>
-    </w:p>
-    <w:p>
-      <w:pPr>
-        <w:widowControl w:val="0"/>
-        <w:autoSpaceDE w:val="0"/>
-        <w:autoSpaceDN w:val="0"/>
-        <w:adjustRightInd w:val="0"/>
-        <w:rPr>
-          <w:rFonts w:eastAsia="Times New Roman" w:cstheme="majorHAnsi"/>
-          <w:b/>
-          <w:bCs/>
-        </w:rPr>
-      </w:pPr>
-    </w:p>
-    <w:p>
-      <w:pPr>
-        <w:widowControl w:val="0"/>
-        <w:autoSpaceDE w:val="0"/>
-        <w:autoSpaceDN w:val="0"/>
-        <w:adjustRightInd w:val="0"/>
-        <w:rPr>
-          <w:rFonts w:eastAsia="Times New Roman" w:cstheme="majorHAnsi"/>
-          <w:b/>
-          <w:bCs/>
-        </w:rPr>
-      </w:pPr>
-    </w:p>
-    <w:p>
-      <w:pPr>
-        <w:widowControl w:val="0"/>
-        <w:autoSpaceDE w:val="0"/>
-        <w:autoSpaceDN w:val="0"/>
-        <w:adjustRightInd w:val="0"/>
-        <w:rPr>
-          <w:rFonts w:eastAsia="Times New Roman" w:cstheme="majorHAnsi"/>
-          <w:b/>
-        </w:rPr>
-      </w:pPr>
-      <w:r>
-        <w:rPr>
-          <w:rFonts w:eastAsia="Times New Roman" w:cstheme="majorHAnsi"/>
-          <w:bCs/>
-          <w:highlight w:val="cyan"/>
-        </w:rPr>
-        <w:t>Gen 7:21</w:t>
-      </w:r>
-      <w:r>
-        <w:rPr>
-          <w:rFonts w:eastAsia="Times New Roman" w:cstheme="majorHAnsi"/>
-          <w:bCs/>
-        </w:rPr>
-        <w:t xml:space="preserve"> </w:t>
-      </w:r>
-      <w:r>
-        <w:rPr>
-          <w:rFonts w:eastAsia="Times New Roman" w:cstheme="majorHAnsi"/>
-          <w:b/>
-        </w:rPr>
-        <w:t>Then all flesh that</w:t>
-      </w:r>
-      <w:r>
-        <w:rPr>
-          <w:rFonts w:eastAsia="Times New Roman" w:cstheme="majorHAnsi"/>
-          <w:b/>
-          <w:iCs/>
-        </w:rPr>
-        <w:t xml:space="preserve"> </w:t>
-      </w:r>
-      <w:r>
-        <w:rPr>
-          <w:rFonts w:eastAsia="Times New Roman" w:cstheme="majorHAnsi"/>
-          <w:b/>
-        </w:rPr>
-        <w:t xml:space="preserve">moved on the earth </w:t>
-      </w:r>
-      <w:r>
-        <w:rPr>
-          <w:rFonts w:eastAsia="Times New Roman" w:cstheme="majorHAnsi"/>
-          <w:b/>
-        </w:rPr>
-        <w:t>expired</w:t>
-      </w:r>
-      <w:r>
-        <w:rPr>
-          <w:rFonts w:eastAsia="Times New Roman" w:cstheme="majorHAnsi"/>
-          <w:b/>
-        </w:rPr>
-        <w:t>, including the bird</w:t>
-      </w:r>
-      <w:r>
-        <w:rPr>
-          <w:rFonts w:eastAsia="Times New Roman" w:cstheme="majorHAnsi"/>
-          <w:b/>
-          <w:iCs/>
-        </w:rPr>
-        <w:t>s</w:t>
-      </w:r>
-      <w:r>
-        <w:rPr>
-          <w:rFonts w:eastAsia="Times New Roman" w:cstheme="majorHAnsi"/>
-          <w:b/>
-        </w:rPr>
-        <w:t xml:space="preserve"> and the livestock and the living</w:t>
-      </w:r>
-      <w:r>
-        <w:rPr>
-          <w:rFonts w:eastAsia="Times New Roman" w:cstheme="majorHAnsi"/>
-          <w:b/>
           <w:i/>
           <w:iCs/>
         </w:rPr>
-        <w:t xml:space="preserve"> </w:t>
-      </w:r>
-      <w:r>
-        <w:rPr>
-          <w:rFonts w:eastAsia="Times New Roman" w:cstheme="majorHAnsi"/>
-          <w:b/>
-          <w:iCs/>
-        </w:rPr>
-        <w:t>things</w:t>
-      </w:r>
-      <w:r>
-        <w:rPr>
-          <w:rFonts w:eastAsia="Times New Roman" w:cstheme="majorHAnsi"/>
-          <w:b/>
-        </w:rPr>
-        <w:t xml:space="preserve"> and all the </w:t>
-      </w:r>
-      <w:r>
-        <w:rPr>
-          <w:rFonts w:eastAsia="Times New Roman" w:cstheme="majorHAnsi"/>
-          <w:b/>
-        </w:rPr>
-        <w:t>swarming things</w:t>
-      </w:r>
-      <w:r>
-        <w:rPr>
-          <w:rFonts w:eastAsia="Times New Roman" w:cstheme="majorHAnsi"/>
-          <w:b/>
-        </w:rPr>
-        <w:t xml:space="preserve"> swarm</w:t>
-      </w:r>
-      <w:r>
-        <w:rPr>
-          <w:rFonts w:eastAsia="Times New Roman" w:cstheme="majorHAnsi"/>
-          <w:b/>
-        </w:rPr>
-        <w:t>ing</w:t>
-      </w:r>
-      <w:r>
-        <w:rPr>
-          <w:rFonts w:eastAsia="Times New Roman" w:cstheme="majorHAnsi"/>
-          <w:b/>
-        </w:rPr>
-        <w:t xml:space="preserve"> on the earth</w:t>
-      </w:r>
-      <w:r>
-        <w:rPr>
-          <w:rFonts w:eastAsia="Times New Roman" w:cstheme="majorHAnsi"/>
-          <w:b/>
-        </w:rPr>
-        <w:t>,</w:t>
-      </w:r>
-      <w:r>
-        <w:rPr>
-          <w:rFonts w:eastAsia="Times New Roman" w:cstheme="majorHAnsi"/>
-          <w:b/>
-        </w:rPr>
-        <w:t xml:space="preserve"> and all man</w:t>
-      </w:r>
-      <w:r>
-        <w:rPr>
-          <w:rFonts w:eastAsia="Times New Roman" w:cstheme="majorHAnsi"/>
-          <w:b/>
-          <w:iCs/>
-        </w:rPr>
-        <w:t>kind</w:t>
-      </w:r>
-      <w:r>
-        <w:rPr>
-          <w:rFonts w:eastAsia="Times New Roman" w:cstheme="majorHAnsi"/>
-          <w:b/>
-        </w:rPr>
-        <w:t>.</w:t>
-      </w:r>
-    </w:p>
-    <w:p>
-      <w:pPr>
-        <w:widowControl w:val="0"/>
-        <w:autoSpaceDE w:val="0"/>
-        <w:autoSpaceDN w:val="0"/>
-        <w:adjustRightInd w:val="0"/>
-        <w:rPr>
-          <w:rFonts w:eastAsia="Times New Roman" w:cstheme="majorHAnsi"/>
-          <w:b/>
-        </w:rPr>
-      </w:pPr>
-    </w:p>
-    <w:p>
-      <w:pPr>
-        <w:widowControl w:val="0"/>
-        <w:autoSpaceDE w:val="0"/>
-        <w:autoSpaceDN w:val="0"/>
-        <w:adjustRightInd w:val="0"/>
-        <w:rPr>
-          <w:rFonts w:eastAsia="Times New Roman" w:cstheme="majorHAnsi"/>
-          <w:b/>
-        </w:rPr>
-      </w:pPr>
-      <w:r>
-        <w:rPr>
-          <w:rFonts w:eastAsia="Times New Roman" w:cstheme="majorHAnsi"/>
-          <w:b/>
-        </w:rPr>
-        <w:t xml:space="preserve">Then </w:t>
-      </w:r>
-      <w:r>
-        <w:rPr>
-          <w:rFonts w:eastAsia="Times New Roman" w:cstheme="majorHAnsi"/>
-          <w:b/>
-        </w:rPr>
-        <w:t xml:space="preserve">all flesh </w:t>
+      </w:pPr>
+    </w:p>
+    <w:p>
+      <w:pPr>
+        <w:widowControl w:val="0"/>
+        <w:autoSpaceDE w:val="0"/>
+        <w:autoSpaceDN w:val="0"/>
+        <w:adjustRightInd w:val="0"/>
+        <w:rPr>
+          <w:rFonts w:eastAsia="Times New Roman" w:cstheme="majorHAnsi"/>
+          <w:b/>
+        </w:rPr>
+      </w:pPr>
+      <w:r>
+        <w:rPr>
+          <w:rFonts w:eastAsia="Times New Roman" w:cstheme="majorHAnsi"/>
+          <w:b/>
+        </w:rPr>
+        <w:t>So</w:t>
+      </w:r>
+      <w:r>
+        <w:rPr>
+          <w:rFonts w:eastAsia="Times New Roman" w:cstheme="majorHAnsi"/>
+          <w:b/>
+        </w:rPr>
+        <w:t xml:space="preserve"> he</w:t>
       </w:r>
     </w:p>
     <w:p>
@@ -16420,1934 +18375,6 @@
         <w:rPr>
           <w:rFonts w:eastAsia="Times New Roman" w:cstheme="majorHAnsi"/>
         </w:rPr>
-        <w:t xml:space="preserve">Then </w:t>
-      </w:r>
-      <w:r>
-        <w:rPr>
-          <w:rFonts w:eastAsia="Times New Roman" w:cstheme="majorHAnsi"/>
-        </w:rPr>
-        <w:t>all the creatures</w:t>
-      </w:r>
-      <w:r>
-        <w:rPr>
-          <w:rFonts w:eastAsia="Times New Roman" w:cstheme="majorHAnsi"/>
-        </w:rPr>
-        <w:t>/beings</w:t>
-      </w:r>
-      <w:r>
-        <w:rPr>
-          <w:rFonts w:eastAsia="Times New Roman" w:cstheme="majorHAnsi"/>
-        </w:rPr>
-        <w:t>”</w:t>
-      </w:r>
-      <w:r>
-        <w:rPr>
-          <w:rFonts w:eastAsia="Times New Roman" w:cstheme="majorHAnsi"/>
-        </w:rPr>
-        <w:t xml:space="preserve"> or </w:t>
-      </w:r>
-      <w:r>
-        <w:rPr>
-          <w:rFonts w:eastAsia="Times New Roman" w:cstheme="majorHAnsi"/>
-        </w:rPr>
-        <w:t>“</w:t>
-      </w:r>
-      <w:r>
-        <w:rPr>
-          <w:rFonts w:eastAsia="Times New Roman" w:cstheme="majorHAnsi"/>
-        </w:rPr>
-        <w:t xml:space="preserve">Then </w:t>
-      </w:r>
-      <w:r>
-        <w:rPr>
-          <w:rFonts w:eastAsia="Times New Roman" w:cstheme="majorHAnsi"/>
-        </w:rPr>
-        <w:t>every creature</w:t>
-      </w:r>
-      <w:r>
-        <w:rPr>
-          <w:rFonts w:eastAsia="Times New Roman" w:cstheme="majorHAnsi"/>
-        </w:rPr>
-        <w:t>”</w:t>
-      </w:r>
-      <w:r>
-        <w:rPr>
-          <w:rFonts w:eastAsia="Times New Roman" w:cstheme="majorHAnsi"/>
-        </w:rPr>
-        <w:t xml:space="preserve"> or </w:t>
-      </w:r>
-      <w:r>
-        <w:rPr>
-          <w:rFonts w:eastAsia="Times New Roman" w:cstheme="majorHAnsi"/>
-        </w:rPr>
-        <w:t>“</w:t>
-      </w:r>
-      <w:r>
-        <w:rPr>
-          <w:rFonts w:eastAsia="Times New Roman" w:cstheme="majorHAnsi"/>
-        </w:rPr>
-        <w:t xml:space="preserve">Then </w:t>
-      </w:r>
-      <w:r>
-        <w:rPr>
-          <w:rFonts w:eastAsia="Times New Roman" w:cstheme="majorHAnsi"/>
-        </w:rPr>
-        <w:t>every living thing</w:t>
-      </w:r>
-      <w:r>
-        <w:rPr>
-          <w:rFonts w:eastAsia="Times New Roman" w:cstheme="majorHAnsi"/>
-        </w:rPr>
-        <w:t>”</w:t>
-      </w:r>
-      <w:r>
-        <w:rPr>
-          <w:rFonts w:eastAsia="Times New Roman" w:cstheme="majorHAnsi"/>
-        </w:rPr>
-        <w:t xml:space="preserve">. </w:t>
-      </w:r>
-      <w:r>
-        <w:rPr>
-          <w:rFonts w:cstheme="majorHAnsi"/>
-        </w:rPr>
-        <w:t>This phrase</w:t>
-      </w:r>
-      <w:r>
-        <w:rPr>
-          <w:rFonts w:cstheme="majorHAnsi"/>
-        </w:rPr>
-        <w:t xml:space="preserve"> refers to everything listed in verse 21, including people.</w:t>
-      </w:r>
-      <w:r>
-        <w:rPr>
-          <w:rFonts w:cstheme="majorHAnsi"/>
-        </w:rPr>
-        <w:t xml:space="preserve"> </w:t>
-      </w:r>
-      <w:r>
-        <w:rPr>
-          <w:rFonts w:eastAsia="Times New Roman" w:cstheme="majorHAnsi"/>
-        </w:rPr>
-        <w:t xml:space="preserve">See how you translated this phrase in Gen 6:17. </w:t>
-      </w:r>
-    </w:p>
-    <w:p>
-      <w:pPr>
-        <w:widowControl w:val="0"/>
-        <w:autoSpaceDE w:val="0"/>
-        <w:autoSpaceDN w:val="0"/>
-        <w:adjustRightInd w:val="0"/>
-        <w:rPr>
-          <w:rFonts w:eastAsia="Times New Roman" w:cstheme="majorHAnsi"/>
-          <w:b/>
-        </w:rPr>
-      </w:pPr>
-    </w:p>
-    <w:p>
-      <w:pPr>
-        <w:widowControl w:val="0"/>
-        <w:autoSpaceDE w:val="0"/>
-        <w:autoSpaceDN w:val="0"/>
-        <w:adjustRightInd w:val="0"/>
-        <w:rPr>
-          <w:rFonts w:eastAsia="Times New Roman" w:cstheme="majorHAnsi"/>
-          <w:b/>
-        </w:rPr>
-      </w:pPr>
-      <w:r>
-        <w:rPr>
-          <w:rFonts w:eastAsia="Times New Roman" w:cstheme="majorHAnsi"/>
-          <w:b/>
-        </w:rPr>
-        <w:t>that</w:t>
-      </w:r>
-      <w:r>
-        <w:rPr>
-          <w:rFonts w:eastAsia="Times New Roman" w:cstheme="majorHAnsi"/>
-          <w:b/>
-          <w:iCs/>
-        </w:rPr>
-        <w:t xml:space="preserve"> </w:t>
-      </w:r>
-      <w:r>
-        <w:rPr>
-          <w:rFonts w:eastAsia="Times New Roman" w:cstheme="majorHAnsi"/>
-          <w:b/>
-        </w:rPr>
-        <w:t>moved</w:t>
-      </w:r>
-      <w:r>
-        <w:rPr>
-          <w:rFonts w:eastAsia="Times New Roman" w:cstheme="majorHAnsi"/>
-          <w:b/>
-        </w:rPr>
-        <w:t xml:space="preserve"> on the earth</w:t>
-      </w:r>
-    </w:p>
-    <w:p>
-      <w:pPr>
-        <w:widowControl w:val="0"/>
-        <w:autoSpaceDE w:val="0"/>
-        <w:autoSpaceDN w:val="0"/>
-        <w:adjustRightInd w:val="0"/>
-        <w:rPr>
-          <w:rFonts w:eastAsia="Times New Roman" w:cstheme="majorHAnsi"/>
-        </w:rPr>
-      </w:pPr>
-      <w:r>
-        <w:rPr>
-          <w:rFonts w:eastAsia="Times New Roman" w:cstheme="majorHAnsi"/>
-        </w:rPr>
-        <w:t>“</w:t>
-      </w:r>
-      <w:r>
-        <w:rPr>
-          <w:rFonts w:eastAsia="Times New Roman" w:cstheme="majorHAnsi"/>
-        </w:rPr>
-        <w:t xml:space="preserve">that </w:t>
-      </w:r>
-      <w:r>
-        <w:rPr>
-          <w:rFonts w:eastAsia="Times New Roman" w:cstheme="majorHAnsi"/>
-        </w:rPr>
-        <w:t>moved/</w:t>
-      </w:r>
-      <w:r>
-        <w:rPr>
-          <w:rFonts w:eastAsia="Times New Roman" w:cstheme="majorHAnsi"/>
-        </w:rPr>
-        <w:t>lived</w:t>
-      </w:r>
-      <w:r>
-        <w:rPr>
-          <w:rFonts w:eastAsia="Times New Roman" w:cstheme="majorHAnsi"/>
-        </w:rPr>
-        <w:t xml:space="preserve"> </w:t>
-      </w:r>
-      <w:r>
-        <w:rPr>
-          <w:rFonts w:eastAsia="Times New Roman" w:cstheme="majorHAnsi"/>
-        </w:rPr>
-        <w:t xml:space="preserve">on the </w:t>
-      </w:r>
-      <w:r>
-        <w:rPr>
-          <w:rFonts w:eastAsia="Times New Roman" w:cstheme="majorHAnsi"/>
-        </w:rPr>
-        <w:t>ground</w:t>
-      </w:r>
-      <w:r>
-        <w:rPr>
-          <w:rFonts w:eastAsia="Times New Roman" w:cstheme="majorHAnsi"/>
-        </w:rPr>
-        <w:t>”</w:t>
-      </w:r>
-      <w:r>
-        <w:rPr>
-          <w:rFonts w:eastAsia="Times New Roman" w:cstheme="majorHAnsi"/>
-        </w:rPr>
-        <w:t xml:space="preserve"> or </w:t>
-      </w:r>
-      <w:r>
-        <w:rPr>
-          <w:rFonts w:eastAsia="Times New Roman" w:cstheme="majorHAnsi"/>
-        </w:rPr>
-        <w:t>“</w:t>
-      </w:r>
-      <w:r>
-        <w:rPr>
-          <w:rFonts w:eastAsia="Times New Roman" w:cstheme="majorHAnsi"/>
-        </w:rPr>
-        <w:t xml:space="preserve">that lived </w:t>
-      </w:r>
-      <w:r>
-        <w:rPr>
-          <w:rFonts w:eastAsia="Times New Roman" w:cstheme="majorHAnsi"/>
-        </w:rPr>
-        <w:t xml:space="preserve">on </w:t>
-      </w:r>
-      <w:r>
-        <w:rPr>
-          <w:rFonts w:eastAsia="Times New Roman" w:cstheme="majorHAnsi"/>
-        </w:rPr>
-        <w:t>land</w:t>
-      </w:r>
-      <w:r>
-        <w:rPr>
-          <w:rFonts w:eastAsia="Times New Roman" w:cstheme="majorHAnsi"/>
-        </w:rPr>
-        <w:t>”</w:t>
-      </w:r>
-    </w:p>
-    <w:p>
-      <w:pPr>
-        <w:widowControl w:val="0"/>
-        <w:autoSpaceDE w:val="0"/>
-        <w:autoSpaceDN w:val="0"/>
-        <w:adjustRightInd w:val="0"/>
-        <w:rPr>
-          <w:rFonts w:eastAsia="Times New Roman" w:cstheme="majorHAnsi"/>
-        </w:rPr>
-      </w:pPr>
-    </w:p>
-    <w:p>
-      <w:pPr>
-        <w:widowControl w:val="0"/>
-        <w:autoSpaceDE w:val="0"/>
-        <w:autoSpaceDN w:val="0"/>
-        <w:adjustRightInd w:val="0"/>
-        <w:rPr>
-          <w:rFonts w:eastAsia="Times New Roman" w:cstheme="majorHAnsi"/>
-        </w:rPr>
-      </w:pPr>
-      <w:r>
-        <w:rPr>
-          <w:rFonts w:eastAsia="Times New Roman" w:cstheme="majorHAnsi"/>
-          <w:b/>
-        </w:rPr>
-        <w:t>expired</w:t>
-      </w:r>
-      <w:r>
-        <w:rPr>
-          <w:rFonts w:eastAsia="Times New Roman" w:cstheme="majorHAnsi"/>
-          <w:b/>
-        </w:rPr>
-        <w:t>,</w:t>
-      </w:r>
-    </w:p>
-    <w:p>
-      <w:pPr>
-        <w:widowControl w:val="0"/>
-        <w:autoSpaceDE w:val="0"/>
-        <w:autoSpaceDN w:val="0"/>
-        <w:adjustRightInd w:val="0"/>
-        <w:rPr>
-          <w:rFonts w:eastAsia="Times New Roman" w:cstheme="majorHAnsi"/>
-        </w:rPr>
-      </w:pPr>
-      <w:r>
-        <w:rPr>
-          <w:rFonts w:eastAsia="Times New Roman" w:cstheme="majorHAnsi"/>
-          <w:bCs/>
-          <w:color w:val="000000" w:themeColor="text1"/>
-        </w:rPr>
-        <w:t>“breathed out {its last breath}</w:t>
-      </w:r>
-      <w:r>
-        <w:rPr>
-          <w:rFonts w:eastAsia="Times New Roman" w:cstheme="majorHAnsi"/>
-          <w:bCs/>
-          <w:color w:val="000000" w:themeColor="text1"/>
-        </w:rPr>
-        <w:t>,</w:t>
-      </w:r>
-      <w:r>
-        <w:rPr>
-          <w:rFonts w:eastAsia="Times New Roman" w:cstheme="majorHAnsi"/>
-        </w:rPr>
-        <w:t>“</w:t>
-      </w:r>
-      <w:r>
-        <w:rPr>
-          <w:rFonts w:eastAsia="Times New Roman" w:cstheme="majorHAnsi"/>
-        </w:rPr>
-        <w:t xml:space="preserve"> or “</w:t>
-      </w:r>
-      <w:r>
-        <w:rPr>
-          <w:rFonts w:eastAsia="Times New Roman" w:cstheme="majorHAnsi"/>
-        </w:rPr>
-        <w:t>died</w:t>
-      </w:r>
-      <w:r>
-        <w:rPr>
-          <w:rFonts w:eastAsia="Times New Roman" w:cstheme="majorHAnsi"/>
-        </w:rPr>
-        <w:t xml:space="preserve">/perished,” </w:t>
-      </w:r>
-      <w:r>
-        <w:rPr>
-          <w:rFonts w:eastAsia="Times New Roman" w:cstheme="majorHAnsi"/>
-        </w:rPr>
-        <w:t xml:space="preserve">See how you translated this </w:t>
-      </w:r>
-      <w:r>
-        <w:rPr>
-          <w:rFonts w:eastAsia="Times New Roman" w:cstheme="majorHAnsi"/>
-        </w:rPr>
-        <w:t>idio</w:t>
-      </w:r>
-      <w:r>
-        <w:rPr>
-          <w:rFonts w:eastAsia="Times New Roman" w:cstheme="majorHAnsi"/>
-        </w:rPr>
-        <w:t xml:space="preserve">m </w:t>
-      </w:r>
-      <w:r>
-        <w:rPr>
-          <w:rFonts w:eastAsia="Times New Roman" w:cstheme="majorHAnsi"/>
-        </w:rPr>
-        <w:t>in Gen 6:17.</w:t>
-      </w:r>
-      <w:r>
-        <w:rPr>
-          <w:rFonts w:eastAsia="Times New Roman" w:cstheme="majorHAnsi"/>
-        </w:rPr>
-        <w:t xml:space="preserve"> (See: figs-idiom)</w:t>
-      </w:r>
-    </w:p>
-    <w:p>
-      <w:pPr>
-        <w:widowControl w:val="0"/>
-        <w:autoSpaceDE w:val="0"/>
-        <w:autoSpaceDN w:val="0"/>
-        <w:adjustRightInd w:val="0"/>
-        <w:rPr>
-          <w:rFonts w:eastAsia="Times New Roman" w:cstheme="majorHAnsi"/>
-        </w:rPr>
-      </w:pPr>
-    </w:p>
-    <w:p>
-      <w:pPr>
-        <w:widowControl w:val="0"/>
-        <w:autoSpaceDE w:val="0"/>
-        <w:autoSpaceDN w:val="0"/>
-        <w:adjustRightInd w:val="0"/>
-        <w:rPr>
-          <w:rFonts w:eastAsia="Times New Roman" w:cstheme="majorHAnsi"/>
-          <w:b/>
-        </w:rPr>
-      </w:pPr>
-      <w:r>
-        <w:rPr>
-          <w:rFonts w:eastAsia="Times New Roman" w:cstheme="majorHAnsi"/>
-          <w:b/>
-        </w:rPr>
-        <w:t xml:space="preserve">including </w:t>
-      </w:r>
-    </w:p>
-    <w:p>
-      <w:pPr>
-        <w:widowControl w:val="0"/>
-        <w:autoSpaceDE w:val="0"/>
-        <w:autoSpaceDN w:val="0"/>
-        <w:adjustRightInd w:val="0"/>
-        <w:rPr>
-          <w:rFonts w:eastAsia="Times New Roman" w:cstheme="majorHAnsi"/>
-          <w:bCs/>
-        </w:rPr>
-      </w:pPr>
-      <w:r>
-        <w:rPr>
-          <w:rFonts w:eastAsia="Times New Roman" w:cstheme="majorHAnsi"/>
-          <w:bCs/>
-        </w:rPr>
-        <w:t>“That included”. Consider whether or not it is better in your language to begin a new sentence here.</w:t>
-      </w:r>
-    </w:p>
-    <w:p>
-      <w:pPr>
-        <w:widowControl w:val="0"/>
-        <w:autoSpaceDE w:val="0"/>
-        <w:autoSpaceDN w:val="0"/>
-        <w:adjustRightInd w:val="0"/>
-        <w:rPr>
-          <w:rFonts w:eastAsia="Times New Roman" w:cstheme="majorHAnsi"/>
-          <w:b/>
-        </w:rPr>
-      </w:pPr>
-    </w:p>
-    <w:p>
-      <w:pPr>
-        <w:widowControl w:val="0"/>
-        <w:autoSpaceDE w:val="0"/>
-        <w:autoSpaceDN w:val="0"/>
-        <w:adjustRightInd w:val="0"/>
-        <w:rPr>
-          <w:rFonts w:eastAsia="Times New Roman" w:cstheme="majorHAnsi"/>
-          <w:b/>
-        </w:rPr>
-      </w:pPr>
-      <w:r>
-        <w:rPr>
-          <w:rFonts w:eastAsia="Times New Roman" w:cstheme="majorHAnsi"/>
-          <w:b/>
-        </w:rPr>
-        <w:t>the bird</w:t>
-      </w:r>
-      <w:r>
-        <w:rPr>
-          <w:rFonts w:eastAsia="Times New Roman" w:cstheme="majorHAnsi"/>
-          <w:b/>
-          <w:iCs/>
-        </w:rPr>
-        <w:t>s</w:t>
-      </w:r>
-      <w:r>
-        <w:rPr>
-          <w:rFonts w:eastAsia="Times New Roman" w:cstheme="majorHAnsi"/>
-          <w:b/>
-        </w:rPr>
-        <w:t xml:space="preserve"> and the livestock </w:t>
-      </w:r>
-    </w:p>
-    <w:p>
-      <w:pPr>
-        <w:widowControl w:val="0"/>
-        <w:autoSpaceDE w:val="0"/>
-        <w:autoSpaceDN w:val="0"/>
-        <w:adjustRightInd w:val="0"/>
-        <w:rPr>
-          <w:rFonts w:eastAsia="Times New Roman" w:cstheme="majorHAnsi"/>
-        </w:rPr>
-      </w:pPr>
-      <w:r>
-        <w:rPr>
-          <w:rFonts w:eastAsia="Times New Roman" w:cstheme="majorHAnsi"/>
-        </w:rPr>
-        <w:t>“</w:t>
-      </w:r>
-      <w:r>
-        <w:rPr>
-          <w:rFonts w:eastAsia="Times New Roman" w:cstheme="majorHAnsi"/>
-        </w:rPr>
-        <w:t>{</w:t>
-      </w:r>
-      <w:r>
-        <w:rPr>
-          <w:rFonts w:eastAsia="Times New Roman" w:cstheme="majorHAnsi"/>
-        </w:rPr>
-        <w:t>all</w:t>
-      </w:r>
-      <w:r>
-        <w:rPr>
-          <w:rFonts w:eastAsia="Times New Roman" w:cstheme="majorHAnsi"/>
-        </w:rPr>
-        <w:t>}</w:t>
-      </w:r>
-      <w:r>
-        <w:rPr>
-          <w:rFonts w:eastAsia="Times New Roman" w:cstheme="majorHAnsi"/>
-        </w:rPr>
-        <w:t xml:space="preserve"> the birds, </w:t>
-      </w:r>
-      <w:r>
-        <w:rPr>
-          <w:rFonts w:eastAsia="Times New Roman" w:cstheme="majorHAnsi"/>
-        </w:rPr>
-        <w:t>the livestock</w:t>
-      </w:r>
-      <w:r>
-        <w:rPr>
-          <w:rFonts w:eastAsia="Times New Roman" w:cstheme="majorHAnsi"/>
-        </w:rPr>
-        <w:t>,</w:t>
-      </w:r>
-      <w:r>
-        <w:rPr>
-          <w:rFonts w:eastAsia="Times New Roman" w:cstheme="majorHAnsi"/>
-        </w:rPr>
-        <w:t>”</w:t>
-      </w:r>
-      <w:r>
-        <w:rPr>
-          <w:rFonts w:eastAsia="Times New Roman" w:cstheme="majorHAnsi"/>
-        </w:rPr>
-        <w:t xml:space="preserve"> </w:t>
-      </w:r>
-      <w:r>
-        <w:rPr>
-          <w:rFonts w:eastAsia="Times New Roman" w:cstheme="majorHAnsi"/>
-        </w:rPr>
-        <w:t xml:space="preserve">or “{all} the birds, </w:t>
-      </w:r>
-      <w:r>
-        <w:rPr>
-          <w:rFonts w:eastAsia="Times New Roman" w:cstheme="majorHAnsi"/>
-        </w:rPr>
-        <w:t xml:space="preserve">the </w:t>
-      </w:r>
-      <w:r>
-        <w:rPr>
-          <w:rFonts w:eastAsia="Times New Roman" w:cstheme="majorHAnsi"/>
-        </w:rPr>
-        <w:t>domestic/tame animals</w:t>
-      </w:r>
-      <w:r>
-        <w:rPr>
-          <w:rFonts w:eastAsia="Times New Roman" w:cstheme="majorHAnsi"/>
-        </w:rPr>
-        <w:t>,</w:t>
-      </w:r>
-      <w:r>
-        <w:rPr>
-          <w:rFonts w:eastAsia="Times New Roman" w:cstheme="majorHAnsi"/>
-        </w:rPr>
-        <w:t>”</w:t>
-      </w:r>
-    </w:p>
-    <w:p>
-      <w:pPr>
-        <w:widowControl w:val="0"/>
-        <w:autoSpaceDE w:val="0"/>
-        <w:autoSpaceDN w:val="0"/>
-        <w:adjustRightInd w:val="0"/>
-        <w:rPr>
-          <w:rFonts w:eastAsia="Times New Roman" w:cstheme="majorHAnsi"/>
-        </w:rPr>
-      </w:pPr>
-    </w:p>
-    <w:p>
-      <w:pPr>
-        <w:widowControl w:val="0"/>
-        <w:autoSpaceDE w:val="0"/>
-        <w:autoSpaceDN w:val="0"/>
-        <w:adjustRightInd w:val="0"/>
-        <w:rPr>
-          <w:rFonts w:eastAsia="Times New Roman" w:cstheme="majorHAnsi"/>
-          <w:b/>
-        </w:rPr>
-      </w:pPr>
-      <w:r>
-        <w:rPr>
-          <w:rFonts w:eastAsia="Times New Roman" w:cstheme="majorHAnsi"/>
-          <w:b/>
-        </w:rPr>
-        <w:t>and the living</w:t>
-      </w:r>
-      <w:r>
-        <w:rPr>
-          <w:rFonts w:eastAsia="Times New Roman" w:cstheme="majorHAnsi"/>
-          <w:b/>
-          <w:i/>
-          <w:iCs/>
-        </w:rPr>
-        <w:t xml:space="preserve"> </w:t>
-      </w:r>
-      <w:r>
-        <w:rPr>
-          <w:rFonts w:eastAsia="Times New Roman" w:cstheme="majorHAnsi"/>
-          <w:b/>
-          <w:iCs/>
-        </w:rPr>
-        <w:t>things</w:t>
-      </w:r>
-    </w:p>
-    <w:p>
-      <w:pPr>
-        <w:widowControl w:val="0"/>
-        <w:autoSpaceDE w:val="0"/>
-        <w:autoSpaceDN w:val="0"/>
-        <w:adjustRightInd w:val="0"/>
-        <w:rPr>
-          <w:rFonts w:eastAsia="Times New Roman" w:cstheme="majorHAnsi"/>
-        </w:rPr>
-      </w:pPr>
-      <w:r>
-        <w:rPr>
-          <w:rFonts w:eastAsia="Times New Roman" w:cstheme="majorHAnsi"/>
-        </w:rPr>
-        <w:t>In the Hebrew text this phrase is ambiguous.</w:t>
-      </w:r>
-      <w:r>
-        <w:rPr>
-          <w:rFonts w:eastAsia="Times New Roman" w:cstheme="majorHAnsi"/>
-        </w:rPr>
-        <w:t xml:space="preserve"> </w:t>
-      </w:r>
-      <w:r>
-        <w:rPr>
-          <w:rFonts w:eastAsia="Times New Roman" w:cstheme="majorHAnsi"/>
-        </w:rPr>
-        <w:t xml:space="preserve">It can mean </w:t>
-      </w:r>
-      <w:r>
-        <w:rPr>
-          <w:rFonts w:eastAsia="Times New Roman" w:cstheme="majorHAnsi"/>
-        </w:rPr>
-        <w:t>(</w:t>
-      </w:r>
-      <w:r>
-        <w:rPr>
-          <w:rFonts w:eastAsia="Times New Roman" w:cstheme="majorHAnsi"/>
-        </w:rPr>
-        <w:t>1</w:t>
-      </w:r>
-      <w:r>
-        <w:rPr>
-          <w:rFonts w:eastAsia="Times New Roman" w:cstheme="majorHAnsi"/>
-        </w:rPr>
-        <w:t>)</w:t>
-      </w:r>
-      <w:r>
-        <w:rPr>
-          <w:rFonts w:eastAsia="Times New Roman" w:cstheme="majorHAnsi"/>
-        </w:rPr>
-        <w:t xml:space="preserve"> </w:t>
-      </w:r>
-      <w:r>
-        <w:rPr>
-          <w:rFonts w:eastAsia="Times New Roman" w:cstheme="majorHAnsi"/>
-        </w:rPr>
-        <w:t xml:space="preserve">“and the {other} living </w:t>
-      </w:r>
-      <w:r>
-        <w:rPr>
-          <w:rFonts w:eastAsia="Times New Roman" w:cstheme="majorHAnsi"/>
-        </w:rPr>
-        <w:t>things/</w:t>
-      </w:r>
-      <w:r>
-        <w:rPr>
-          <w:rFonts w:eastAsia="Times New Roman" w:cstheme="majorHAnsi"/>
-        </w:rPr>
-        <w:t xml:space="preserve">creatures” </w:t>
-      </w:r>
-      <w:r>
-        <w:rPr>
-          <w:rFonts w:eastAsia="Times New Roman" w:cstheme="majorHAnsi"/>
-        </w:rPr>
-        <w:t>(</w:t>
-      </w:r>
-      <w:r>
-        <w:rPr>
-          <w:rFonts w:eastAsia="Times New Roman" w:cstheme="majorHAnsi"/>
-        </w:rPr>
-        <w:t>2</w:t>
-      </w:r>
-      <w:r>
-        <w:rPr>
-          <w:rFonts w:eastAsia="Times New Roman" w:cstheme="majorHAnsi"/>
-        </w:rPr>
-        <w:t>)</w:t>
-      </w:r>
-      <w:r>
-        <w:rPr>
-          <w:rFonts w:eastAsia="Times New Roman" w:cstheme="majorHAnsi"/>
-        </w:rPr>
-        <w:t xml:space="preserve"> </w:t>
-      </w:r>
-      <w:r>
-        <w:rPr>
-          <w:rFonts w:eastAsia="Times New Roman" w:cstheme="majorHAnsi"/>
-        </w:rPr>
-        <w:t>“and the wild animals”</w:t>
-      </w:r>
-    </w:p>
-    <w:p>
-      <w:pPr>
-        <w:widowControl w:val="0"/>
-        <w:autoSpaceDE w:val="0"/>
-        <w:autoSpaceDN w:val="0"/>
-        <w:adjustRightInd w:val="0"/>
-        <w:rPr>
-          <w:rFonts w:eastAsia="Times New Roman" w:cstheme="majorHAnsi"/>
-          <w:b/>
-        </w:rPr>
-      </w:pPr>
-    </w:p>
-    <w:p>
-      <w:pPr>
-        <w:widowControl w:val="0"/>
-        <w:autoSpaceDE w:val="0"/>
-        <w:autoSpaceDN w:val="0"/>
-        <w:adjustRightInd w:val="0"/>
-        <w:rPr>
-          <w:rFonts w:eastAsia="Times New Roman" w:cstheme="majorHAnsi"/>
-          <w:b/>
-        </w:rPr>
-      </w:pPr>
-      <w:r>
-        <w:rPr>
-          <w:rFonts w:eastAsia="Times New Roman" w:cstheme="majorHAnsi"/>
-          <w:b/>
-        </w:rPr>
-        <w:t>and</w:t>
-      </w:r>
-      <w:r>
-        <w:rPr>
-          <w:rFonts w:eastAsia="Times New Roman" w:cstheme="majorHAnsi"/>
-          <w:b/>
-        </w:rPr>
-        <w:t xml:space="preserve"> </w:t>
-      </w:r>
-      <w:r>
-        <w:rPr>
-          <w:rFonts w:eastAsia="Times New Roman" w:cstheme="majorHAnsi"/>
-          <w:b/>
-        </w:rPr>
-        <w:t xml:space="preserve">all the </w:t>
-      </w:r>
-      <w:r>
-        <w:rPr>
-          <w:rFonts w:eastAsia="Times New Roman" w:cstheme="majorHAnsi"/>
-          <w:b/>
-        </w:rPr>
-        <w:t>swarming things</w:t>
-      </w:r>
-      <w:r>
-        <w:rPr>
-          <w:rFonts w:eastAsia="Times New Roman" w:cstheme="majorHAnsi"/>
-          <w:b/>
-        </w:rPr>
-        <w:t xml:space="preserve"> swarm</w:t>
-      </w:r>
-      <w:r>
-        <w:rPr>
-          <w:rFonts w:eastAsia="Times New Roman" w:cstheme="majorHAnsi"/>
-          <w:b/>
-        </w:rPr>
-        <w:t>ing</w:t>
-      </w:r>
-      <w:r>
-        <w:rPr>
-          <w:rFonts w:eastAsia="Times New Roman" w:cstheme="majorHAnsi"/>
-          <w:b/>
-        </w:rPr>
-        <w:t xml:space="preserve"> on the earth</w:t>
-      </w:r>
-      <w:r>
-        <w:rPr>
-          <w:rFonts w:eastAsia="Times New Roman" w:cstheme="majorHAnsi"/>
-          <w:b/>
-        </w:rPr>
-        <w:t>,</w:t>
-      </w:r>
-    </w:p>
-    <w:p>
-      <w:pPr>
-        <w:widowControl w:val="0"/>
-        <w:autoSpaceDE w:val="0"/>
-        <w:autoSpaceDN w:val="0"/>
-        <w:adjustRightInd w:val="0"/>
-        <w:rPr>
-          <w:rFonts w:eastAsia="Times New Roman" w:cstheme="majorHAnsi"/>
-        </w:rPr>
-      </w:pPr>
-      <w:r>
-        <w:rPr>
-          <w:rFonts w:eastAsia="Times New Roman" w:cstheme="majorHAnsi"/>
-        </w:rPr>
-        <w:t>“</w:t>
-      </w:r>
-      <w:r>
-        <w:rPr>
-          <w:rFonts w:eastAsia="Times New Roman" w:cstheme="majorHAnsi"/>
-        </w:rPr>
-        <w:t>including</w:t>
-      </w:r>
-      <w:r>
-        <w:rPr>
-          <w:rFonts w:eastAsia="Times New Roman" w:cstheme="majorHAnsi"/>
-        </w:rPr>
-        <w:t xml:space="preserve"> </w:t>
-      </w:r>
-      <w:r>
-        <w:rPr>
-          <w:rFonts w:eastAsia="Times New Roman" w:cstheme="majorHAnsi"/>
-        </w:rPr>
-        <w:t xml:space="preserve">every </w:t>
-      </w:r>
-      <w:r>
-        <w:rPr>
-          <w:rFonts w:eastAsia="Times New Roman" w:cstheme="majorHAnsi"/>
-        </w:rPr>
-        <w:t>{</w:t>
-      </w:r>
-      <w:r>
-        <w:rPr>
-          <w:rFonts w:eastAsia="Times New Roman" w:cstheme="majorHAnsi"/>
-        </w:rPr>
-        <w:t>kind of</w:t>
-      </w:r>
-      <w:r>
-        <w:rPr>
-          <w:rFonts w:eastAsia="Times New Roman" w:cstheme="majorHAnsi"/>
-        </w:rPr>
-        <w:t>}</w:t>
-      </w:r>
-      <w:r>
-        <w:rPr>
-          <w:rFonts w:eastAsia="Times New Roman" w:cstheme="majorHAnsi"/>
-        </w:rPr>
-        <w:t xml:space="preserve"> creature/animal that </w:t>
-      </w:r>
-      <w:r>
-        <w:rPr>
-          <w:rFonts w:eastAsia="Times New Roman" w:cstheme="majorHAnsi"/>
-        </w:rPr>
-        <w:t>lived</w:t>
-      </w:r>
-      <w:r>
-        <w:rPr>
-          <w:rFonts w:eastAsia="Times New Roman" w:cstheme="majorHAnsi"/>
-        </w:rPr>
-        <w:t xml:space="preserve"> in large groups</w:t>
-      </w:r>
-      <w:r>
-        <w:rPr>
-          <w:rFonts w:eastAsia="Times New Roman" w:cstheme="majorHAnsi"/>
-        </w:rPr>
-        <w:t>/numbers</w:t>
-      </w:r>
-      <w:r>
-        <w:rPr>
-          <w:rFonts w:eastAsia="Times New Roman" w:cstheme="majorHAnsi"/>
-        </w:rPr>
-        <w:t xml:space="preserve"> on</w:t>
-      </w:r>
-      <w:r>
-        <w:rPr>
-          <w:rFonts w:eastAsia="Times New Roman" w:cstheme="majorHAnsi"/>
-          <w:color w:val="FF0000"/>
-        </w:rPr>
-        <w:t xml:space="preserve"> </w:t>
-      </w:r>
-      <w:r>
-        <w:rPr>
-          <w:rFonts w:eastAsia="Times New Roman" w:cstheme="majorHAnsi"/>
-        </w:rPr>
-        <w:t>the earth</w:t>
-      </w:r>
-      <w:r>
-        <w:rPr>
-          <w:rFonts w:eastAsia="Times New Roman" w:cstheme="majorHAnsi"/>
-        </w:rPr>
-        <w:t>,</w:t>
-      </w:r>
-      <w:r>
-        <w:rPr>
-          <w:rFonts w:eastAsia="Times New Roman" w:cstheme="majorHAnsi"/>
-        </w:rPr>
-        <w:t>”</w:t>
-      </w:r>
-    </w:p>
-    <w:p>
-      <w:pPr>
-        <w:widowControl w:val="0"/>
-        <w:autoSpaceDE w:val="0"/>
-        <w:autoSpaceDN w:val="0"/>
-        <w:adjustRightInd w:val="0"/>
-        <w:rPr>
-          <w:rFonts w:eastAsia="Times New Roman" w:cstheme="majorHAnsi"/>
-        </w:rPr>
-      </w:pPr>
-    </w:p>
-    <w:p>
-      <w:pPr>
-        <w:widowControl w:val="0"/>
-        <w:autoSpaceDE w:val="0"/>
-        <w:autoSpaceDN w:val="0"/>
-        <w:adjustRightInd w:val="0"/>
-        <w:rPr>
-          <w:rFonts w:eastAsia="Times New Roman" w:cstheme="majorHAnsi"/>
-          <w:b/>
-        </w:rPr>
-      </w:pPr>
-      <w:r>
-        <w:rPr>
-          <w:rFonts w:eastAsia="Times New Roman" w:cstheme="majorHAnsi"/>
-          <w:b/>
-        </w:rPr>
-        <w:t xml:space="preserve">and all </w:t>
-      </w:r>
-      <w:r>
-        <w:rPr>
-          <w:rFonts w:eastAsia="Times New Roman" w:cstheme="majorHAnsi"/>
-          <w:b/>
-        </w:rPr>
-        <w:t>man</w:t>
-      </w:r>
-      <w:r>
-        <w:rPr>
-          <w:rFonts w:eastAsia="Times New Roman" w:cstheme="majorHAnsi"/>
-          <w:b/>
-          <w:iCs/>
-        </w:rPr>
-        <w:t>kind</w:t>
-      </w:r>
-      <w:r>
-        <w:rPr>
-          <w:rFonts w:eastAsia="Times New Roman" w:cstheme="majorHAnsi"/>
-          <w:b/>
-        </w:rPr>
-        <w:t>.</w:t>
-      </w:r>
-    </w:p>
-    <w:p>
-      <w:pPr>
-        <w:widowControl w:val="0"/>
-        <w:autoSpaceDE w:val="0"/>
-        <w:autoSpaceDN w:val="0"/>
-        <w:adjustRightInd w:val="0"/>
-        <w:rPr>
-          <w:rFonts w:eastAsia="Times New Roman" w:cstheme="majorHAnsi"/>
-        </w:rPr>
-      </w:pPr>
-      <w:r>
-        <w:rPr>
-          <w:rFonts w:eastAsia="Times New Roman" w:cstheme="majorHAnsi"/>
-        </w:rPr>
-        <w:t>“</w:t>
-      </w:r>
-      <w:r>
-        <w:rPr>
-          <w:rFonts w:eastAsia="Times New Roman" w:cstheme="majorHAnsi"/>
-          <w:color w:val="000000" w:themeColor="text1"/>
-        </w:rPr>
-        <w:t>in addition to</w:t>
-      </w:r>
-      <w:r>
-        <w:rPr>
-          <w:rFonts w:eastAsia="Times New Roman" w:cstheme="majorHAnsi"/>
-          <w:color w:val="000000" w:themeColor="text1"/>
-        </w:rPr>
-        <w:t xml:space="preserve"> all</w:t>
-      </w:r>
-      <w:r>
-        <w:rPr>
-          <w:rFonts w:eastAsia="Times New Roman" w:cstheme="majorHAnsi"/>
-        </w:rPr>
-        <w:t xml:space="preserve"> </w:t>
-      </w:r>
-      <w:r>
-        <w:rPr>
-          <w:rFonts w:eastAsia="Times New Roman" w:cstheme="majorHAnsi"/>
-        </w:rPr>
-        <w:t xml:space="preserve">the </w:t>
-      </w:r>
-      <w:r>
-        <w:rPr>
-          <w:rFonts w:eastAsia="Times New Roman" w:cstheme="majorHAnsi"/>
-        </w:rPr>
-        <w:t>human beings</w:t>
-      </w:r>
-      <w:r>
-        <w:rPr>
-          <w:rFonts w:eastAsia="Times New Roman" w:cstheme="majorHAnsi"/>
-        </w:rPr>
-        <w:t>.</w:t>
-      </w:r>
-      <w:r>
-        <w:rPr>
-          <w:rFonts w:eastAsia="Times New Roman" w:cstheme="majorHAnsi"/>
-        </w:rPr>
-        <w:t>”</w:t>
-      </w:r>
-      <w:r>
-        <w:rPr>
-          <w:rFonts w:eastAsia="Times New Roman" w:cstheme="majorHAnsi"/>
-        </w:rPr>
-        <w:t xml:space="preserve"> </w:t>
-      </w:r>
-      <w:r>
-        <w:rPr>
-          <w:rFonts w:eastAsia="Times New Roman" w:cstheme="majorHAnsi"/>
-          <w:color w:val="000000" w:themeColor="text1"/>
-        </w:rPr>
-        <w:t xml:space="preserve">or </w:t>
-      </w:r>
-      <w:r>
-        <w:rPr>
-          <w:rFonts w:eastAsia="Times New Roman" w:cstheme="majorHAnsi"/>
-          <w:color w:val="000000" w:themeColor="text1"/>
-        </w:rPr>
-        <w:t>“</w:t>
-      </w:r>
-      <w:r>
-        <w:rPr>
-          <w:rFonts w:eastAsia="Times New Roman" w:cstheme="majorHAnsi"/>
-          <w:color w:val="000000" w:themeColor="text1"/>
-        </w:rPr>
-        <w:t>as well as all the people.</w:t>
-      </w:r>
-      <w:r>
-        <w:rPr>
-          <w:rFonts w:eastAsia="Times New Roman" w:cstheme="majorHAnsi"/>
-          <w:color w:val="000000" w:themeColor="text1"/>
-        </w:rPr>
-        <w:t>”</w:t>
-      </w:r>
-    </w:p>
-    <w:p>
-      <w:pPr>
-        <w:widowControl w:val="0"/>
-        <w:autoSpaceDE w:val="0"/>
-        <w:autoSpaceDN w:val="0"/>
-        <w:adjustRightInd w:val="0"/>
-        <w:rPr>
-          <w:rFonts w:eastAsia="Times New Roman" w:cstheme="majorHAnsi"/>
-          <w:b/>
-          <w:bCs/>
-        </w:rPr>
-      </w:pPr>
-    </w:p>
-    <w:p>
-      <w:pPr>
-        <w:widowControl w:val="0"/>
-        <w:autoSpaceDE w:val="0"/>
-        <w:autoSpaceDN w:val="0"/>
-        <w:adjustRightInd w:val="0"/>
-        <w:rPr>
-          <w:rFonts w:eastAsia="Times New Roman" w:cstheme="majorHAnsi"/>
-          <w:b/>
-          <w:bCs/>
-        </w:rPr>
-      </w:pPr>
-    </w:p>
-    <w:p>
-      <w:pPr>
-        <w:widowControl w:val="0"/>
-        <w:autoSpaceDE w:val="0"/>
-        <w:autoSpaceDN w:val="0"/>
-        <w:adjustRightInd w:val="0"/>
-        <w:rPr>
-          <w:rFonts w:eastAsia="Times New Roman" w:cstheme="majorHAnsi"/>
-          <w:b/>
-          <w:bCs/>
-        </w:rPr>
-      </w:pPr>
-      <w:r>
-        <w:rPr>
-          <w:rFonts w:eastAsia="Times New Roman" w:cstheme="majorHAnsi"/>
-          <w:bCs/>
-          <w:highlight w:val="cyan"/>
-        </w:rPr>
-        <w:t>Gen 7:22</w:t>
-      </w:r>
-      <w:r>
-        <w:rPr>
-          <w:rFonts w:eastAsia="Times New Roman" w:cstheme="majorHAnsi"/>
-          <w:bCs/>
-        </w:rPr>
-        <w:t xml:space="preserve"> </w:t>
-      </w:r>
-      <w:r>
-        <w:rPr>
-          <w:rFonts w:eastAsia="Times New Roman" w:cstheme="majorHAnsi"/>
-          <w:b/>
-        </w:rPr>
-        <w:t>Everything that</w:t>
-      </w:r>
-      <w:r>
-        <w:rPr>
-          <w:rFonts w:eastAsia="Times New Roman" w:cstheme="majorHAnsi"/>
-          <w:b/>
-          <w:iCs/>
-        </w:rPr>
-        <w:t xml:space="preserve"> </w:t>
-      </w:r>
-      <w:r>
-        <w:rPr>
-          <w:rFonts w:eastAsia="Times New Roman" w:cstheme="majorHAnsi"/>
-          <w:b/>
-          <w:iCs/>
-        </w:rPr>
-        <w:t>{</w:t>
-      </w:r>
-      <w:r>
-        <w:rPr>
-          <w:rFonts w:eastAsia="Times New Roman" w:cstheme="majorHAnsi"/>
-          <w:b/>
-          <w:iCs/>
-        </w:rPr>
-        <w:t>had</w:t>
-      </w:r>
-      <w:r>
-        <w:rPr>
-          <w:rFonts w:eastAsia="Times New Roman" w:cstheme="majorHAnsi"/>
-          <w:b/>
-          <w:iCs/>
-        </w:rPr>
-        <w:t>}</w:t>
-      </w:r>
-      <w:r>
-        <w:rPr>
-          <w:rFonts w:eastAsia="Times New Roman" w:cstheme="majorHAnsi"/>
-          <w:b/>
-          <w:iCs/>
-        </w:rPr>
-        <w:t xml:space="preserve"> the</w:t>
-      </w:r>
-      <w:r>
-        <w:rPr>
-          <w:rFonts w:eastAsia="Times New Roman" w:cstheme="majorHAnsi"/>
-          <w:b/>
-        </w:rPr>
-        <w:t xml:space="preserve"> breath of</w:t>
-      </w:r>
-      <w:r>
-        <w:rPr>
-          <w:rFonts w:eastAsia="Times New Roman" w:cstheme="majorHAnsi"/>
-          <w:b/>
-          <w:iCs/>
-        </w:rPr>
-        <w:t xml:space="preserve"> the</w:t>
-      </w:r>
-      <w:r>
-        <w:rPr>
-          <w:rFonts w:eastAsia="Times New Roman" w:cstheme="majorHAnsi"/>
-          <w:b/>
-        </w:rPr>
-        <w:t xml:space="preserve"> </w:t>
-      </w:r>
-      <w:r>
-        <w:rPr>
-          <w:rFonts w:eastAsia="Times New Roman" w:cstheme="majorHAnsi"/>
-          <w:b/>
-        </w:rPr>
-        <w:t>spirit of life in its nostrils, everything that</w:t>
-      </w:r>
-      <w:r>
-        <w:rPr>
-          <w:rFonts w:eastAsia="Times New Roman" w:cstheme="majorHAnsi"/>
-          <w:b/>
-          <w:iCs/>
-        </w:rPr>
-        <w:t xml:space="preserve"> </w:t>
-      </w:r>
-      <w:r>
-        <w:rPr>
-          <w:rFonts w:eastAsia="Times New Roman" w:cstheme="majorHAnsi"/>
-          <w:b/>
-          <w:iCs/>
-        </w:rPr>
-        <w:t>{</w:t>
-      </w:r>
-      <w:r>
-        <w:rPr>
-          <w:rFonts w:eastAsia="Times New Roman" w:cstheme="majorHAnsi"/>
-          <w:b/>
-          <w:iCs/>
-        </w:rPr>
-        <w:t>lived</w:t>
-      </w:r>
-      <w:r>
-        <w:rPr>
-          <w:rFonts w:eastAsia="Times New Roman" w:cstheme="majorHAnsi"/>
-          <w:b/>
-          <w:iCs/>
-        </w:rPr>
-        <w:t>}</w:t>
-      </w:r>
-      <w:r>
-        <w:rPr>
-          <w:rFonts w:eastAsia="Times New Roman" w:cstheme="majorHAnsi"/>
-          <w:b/>
-        </w:rPr>
-        <w:t xml:space="preserve"> on dry land</w:t>
-      </w:r>
-      <w:r>
-        <w:rPr>
-          <w:rFonts w:eastAsia="Times New Roman" w:cstheme="majorHAnsi"/>
-          <w:b/>
-        </w:rPr>
-        <w:t>, died</w:t>
-      </w:r>
-      <w:r>
-        <w:rPr>
-          <w:rFonts w:eastAsia="Times New Roman" w:cstheme="majorHAnsi"/>
-          <w:b/>
-        </w:rPr>
-        <w:t>.</w:t>
-      </w:r>
-      <w:r>
-        <w:rPr>
-          <w:rFonts w:eastAsia="Times New Roman" w:cstheme="majorHAnsi"/>
-          <w:b/>
-          <w:bCs/>
-        </w:rPr>
-        <w:t xml:space="preserve"> </w:t>
-      </w:r>
-    </w:p>
-    <w:p>
-      <w:pPr>
-        <w:widowControl w:val="0"/>
-        <w:autoSpaceDE w:val="0"/>
-        <w:autoSpaceDN w:val="0"/>
-        <w:adjustRightInd w:val="0"/>
-        <w:rPr>
-          <w:rFonts w:eastAsia="Times New Roman" w:cstheme="majorHAnsi"/>
-          <w:b/>
-          <w:bCs/>
-        </w:rPr>
-      </w:pPr>
-    </w:p>
-    <w:p>
-      <w:pPr>
-        <w:widowControl w:val="0"/>
-        <w:autoSpaceDE w:val="0"/>
-        <w:autoSpaceDN w:val="0"/>
-        <w:adjustRightInd w:val="0"/>
-        <w:rPr>
-          <w:rFonts w:eastAsia="Times New Roman" w:cstheme="majorHAnsi"/>
-          <w:b/>
-        </w:rPr>
-      </w:pPr>
-      <w:r>
-        <w:rPr>
-          <w:rFonts w:eastAsia="Times New Roman" w:cstheme="majorHAnsi"/>
-          <w:b/>
-        </w:rPr>
-        <w:t>Everything</w:t>
-      </w:r>
-      <w:r>
-        <w:rPr>
-          <w:rFonts w:eastAsia="Times New Roman" w:cstheme="majorHAnsi"/>
-          <w:b/>
-          <w:bCs/>
-        </w:rPr>
-        <w:t xml:space="preserve"> </w:t>
-      </w:r>
-      <w:r>
-        <w:rPr>
-          <w:rFonts w:eastAsia="Times New Roman" w:cstheme="majorHAnsi"/>
-          <w:b/>
-        </w:rPr>
-        <w:t>that</w:t>
-      </w:r>
-      <w:r>
-        <w:rPr>
-          <w:rFonts w:eastAsia="Times New Roman" w:cstheme="majorHAnsi"/>
-          <w:b/>
-          <w:iCs/>
-        </w:rPr>
-        <w:t xml:space="preserve"> </w:t>
-      </w:r>
-      <w:r>
-        <w:rPr>
-          <w:rFonts w:eastAsia="Times New Roman" w:cstheme="majorHAnsi"/>
-          <w:b/>
-          <w:iCs/>
-        </w:rPr>
-        <w:t>{</w:t>
-      </w:r>
-      <w:r>
-        <w:rPr>
-          <w:rFonts w:eastAsia="Times New Roman" w:cstheme="majorHAnsi"/>
-          <w:b/>
-          <w:iCs/>
-        </w:rPr>
-        <w:t>had</w:t>
-      </w:r>
-      <w:r>
-        <w:rPr>
-          <w:rFonts w:eastAsia="Times New Roman" w:cstheme="majorHAnsi"/>
-          <w:b/>
-          <w:iCs/>
-        </w:rPr>
-        <w:t>}</w:t>
-      </w:r>
-      <w:r>
-        <w:rPr>
-          <w:rFonts w:eastAsia="Times New Roman" w:cstheme="majorHAnsi"/>
-          <w:b/>
-          <w:iCs/>
-        </w:rPr>
-        <w:t xml:space="preserve"> the</w:t>
-      </w:r>
-      <w:r>
-        <w:rPr>
-          <w:rFonts w:eastAsia="Times New Roman" w:cstheme="majorHAnsi"/>
-          <w:b/>
-        </w:rPr>
-        <w:t xml:space="preserve"> breath of</w:t>
-      </w:r>
-      <w:r>
-        <w:rPr>
-          <w:rFonts w:eastAsia="Times New Roman" w:cstheme="majorHAnsi"/>
-          <w:b/>
-          <w:iCs/>
-        </w:rPr>
-        <w:t xml:space="preserve"> the</w:t>
-      </w:r>
-      <w:r>
-        <w:rPr>
-          <w:rFonts w:eastAsia="Times New Roman" w:cstheme="majorHAnsi"/>
-          <w:b/>
-        </w:rPr>
-        <w:t xml:space="preserve"> spirit of life in its nostrils</w:t>
-      </w:r>
-      <w:r>
-        <w:rPr>
-          <w:rFonts w:eastAsia="Times New Roman" w:cstheme="majorHAnsi"/>
-          <w:b/>
-        </w:rPr>
-        <w:t>,</w:t>
-      </w:r>
-      <w:r>
-        <w:rPr>
-          <w:rFonts w:eastAsia="Times New Roman" w:cstheme="majorHAnsi"/>
-          <w:b/>
-        </w:rPr>
-        <w:t xml:space="preserve"> </w:t>
-      </w:r>
-    </w:p>
-    <w:p>
-      <w:pPr>
-        <w:widowControl w:val="0"/>
-        <w:autoSpaceDE w:val="0"/>
-        <w:autoSpaceDN w:val="0"/>
-        <w:adjustRightInd w:val="0"/>
-        <w:rPr>
-          <w:rFonts w:eastAsia="Times New Roman" w:cstheme="majorHAnsi"/>
-          <w:b/>
-        </w:rPr>
-      </w:pPr>
-      <w:r>
-        <w:rPr>
-          <w:rFonts w:eastAsia="Times New Roman" w:cstheme="majorHAnsi"/>
-          <w:bCs/>
-        </w:rPr>
-        <w:t>“</w:t>
-      </w:r>
-      <w:r>
-        <w:rPr>
-          <w:rFonts w:eastAsia="Times New Roman" w:cstheme="majorHAnsi"/>
-          <w:bCs/>
-        </w:rPr>
-        <w:t>E</w:t>
-      </w:r>
-      <w:r>
-        <w:rPr>
-          <w:rFonts w:eastAsia="Times New Roman" w:cstheme="majorHAnsi"/>
-        </w:rPr>
-        <w:t>very living creature/thing that breathed air</w:t>
-      </w:r>
-      <w:r>
-        <w:rPr>
-          <w:rFonts w:eastAsia="Times New Roman" w:cstheme="majorHAnsi"/>
-        </w:rPr>
-        <w:t>”</w:t>
-      </w:r>
-      <w:r>
-        <w:rPr>
-          <w:rFonts w:eastAsia="Times New Roman" w:cstheme="majorHAnsi"/>
-        </w:rPr>
-        <w:t xml:space="preserve">. </w:t>
-      </w:r>
-      <w:r>
-        <w:rPr>
-          <w:rFonts w:cstheme="majorHAnsi"/>
-        </w:rPr>
-        <w:t>See how you translated a similar phrase in verse 15.</w:t>
-      </w:r>
-    </w:p>
-    <w:p>
-      <w:pPr>
-        <w:widowControl w:val="0"/>
-        <w:autoSpaceDE w:val="0"/>
-        <w:autoSpaceDN w:val="0"/>
-        <w:adjustRightInd w:val="0"/>
-        <w:rPr>
-          <w:rFonts w:eastAsia="Times New Roman" w:cstheme="majorHAnsi"/>
-          <w:b/>
-        </w:rPr>
-      </w:pPr>
-    </w:p>
-    <w:p>
-      <w:pPr>
-        <w:widowControl w:val="0"/>
-        <w:autoSpaceDE w:val="0"/>
-        <w:autoSpaceDN w:val="0"/>
-        <w:adjustRightInd w:val="0"/>
-        <w:rPr>
-          <w:rFonts w:eastAsia="Times New Roman" w:cstheme="majorHAnsi"/>
-          <w:b/>
-          <w:bCs/>
-        </w:rPr>
-      </w:pPr>
-      <w:r>
-        <w:rPr>
-          <w:rFonts w:eastAsia="Times New Roman" w:cstheme="majorHAnsi"/>
-          <w:b/>
-        </w:rPr>
-        <w:t>everything that</w:t>
-      </w:r>
-      <w:r>
-        <w:rPr>
-          <w:rFonts w:eastAsia="Times New Roman" w:cstheme="majorHAnsi"/>
-          <w:b/>
-          <w:iCs/>
-        </w:rPr>
-        <w:t xml:space="preserve"> </w:t>
-      </w:r>
-      <w:r>
-        <w:rPr>
-          <w:rFonts w:eastAsia="Times New Roman" w:cstheme="majorHAnsi"/>
-          <w:b/>
-          <w:iCs/>
-        </w:rPr>
-        <w:t>{</w:t>
-      </w:r>
-      <w:r>
-        <w:rPr>
-          <w:rFonts w:eastAsia="Times New Roman" w:cstheme="majorHAnsi"/>
-          <w:b/>
-          <w:iCs/>
-        </w:rPr>
-        <w:t>lived</w:t>
-      </w:r>
-      <w:r>
-        <w:rPr>
-          <w:rFonts w:eastAsia="Times New Roman" w:cstheme="majorHAnsi"/>
-          <w:b/>
-          <w:iCs/>
-        </w:rPr>
-        <w:t>}</w:t>
-      </w:r>
-      <w:r>
-        <w:rPr>
-          <w:rFonts w:eastAsia="Times New Roman" w:cstheme="majorHAnsi"/>
-          <w:b/>
-        </w:rPr>
-        <w:t xml:space="preserve"> on dry land, died.</w:t>
-      </w:r>
-    </w:p>
-    <w:p>
-      <w:pPr>
-        <w:rPr>
-          <w:rFonts w:cstheme="majorHAnsi"/>
-        </w:rPr>
-      </w:pPr>
-      <w:r>
-        <w:rPr>
-          <w:rFonts w:cstheme="majorHAnsi"/>
-        </w:rPr>
-        <w:t>“</w:t>
-      </w:r>
-      <w:r>
-        <w:rPr>
-          <w:rFonts w:eastAsia="Times New Roman" w:cstheme="majorHAnsi"/>
-        </w:rPr>
-        <w:t xml:space="preserve">and </w:t>
-      </w:r>
-      <w:r>
-        <w:rPr>
-          <w:rFonts w:eastAsia="Times New Roman" w:cstheme="majorHAnsi"/>
-        </w:rPr>
-        <w:t>was/</w:t>
-      </w:r>
-      <w:r>
-        <w:rPr>
-          <w:rFonts w:eastAsia="Times New Roman" w:cstheme="majorHAnsi"/>
-          <w:iCs/>
-        </w:rPr>
-        <w:t>lived</w:t>
-      </w:r>
-      <w:r>
-        <w:rPr>
-          <w:rFonts w:eastAsia="Times New Roman" w:cstheme="majorHAnsi"/>
-        </w:rPr>
-        <w:t xml:space="preserve"> on dry land died.</w:t>
-      </w:r>
-      <w:r>
-        <w:rPr>
-          <w:rFonts w:eastAsia="Times New Roman" w:cstheme="majorHAnsi"/>
-        </w:rPr>
-        <w:t>”</w:t>
-      </w:r>
-      <w:r>
-        <w:rPr>
-          <w:rFonts w:cstheme="majorHAnsi"/>
-        </w:rPr>
-        <w:t xml:space="preserve"> </w:t>
-      </w:r>
-    </w:p>
-    <w:p>
-      <w:pPr>
-        <w:widowControl w:val="0"/>
-        <w:autoSpaceDE w:val="0"/>
-        <w:autoSpaceDN w:val="0"/>
-        <w:adjustRightInd w:val="0"/>
-        <w:rPr>
-          <w:rFonts w:eastAsia="Times New Roman" w:cstheme="majorHAnsi"/>
-          <w:b/>
-          <w:bCs/>
-        </w:rPr>
-      </w:pPr>
-    </w:p>
-    <w:p>
-      <w:pPr>
-        <w:widowControl w:val="0"/>
-        <w:autoSpaceDE w:val="0"/>
-        <w:autoSpaceDN w:val="0"/>
-        <w:adjustRightInd w:val="0"/>
-        <w:rPr>
-          <w:rFonts w:eastAsia="Times New Roman" w:cstheme="majorHAnsi"/>
-          <w:b/>
-          <w:bCs/>
-        </w:rPr>
-      </w:pPr>
-    </w:p>
-    <w:p>
-      <w:pPr>
-        <w:widowControl w:val="0"/>
-        <w:autoSpaceDE w:val="0"/>
-        <w:autoSpaceDN w:val="0"/>
-        <w:adjustRightInd w:val="0"/>
-        <w:rPr>
-          <w:rFonts w:eastAsia="Times New Roman" w:cstheme="majorHAnsi"/>
-          <w:b/>
-          <w:i/>
-          <w:iCs/>
-        </w:rPr>
-      </w:pPr>
-      <w:r>
-        <w:rPr>
-          <w:rFonts w:eastAsia="Times New Roman" w:cstheme="majorHAnsi"/>
-          <w:bCs/>
-          <w:highlight w:val="cyan"/>
-        </w:rPr>
-        <w:t>Gen 7:23</w:t>
-      </w:r>
-      <w:r>
-        <w:rPr>
-          <w:rFonts w:eastAsia="Times New Roman" w:cstheme="majorHAnsi"/>
-          <w:bCs/>
-        </w:rPr>
-        <w:t xml:space="preserve"> </w:t>
-      </w:r>
-      <w:r>
-        <w:rPr>
-          <w:rFonts w:eastAsia="Times New Roman" w:cstheme="majorHAnsi"/>
-          <w:b/>
-        </w:rPr>
-        <w:t>So</w:t>
-      </w:r>
-      <w:r>
-        <w:rPr>
-          <w:rFonts w:eastAsia="Times New Roman" w:cstheme="majorHAnsi"/>
-          <w:b/>
-        </w:rPr>
-        <w:t xml:space="preserve"> </w:t>
-      </w:r>
-      <w:r>
-        <w:rPr>
-          <w:rFonts w:eastAsia="Times New Roman" w:cstheme="majorHAnsi"/>
-          <w:b/>
-        </w:rPr>
-        <w:t>he</w:t>
-      </w:r>
-      <w:r>
-        <w:rPr>
-          <w:rFonts w:eastAsia="Times New Roman" w:cstheme="majorHAnsi"/>
-          <w:b/>
-        </w:rPr>
-        <w:t xml:space="preserve"> wiped away</w:t>
-      </w:r>
-      <w:r>
-        <w:rPr>
-          <w:rFonts w:eastAsia="Times New Roman" w:cstheme="majorHAnsi"/>
-          <w:b/>
-        </w:rPr>
-        <w:t xml:space="preserve"> every </w:t>
-      </w:r>
-      <w:r>
-        <w:rPr>
-          <w:rFonts w:eastAsia="Times New Roman" w:cstheme="majorHAnsi"/>
-          <w:b/>
-        </w:rPr>
-        <w:t>living</w:t>
-      </w:r>
-      <w:r>
-        <w:rPr>
-          <w:rFonts w:eastAsia="Times New Roman" w:cstheme="majorHAnsi"/>
-          <w:b/>
-          <w:iCs/>
-        </w:rPr>
-        <w:t xml:space="preserve"> thing</w:t>
-      </w:r>
-      <w:r>
-        <w:rPr>
-          <w:rFonts w:eastAsia="Times New Roman" w:cstheme="majorHAnsi"/>
-          <w:b/>
-        </w:rPr>
-        <w:t xml:space="preserve"> that</w:t>
-      </w:r>
-      <w:r>
-        <w:rPr>
-          <w:rFonts w:eastAsia="Times New Roman" w:cstheme="majorHAnsi"/>
-          <w:b/>
-          <w:iCs/>
-        </w:rPr>
-        <w:t xml:space="preserve"> </w:t>
-      </w:r>
-      <w:r>
-        <w:rPr>
-          <w:rFonts w:eastAsia="Times New Roman" w:cstheme="majorHAnsi"/>
-          <w:b/>
-          <w:iCs/>
-        </w:rPr>
-        <w:t>{</w:t>
-      </w:r>
-      <w:r>
-        <w:rPr>
-          <w:rFonts w:eastAsia="Times New Roman" w:cstheme="majorHAnsi"/>
-          <w:b/>
-          <w:iCs/>
-        </w:rPr>
-        <w:t>was</w:t>
-      </w:r>
-      <w:r>
-        <w:rPr>
-          <w:rFonts w:eastAsia="Times New Roman" w:cstheme="majorHAnsi"/>
-          <w:b/>
-          <w:iCs/>
-        </w:rPr>
-        <w:t>}</w:t>
-      </w:r>
-      <w:r>
-        <w:rPr>
-          <w:rFonts w:eastAsia="Times New Roman" w:cstheme="majorHAnsi"/>
-          <w:b/>
-        </w:rPr>
-        <w:t xml:space="preserve"> on</w:t>
-      </w:r>
-      <w:r>
-        <w:rPr>
-          <w:rFonts w:eastAsia="Times New Roman" w:cstheme="majorHAnsi"/>
-          <w:b/>
-          <w:iCs/>
-        </w:rPr>
-        <w:t xml:space="preserve"> the</w:t>
-      </w:r>
-      <w:r>
-        <w:rPr>
-          <w:rFonts w:eastAsia="Times New Roman" w:cstheme="majorHAnsi"/>
-          <w:b/>
-        </w:rPr>
-        <w:t xml:space="preserve"> surf</w:t>
-      </w:r>
-      <w:r>
-        <w:rPr>
-          <w:rFonts w:eastAsia="Times New Roman" w:cstheme="majorHAnsi"/>
-          <w:b/>
-        </w:rPr>
-        <w:t>ace of the ground</w:t>
-      </w:r>
-      <w:r>
-        <w:rPr>
-          <w:rFonts w:eastAsia="Times New Roman" w:cstheme="majorHAnsi"/>
-          <w:b/>
-        </w:rPr>
-        <w:t>, including man</w:t>
-      </w:r>
-      <w:r>
-        <w:rPr>
-          <w:rFonts w:eastAsia="Times New Roman" w:cstheme="majorHAnsi"/>
-          <w:b/>
-          <w:iCs/>
-        </w:rPr>
-        <w:t>kind</w:t>
-      </w:r>
-      <w:r>
-        <w:rPr>
-          <w:rFonts w:eastAsia="Times New Roman" w:cstheme="majorHAnsi"/>
-          <w:b/>
-        </w:rPr>
-        <w:t xml:space="preserve"> and livestock and </w:t>
-      </w:r>
-      <w:r>
-        <w:rPr>
-          <w:rFonts w:cstheme="majorHAnsi"/>
-          <w:b/>
-        </w:rPr>
-        <w:t xml:space="preserve">creatures that </w:t>
-      </w:r>
-      <w:r>
-        <w:rPr>
-          <w:rFonts w:cstheme="majorHAnsi"/>
-          <w:b/>
-        </w:rPr>
-        <w:t>crawl</w:t>
-      </w:r>
-      <w:r>
-        <w:rPr>
-          <w:rFonts w:eastAsia="Times New Roman" w:cstheme="majorHAnsi"/>
-          <w:b/>
-        </w:rPr>
-        <w:t xml:space="preserve"> and also</w:t>
-      </w:r>
-      <w:r>
-        <w:rPr>
-          <w:rFonts w:eastAsia="Times New Roman" w:cstheme="majorHAnsi"/>
-          <w:b/>
-          <w:iCs/>
-        </w:rPr>
-        <w:t xml:space="preserve"> the</w:t>
-      </w:r>
-      <w:r>
-        <w:rPr>
-          <w:rFonts w:eastAsia="Times New Roman" w:cstheme="majorHAnsi"/>
-          <w:b/>
-        </w:rPr>
-        <w:t xml:space="preserve"> bird</w:t>
-      </w:r>
-      <w:r>
-        <w:rPr>
-          <w:rFonts w:eastAsia="Times New Roman" w:cstheme="majorHAnsi"/>
-          <w:b/>
-          <w:iCs/>
-        </w:rPr>
-        <w:t>s</w:t>
-      </w:r>
-      <w:r>
-        <w:rPr>
-          <w:rFonts w:eastAsia="Times New Roman" w:cstheme="majorHAnsi"/>
-          <w:b/>
-        </w:rPr>
-        <w:t xml:space="preserve"> of the sky. So they were wiped off the earth, and only Noah was left and</w:t>
-      </w:r>
-      <w:r>
-        <w:rPr>
-          <w:rFonts w:eastAsia="Times New Roman" w:cstheme="majorHAnsi"/>
-          <w:b/>
-          <w:iCs/>
-        </w:rPr>
-        <w:t xml:space="preserve"> </w:t>
-      </w:r>
-      <w:r>
-        <w:rPr>
-          <w:rFonts w:eastAsia="Times New Roman" w:cstheme="majorHAnsi"/>
-          <w:b/>
-          <w:iCs/>
-        </w:rPr>
-        <w:t>{</w:t>
-      </w:r>
-      <w:r>
-        <w:rPr>
-          <w:rFonts w:eastAsia="Times New Roman" w:cstheme="majorHAnsi"/>
-          <w:b/>
-          <w:iCs/>
-        </w:rPr>
-        <w:t>those</w:t>
-      </w:r>
-      <w:r>
-        <w:rPr>
-          <w:rFonts w:eastAsia="Times New Roman" w:cstheme="majorHAnsi"/>
-          <w:b/>
-          <w:iCs/>
-        </w:rPr>
-        <w:t>}</w:t>
-      </w:r>
-      <w:r>
-        <w:rPr>
-          <w:rFonts w:eastAsia="Times New Roman" w:cstheme="majorHAnsi"/>
-          <w:b/>
-        </w:rPr>
-        <w:t xml:space="preserve"> who</w:t>
-      </w:r>
-      <w:r>
-        <w:rPr>
-          <w:rFonts w:eastAsia="Times New Roman" w:cstheme="majorHAnsi"/>
-          <w:b/>
-          <w:iCs/>
-        </w:rPr>
-        <w:t xml:space="preserve"> </w:t>
-      </w:r>
-      <w:r>
-        <w:rPr>
-          <w:rFonts w:eastAsia="Times New Roman" w:cstheme="majorHAnsi"/>
-          <w:b/>
-          <w:iCs/>
-        </w:rPr>
-        <w:t>{</w:t>
-      </w:r>
-      <w:r>
-        <w:rPr>
-          <w:rFonts w:eastAsia="Times New Roman" w:cstheme="majorHAnsi"/>
-          <w:b/>
-          <w:iCs/>
-        </w:rPr>
-        <w:t>were</w:t>
-      </w:r>
-      <w:r>
-        <w:rPr>
-          <w:rFonts w:eastAsia="Times New Roman" w:cstheme="majorHAnsi"/>
-          <w:b/>
-          <w:iCs/>
-        </w:rPr>
-        <w:t>}</w:t>
-      </w:r>
-      <w:r>
-        <w:rPr>
-          <w:rFonts w:eastAsia="Times New Roman" w:cstheme="majorHAnsi"/>
-          <w:b/>
-        </w:rPr>
-        <w:t xml:space="preserve"> with him in the ark.</w:t>
-      </w:r>
-      <w:r>
-        <w:rPr>
-          <w:rFonts w:eastAsia="Times New Roman" w:cstheme="majorHAnsi"/>
-          <w:b/>
-          <w:i/>
-          <w:iCs/>
-        </w:rPr>
-        <w:t xml:space="preserve"> </w:t>
-      </w:r>
-    </w:p>
-    <w:p>
-      <w:pPr>
-        <w:widowControl w:val="0"/>
-        <w:autoSpaceDE w:val="0"/>
-        <w:autoSpaceDN w:val="0"/>
-        <w:adjustRightInd w:val="0"/>
-        <w:rPr>
-          <w:rFonts w:eastAsia="Times New Roman" w:cstheme="majorHAnsi"/>
-          <w:b/>
-          <w:i/>
-          <w:iCs/>
-        </w:rPr>
-      </w:pPr>
-    </w:p>
-    <w:p>
-      <w:pPr>
-        <w:widowControl w:val="0"/>
-        <w:autoSpaceDE w:val="0"/>
-        <w:autoSpaceDN w:val="0"/>
-        <w:adjustRightInd w:val="0"/>
-        <w:rPr>
-          <w:rFonts w:eastAsia="Times New Roman" w:cstheme="majorHAnsi"/>
-          <w:b/>
-        </w:rPr>
-      </w:pPr>
-      <w:r>
-        <w:rPr>
-          <w:rFonts w:eastAsia="Times New Roman" w:cstheme="majorHAnsi"/>
-          <w:b/>
-        </w:rPr>
-        <w:lastRenderedPageBreak/>
-        <w:t>So</w:t>
-      </w:r>
-      <w:r>
-        <w:rPr>
-          <w:rFonts w:eastAsia="Times New Roman" w:cstheme="majorHAnsi"/>
-          <w:b/>
-        </w:rPr>
-        <w:t xml:space="preserve"> he</w:t>
-      </w:r>
-    </w:p>
-    <w:p>
-      <w:pPr>
-        <w:widowControl w:val="0"/>
-        <w:autoSpaceDE w:val="0"/>
-        <w:autoSpaceDN w:val="0"/>
-        <w:adjustRightInd w:val="0"/>
-        <w:rPr>
-          <w:rFonts w:eastAsia="Times New Roman" w:cstheme="majorHAnsi"/>
-        </w:rPr>
-      </w:pPr>
-      <w:r>
-        <w:rPr>
-          <w:rFonts w:eastAsia="Times New Roman" w:cstheme="majorHAnsi"/>
-        </w:rPr>
-        <w:t>“</w:t>
-      </w:r>
-      <w:r>
-        <w:rPr>
-          <w:rFonts w:eastAsia="Times New Roman" w:cstheme="majorHAnsi"/>
-        </w:rPr>
         <w:t>That is how</w:t>
       </w:r>
       <w:r>
@@ -20151,6 +20178,7 @@
           <w:bCs/>
           <w:highlight w:val="cyan"/>
         </w:rPr>
+        <w:lastRenderedPageBreak/>
         <w:t>Gen 7:24</w:t>
       </w:r>
       <w:r>

--- a/Notes Gen 7.docx
+++ b/Notes Gen 7.docx
@@ -18177,24 +18177,24 @@
       </w:r>
       <w:r>
         <w:rPr>
+          <w:rFonts w:eastAsia="Times New Roman" w:cstheme="majorHAnsi"/>
+          <w:b/>
+        </w:rPr>
+        <w:t xml:space="preserve">crawling </w:t>
+      </w:r>
+      <w:r>
+        <w:rPr>
           <w:rFonts w:cstheme="majorHAnsi"/>
           <w:b/>
         </w:rPr>
-        <w:t xml:space="preserve">creatures that </w:t>
-      </w:r>
-      <w:r>
-        <w:rPr>
-          <w:rFonts w:cstheme="majorHAnsi"/>
-          <w:b/>
-        </w:rPr>
-        <w:t>crawl</w:t>
-      </w:r>
-      <w:r>
-        <w:rPr>
-          <w:rFonts w:eastAsia="Times New Roman" w:cstheme="majorHAnsi"/>
-          <w:b/>
-        </w:rPr>
-        <w:t xml:space="preserve"> and also</w:t>
+        <w:t xml:space="preserve">creatures </w:t>
+      </w:r>
+      <w:r>
+        <w:rPr>
+          <w:rFonts w:eastAsia="Times New Roman" w:cstheme="majorHAnsi"/>
+          <w:b/>
+        </w:rPr>
+        <w:t>and also</w:t>
       </w:r>
       <w:r>
         <w:rPr>
@@ -19099,10 +19099,17 @@
       </w:r>
       <w:r>
         <w:rPr>
+          <w:rFonts w:eastAsia="Times New Roman" w:cstheme="majorHAnsi"/>
+          <w:b/>
+        </w:rPr>
+        <w:t xml:space="preserve">crawling </w:t>
+      </w:r>
+      <w:r>
+        <w:rPr>
           <w:rFonts w:cstheme="majorHAnsi"/>
           <w:b/>
         </w:rPr>
-        <w:t>creatures that crawl</w:t>
+        <w:t>creatures</w:t>
       </w:r>
     </w:p>
     <w:p>
